--- a/ITER2/ARTEFACTOS/5_ModeladoDeLosCasosDeUso.docx
+++ b/ITER2/ARTEFACTOS/5_ModeladoDeLosCasosDeUso.docx
@@ -344,21 +344,7 @@
                 <w:rStyle w:val="Hipervnculo"/>
                 <w:b w:val="0"/>
               </w:rPr>
-              <w:t>C25 – REALIZAR PEDIDO PIEZAS ES</w:t>
-            </w:r>
-            <w:r>
-              <w:rPr>
-                <w:rStyle w:val="Hipervnculo"/>
-                <w:b w:val="0"/>
-              </w:rPr>
-              <w:t>P</w:t>
-            </w:r>
-            <w:r>
-              <w:rPr>
-                <w:rStyle w:val="Hipervnculo"/>
-                <w:b w:val="0"/>
-              </w:rPr>
-              <w:t>ECIALES</w:t>
+              <w:t>C25 – REALIZAR PEDIDO PIEZAS ESPECIALES</w:t>
             </w:r>
             <w:r>
               <w:rPr>
@@ -766,21 +752,7 @@
                 <w:rStyle w:val="Hipervnculo"/>
                 <w:b w:val="0"/>
               </w:rPr>
-              <w:t>C37- GESTION P</w:t>
-            </w:r>
-            <w:r>
-              <w:rPr>
-                <w:rStyle w:val="Hipervnculo"/>
-                <w:b w:val="0"/>
-              </w:rPr>
-              <w:t>A</w:t>
-            </w:r>
-            <w:r>
-              <w:rPr>
-                <w:rStyle w:val="Hipervnculo"/>
-                <w:b w:val="0"/>
-              </w:rPr>
-              <w:t>RTES TRABAJO</w:t>
+              <w:t>C37- GESTION PARTES TRABAJO</w:t>
             </w:r>
             <w:r>
               <w:rPr>
@@ -1052,49 +1024,7 @@
                 <w:rStyle w:val="Hipervnculo"/>
                 <w:b w:val="0"/>
               </w:rPr>
-              <w:t>C53 – REALIZA</w:t>
-            </w:r>
-            <w:r>
-              <w:rPr>
-                <w:rStyle w:val="Hipervnculo"/>
-                <w:b w:val="0"/>
-              </w:rPr>
-              <w:t>R</w:t>
-            </w:r>
-            <w:r>
-              <w:rPr>
-                <w:rStyle w:val="Hipervnculo"/>
-                <w:b w:val="0"/>
-              </w:rPr>
-              <w:t xml:space="preserve"> INFO</w:t>
-            </w:r>
-            <w:r>
-              <w:rPr>
-                <w:rStyle w:val="Hipervnculo"/>
-                <w:b w:val="0"/>
-              </w:rPr>
-              <w:t>R</w:t>
-            </w:r>
-            <w:r>
-              <w:rPr>
-                <w:rStyle w:val="Hipervnculo"/>
-                <w:b w:val="0"/>
-              </w:rPr>
-              <w:t>M</w:t>
-            </w:r>
-            <w:r>
-              <w:rPr>
-                <w:rStyle w:val="Hipervnculo"/>
-                <w:b w:val="0"/>
-              </w:rPr>
-              <w:t>E</w:t>
-            </w:r>
-            <w:r>
-              <w:rPr>
-                <w:rStyle w:val="Hipervnculo"/>
-                <w:b w:val="0"/>
-              </w:rPr>
-              <w:t xml:space="preserve"> DE TRABAJO</w:t>
+              <w:t>C53 – REALIZAR INFORME DE TRABAJO</w:t>
             </w:r>
             <w:r>
               <w:rPr>
@@ -1162,21 +1092,7 @@
                 <w:rStyle w:val="Hipervnculo"/>
                 <w:b w:val="0"/>
               </w:rPr>
-              <w:t>C51 – CONTROL D</w:t>
-            </w:r>
-            <w:r>
-              <w:rPr>
-                <w:rStyle w:val="Hipervnculo"/>
-                <w:b w:val="0"/>
-              </w:rPr>
-              <w:t>E</w:t>
-            </w:r>
-            <w:r>
-              <w:rPr>
-                <w:rStyle w:val="Hipervnculo"/>
-                <w:b w:val="0"/>
-              </w:rPr>
-              <w:t xml:space="preserve"> BENEFICIOS</w:t>
+              <w:t>C51 – CONTROL DE BENEFICIOS</w:t>
             </w:r>
             <w:r>
               <w:rPr>
@@ -9224,8 +9140,6 @@
             <w:r>
               <w:t>Registrar presupuesto en la base de datos</w:t>
             </w:r>
-            <w:bookmarkStart w:id="86" w:name="_GoBack"/>
-            <w:bookmarkEnd w:id="86"/>
           </w:p>
         </w:tc>
       </w:tr>
@@ -9244,7 +9158,7 @@
           <w:b/>
         </w:rPr>
       </w:pPr>
-      <w:bookmarkStart w:id="87" w:name="_Toc530816164"/>
+      <w:bookmarkStart w:id="86" w:name="_Toc530816164"/>
       <w:r>
         <w:rPr>
           <w:rStyle w:val="Ttulo3Car"/>
@@ -9252,7 +9166,7 @@
         </w:rPr>
         <w:t>Escenarios excepcionales o alternativos:</w:t>
       </w:r>
-      <w:bookmarkEnd w:id="87"/>
+      <w:bookmarkEnd w:id="86"/>
       <w:r>
         <w:rPr>
           <w:b/>
@@ -9268,21 +9182,21 @@
       <w:pPr>
         <w:pStyle w:val="Ttulo3"/>
       </w:pPr>
-      <w:bookmarkStart w:id="88" w:name="_Toc530816165"/>
+      <w:bookmarkStart w:id="87" w:name="_Toc530816165"/>
       <w:r>
         <w:rPr>
           <w:color w:val="BFBFBF" w:themeColor="background1" w:themeShade="BF"/>
         </w:rPr>
         <w:t>Requisitos no funcionales involucrados:</w:t>
       </w:r>
-      <w:bookmarkEnd w:id="88"/>
+      <w:bookmarkEnd w:id="87"/>
     </w:p>
     <w:p>
       <w:pPr>
         <w:spacing w:after="0"/>
         <w:jc w:val="both"/>
       </w:pPr>
-      <w:bookmarkStart w:id="89" w:name="_Toc530816166"/>
+      <w:bookmarkStart w:id="88" w:name="_Toc530816166"/>
       <w:r>
         <w:rPr>
           <w:rStyle w:val="Ttulo3Car"/>
@@ -9290,32 +9204,32 @@
         </w:rPr>
         <w:t>Frecuencia:</w:t>
       </w:r>
+      <w:bookmarkEnd w:id="88"/>
+      <w:r>
+        <w:rPr>
+          <w:b/>
+        </w:rPr>
+        <w:t xml:space="preserve"> </w:t>
+      </w:r>
+      <w:r>
+        <w:t>Al menos una vez al día, el coordinador deberá consultar cuáles son las peticiones que están pendientes de presupuestar y crear su presupuesto. Aunque la frecuencia la determinará el coordinador.</w:t>
+      </w:r>
+    </w:p>
+    <w:p>
+      <w:pPr>
+        <w:pStyle w:val="Ttulo3"/>
+        <w:rPr>
+          <w:color w:val="BFBFBF" w:themeColor="background1" w:themeShade="BF"/>
+        </w:rPr>
+      </w:pPr>
+      <w:bookmarkStart w:id="89" w:name="_Toc530816167"/>
+      <w:r>
+        <w:rPr>
+          <w:color w:val="BFBFBF" w:themeColor="background1" w:themeShade="BF"/>
+        </w:rPr>
+        <w:t>Diagrama de actividad:</w:t>
+      </w:r>
       <w:bookmarkEnd w:id="89"/>
-      <w:r>
-        <w:rPr>
-          <w:b/>
-        </w:rPr>
-        <w:t xml:space="preserve"> </w:t>
-      </w:r>
-      <w:r>
-        <w:t>Al menos una vez al día, el coordinador deberá consultar cuáles son las peticiones que están pendientes de presupuestar y crear su presupuesto. Aunque la frecuencia la determinará el coordinador.</w:t>
-      </w:r>
-    </w:p>
-    <w:p>
-      <w:pPr>
-        <w:pStyle w:val="Ttulo3"/>
-        <w:rPr>
-          <w:color w:val="BFBFBF" w:themeColor="background1" w:themeShade="BF"/>
-        </w:rPr>
-      </w:pPr>
-      <w:bookmarkStart w:id="90" w:name="_Toc530816167"/>
-      <w:r>
-        <w:rPr>
-          <w:color w:val="BFBFBF" w:themeColor="background1" w:themeShade="BF"/>
-        </w:rPr>
-        <w:t>Diagrama de actividad:</w:t>
-      </w:r>
-      <w:bookmarkEnd w:id="90"/>
     </w:p>
     <w:p>
       <w:pPr>
@@ -9393,14 +9307,14 @@
           <w:color w:val="BFBFBF" w:themeColor="background1" w:themeShade="BF"/>
         </w:rPr>
       </w:pPr>
-      <w:bookmarkStart w:id="91" w:name="_Toc530816168"/>
+      <w:bookmarkStart w:id="90" w:name="_Toc530816168"/>
       <w:r>
         <w:rPr>
           <w:color w:val="BFBFBF" w:themeColor="background1" w:themeShade="BF"/>
         </w:rPr>
         <w:t>Descripción de Interfaz:</w:t>
       </w:r>
-      <w:bookmarkEnd w:id="91"/>
+      <w:bookmarkEnd w:id="90"/>
     </w:p>
     <w:p>
       <w:pPr>
@@ -9794,14 +9708,14 @@
                 <w:b/>
               </w:rPr>
             </w:pPr>
-            <w:bookmarkStart w:id="92" w:name="_Toc530816169"/>
+            <w:bookmarkStart w:id="91" w:name="_Toc530816169"/>
             <w:r>
               <w:rPr>
                 <w:b/>
               </w:rPr>
               <w:t>C19 – GESTIÓN TRABAJADORES</w:t>
             </w:r>
-            <w:bookmarkEnd w:id="92"/>
+            <w:bookmarkEnd w:id="91"/>
           </w:p>
         </w:tc>
       </w:tr>
@@ -9823,14 +9737,14 @@
                 <w:b/>
               </w:rPr>
             </w:pPr>
-            <w:bookmarkStart w:id="93" w:name="_Toc530816170"/>
+            <w:bookmarkStart w:id="92" w:name="_Toc530816170"/>
             <w:r>
               <w:rPr>
                 <w:b/>
               </w:rPr>
               <w:t>Descripción:</w:t>
             </w:r>
-            <w:bookmarkEnd w:id="93"/>
+            <w:bookmarkEnd w:id="92"/>
           </w:p>
         </w:tc>
         <w:tc>
@@ -9863,14 +9777,14 @@
                 <w:b/>
               </w:rPr>
             </w:pPr>
-            <w:bookmarkStart w:id="94" w:name="_Toc530816171"/>
+            <w:bookmarkStart w:id="93" w:name="_Toc530816171"/>
             <w:r>
               <w:rPr>
                 <w:b/>
               </w:rPr>
               <w:t>Actor principal:</w:t>
             </w:r>
-            <w:bookmarkEnd w:id="94"/>
+            <w:bookmarkEnd w:id="93"/>
           </w:p>
         </w:tc>
         <w:tc>
@@ -9906,14 +9820,14 @@
                 <w:b/>
               </w:rPr>
             </w:pPr>
-            <w:bookmarkStart w:id="95" w:name="_Toc530816172"/>
+            <w:bookmarkStart w:id="94" w:name="_Toc530816172"/>
             <w:r>
               <w:rPr>
                 <w:b/>
               </w:rPr>
               <w:t>Otros actores:</w:t>
             </w:r>
-            <w:bookmarkEnd w:id="95"/>
+            <w:bookmarkEnd w:id="94"/>
           </w:p>
         </w:tc>
         <w:tc>
@@ -9946,14 +9860,14 @@
                 <w:b/>
               </w:rPr>
             </w:pPr>
-            <w:bookmarkStart w:id="96" w:name="_Toc530816173"/>
+            <w:bookmarkStart w:id="95" w:name="_Toc530816173"/>
             <w:r>
               <w:rPr>
                 <w:b/>
               </w:rPr>
               <w:t>Requisitos funcionales cubiertos:</w:t>
             </w:r>
-            <w:bookmarkEnd w:id="96"/>
+            <w:bookmarkEnd w:id="95"/>
           </w:p>
         </w:tc>
         <w:tc>
@@ -9989,14 +9903,14 @@
                 <w:b/>
               </w:rPr>
             </w:pPr>
-            <w:bookmarkStart w:id="97" w:name="_Toc530816174"/>
+            <w:bookmarkStart w:id="96" w:name="_Toc530816174"/>
             <w:r>
               <w:rPr>
                 <w:b/>
               </w:rPr>
               <w:t>Precondiciones:</w:t>
             </w:r>
-            <w:bookmarkEnd w:id="97"/>
+            <w:bookmarkEnd w:id="96"/>
           </w:p>
         </w:tc>
         <w:tc>
@@ -10029,14 +9943,14 @@
                 <w:b/>
               </w:rPr>
             </w:pPr>
-            <w:bookmarkStart w:id="98" w:name="_Toc530816175"/>
+            <w:bookmarkStart w:id="97" w:name="_Toc530816175"/>
             <w:r>
               <w:rPr>
                 <w:b/>
               </w:rPr>
               <w:t>Postcondiciones:</w:t>
             </w:r>
-            <w:bookmarkEnd w:id="98"/>
+            <w:bookmarkEnd w:id="97"/>
           </w:p>
         </w:tc>
         <w:tc>
@@ -10138,7 +10052,7 @@
                 <w:b/>
               </w:rPr>
             </w:pPr>
-            <w:bookmarkStart w:id="99" w:name="_Toc530816176"/>
+            <w:bookmarkStart w:id="98" w:name="_Toc530816176"/>
             <w:r>
               <w:rPr>
                 <w:b/>
@@ -10157,7 +10071,7 @@
               </w:rPr>
               <w:t>CENARIO PRINCIPAL</w:t>
             </w:r>
-            <w:bookmarkEnd w:id="99"/>
+            <w:bookmarkEnd w:id="98"/>
           </w:p>
         </w:tc>
       </w:tr>
@@ -10454,64 +10368,64 @@
           <w:color w:val="BFBFBF" w:themeColor="background1" w:themeShade="BF"/>
         </w:rPr>
       </w:pPr>
-      <w:bookmarkStart w:id="100" w:name="_Toc530816177"/>
+      <w:bookmarkStart w:id="99" w:name="_Toc530816177"/>
       <w:r>
         <w:rPr>
           <w:color w:val="BFBFBF" w:themeColor="background1" w:themeShade="BF"/>
         </w:rPr>
         <w:t>Escenarios excepcionales o alternativos:</w:t>
       </w:r>
+      <w:bookmarkEnd w:id="99"/>
+    </w:p>
+    <w:p>
+      <w:pPr>
+        <w:spacing w:after="0"/>
+        <w:jc w:val="both"/>
+        <w:rPr>
+          <w:b/>
+        </w:rPr>
+      </w:pPr>
+      <w:r>
+        <w:t>En el paso 2 puede estar añadiéndose un usuario que ya esté en el sistema, por lo que se deberá notificar de alguna forma al usuario.</w:t>
+      </w:r>
+      <w:r>
+        <w:rPr>
+          <w:b/>
+        </w:rPr>
+        <w:t xml:space="preserve"> </w:t>
+      </w:r>
+    </w:p>
+    <w:p>
+      <w:pPr>
+        <w:spacing w:after="0"/>
+        <w:jc w:val="both"/>
+      </w:pPr>
+      <w:r>
+        <w:t>En el paso 3 puede estar intentado buscarse un técnico que no esté registrado en el sistema</w:t>
+      </w:r>
+    </w:p>
+    <w:p>
+      <w:pPr>
+        <w:pStyle w:val="Ttulo3"/>
+        <w:rPr>
+          <w:color w:val="BFBFBF" w:themeColor="background1" w:themeShade="BF"/>
+        </w:rPr>
+      </w:pPr>
+      <w:bookmarkStart w:id="100" w:name="_Toc530816178"/>
+      <w:r>
+        <w:rPr>
+          <w:color w:val="BFBFBF" w:themeColor="background1" w:themeShade="BF"/>
+        </w:rPr>
+        <w:t>Requisitos no funcionales involucrados:</w:t>
+      </w:r>
       <w:bookmarkEnd w:id="100"/>
     </w:p>
     <w:p>
       <w:pPr>
         <w:spacing w:after="0"/>
         <w:jc w:val="both"/>
-        <w:rPr>
-          <w:b/>
-        </w:rPr>
-      </w:pPr>
-      <w:r>
-        <w:t>En el paso 2 puede estar añadiéndose un usuario que ya esté en el sistema, por lo que se deberá notificar de alguna forma al usuario.</w:t>
-      </w:r>
-      <w:r>
-        <w:rPr>
-          <w:b/>
-        </w:rPr>
-        <w:t xml:space="preserve"> </w:t>
-      </w:r>
-    </w:p>
-    <w:p>
-      <w:pPr>
-        <w:spacing w:after="0"/>
-        <w:jc w:val="both"/>
-      </w:pPr>
-      <w:r>
-        <w:t>En el paso 3 puede estar intentado buscarse un técnico que no esté registrado en el sistema</w:t>
-      </w:r>
-    </w:p>
-    <w:p>
-      <w:pPr>
-        <w:pStyle w:val="Ttulo3"/>
-        <w:rPr>
-          <w:color w:val="BFBFBF" w:themeColor="background1" w:themeShade="BF"/>
-        </w:rPr>
-      </w:pPr>
-      <w:bookmarkStart w:id="101" w:name="_Toc530816178"/>
-      <w:r>
-        <w:rPr>
-          <w:color w:val="BFBFBF" w:themeColor="background1" w:themeShade="BF"/>
-        </w:rPr>
-        <w:t>Requisitos no funcionales involucrados:</w:t>
-      </w:r>
-      <w:bookmarkEnd w:id="101"/>
-    </w:p>
-    <w:p>
-      <w:pPr>
-        <w:spacing w:after="0"/>
-        <w:jc w:val="both"/>
-      </w:pPr>
-      <w:bookmarkStart w:id="102" w:name="_Toc530816179"/>
+      </w:pPr>
+      <w:bookmarkStart w:id="101" w:name="_Toc530816179"/>
       <w:r>
         <w:rPr>
           <w:rStyle w:val="Ttulo3Car"/>
@@ -10519,32 +10433,32 @@
         </w:rPr>
         <w:t>Frecuencia:</w:t>
       </w:r>
+      <w:bookmarkEnd w:id="101"/>
+      <w:r>
+        <w:rPr>
+          <w:b/>
+        </w:rPr>
+        <w:t xml:space="preserve"> </w:t>
+      </w:r>
+      <w:r>
+        <w:t>Cada vez que el coordinador necesite consultar los datos o estadísticas relativas a los técnicos o dar de alta a un nuevo técnico.</w:t>
+      </w:r>
+    </w:p>
+    <w:p>
+      <w:pPr>
+        <w:pStyle w:val="Ttulo3"/>
+        <w:rPr>
+          <w:color w:val="BFBFBF" w:themeColor="background1" w:themeShade="BF"/>
+        </w:rPr>
+      </w:pPr>
+      <w:bookmarkStart w:id="102" w:name="_Toc530816180"/>
+      <w:r>
+        <w:rPr>
+          <w:color w:val="BFBFBF" w:themeColor="background1" w:themeShade="BF"/>
+        </w:rPr>
+        <w:t>Diagrama de actividad:</w:t>
+      </w:r>
       <w:bookmarkEnd w:id="102"/>
-      <w:r>
-        <w:rPr>
-          <w:b/>
-        </w:rPr>
-        <w:t xml:space="preserve"> </w:t>
-      </w:r>
-      <w:r>
-        <w:t>Cada vez que el coordinador necesite consultar los datos o estadísticas relativas a los técnicos o dar de alta a un nuevo técnico.</w:t>
-      </w:r>
-    </w:p>
-    <w:p>
-      <w:pPr>
-        <w:pStyle w:val="Ttulo3"/>
-        <w:rPr>
-          <w:color w:val="BFBFBF" w:themeColor="background1" w:themeShade="BF"/>
-        </w:rPr>
-      </w:pPr>
-      <w:bookmarkStart w:id="103" w:name="_Toc530816180"/>
-      <w:r>
-        <w:rPr>
-          <w:color w:val="BFBFBF" w:themeColor="background1" w:themeShade="BF"/>
-        </w:rPr>
-        <w:t>Diagrama de actividad:</w:t>
-      </w:r>
-      <w:bookmarkEnd w:id="103"/>
       <w:r>
         <w:rPr>
           <w:color w:val="BFBFBF" w:themeColor="background1" w:themeShade="BF"/>
@@ -10620,14 +10534,14 @@
           <w:color w:val="BFBFBF" w:themeColor="background1" w:themeShade="BF"/>
         </w:rPr>
       </w:pPr>
-      <w:bookmarkStart w:id="104" w:name="_Toc530816181"/>
+      <w:bookmarkStart w:id="103" w:name="_Toc530816181"/>
       <w:r>
         <w:rPr>
           <w:color w:val="BFBFBF" w:themeColor="background1" w:themeShade="BF"/>
         </w:rPr>
         <w:t>Descripción de Interfaz:</w:t>
       </w:r>
-      <w:bookmarkEnd w:id="104"/>
+      <w:bookmarkEnd w:id="103"/>
     </w:p>
     <w:p>
       <w:pPr>
@@ -10982,14 +10896,14 @@
                 <w:b/>
               </w:rPr>
             </w:pPr>
-            <w:bookmarkStart w:id="105" w:name="_Toc530816182"/>
+            <w:bookmarkStart w:id="104" w:name="_Toc530816182"/>
             <w:r>
               <w:rPr>
                 <w:b/>
               </w:rPr>
               <w:t>C46- MOSTRAR PETICIONES DE TRABAJO PENDIENTE</w:t>
             </w:r>
-            <w:bookmarkEnd w:id="105"/>
+            <w:bookmarkEnd w:id="104"/>
           </w:p>
         </w:tc>
       </w:tr>
@@ -11011,14 +10925,14 @@
                 <w:b/>
               </w:rPr>
             </w:pPr>
-            <w:bookmarkStart w:id="106" w:name="_Toc530816183"/>
+            <w:bookmarkStart w:id="105" w:name="_Toc530816183"/>
             <w:r>
               <w:rPr>
                 <w:b/>
               </w:rPr>
               <w:t>Descripción:</w:t>
             </w:r>
-            <w:bookmarkEnd w:id="106"/>
+            <w:bookmarkEnd w:id="105"/>
           </w:p>
         </w:tc>
         <w:tc>
@@ -11051,14 +10965,14 @@
                 <w:b/>
               </w:rPr>
             </w:pPr>
-            <w:bookmarkStart w:id="107" w:name="_Toc530816184"/>
+            <w:bookmarkStart w:id="106" w:name="_Toc530816184"/>
             <w:r>
               <w:rPr>
                 <w:b/>
               </w:rPr>
               <w:t>Actor principal:</w:t>
             </w:r>
-            <w:bookmarkEnd w:id="107"/>
+            <w:bookmarkEnd w:id="106"/>
           </w:p>
         </w:tc>
         <w:tc>
@@ -11094,14 +11008,14 @@
                 <w:b/>
               </w:rPr>
             </w:pPr>
-            <w:bookmarkStart w:id="108" w:name="_Toc530816185"/>
+            <w:bookmarkStart w:id="107" w:name="_Toc530816185"/>
             <w:r>
               <w:rPr>
                 <w:b/>
               </w:rPr>
               <w:t>Otros actores:</w:t>
             </w:r>
-            <w:bookmarkEnd w:id="108"/>
+            <w:bookmarkEnd w:id="107"/>
           </w:p>
         </w:tc>
         <w:tc>
@@ -11131,14 +11045,14 @@
                 <w:b/>
               </w:rPr>
             </w:pPr>
-            <w:bookmarkStart w:id="109" w:name="_Toc530816186"/>
+            <w:bookmarkStart w:id="108" w:name="_Toc530816186"/>
             <w:r>
               <w:rPr>
                 <w:b/>
               </w:rPr>
               <w:t>Requisitos funcionales cubiertos:</w:t>
             </w:r>
-            <w:bookmarkEnd w:id="109"/>
+            <w:bookmarkEnd w:id="108"/>
           </w:p>
         </w:tc>
         <w:tc>
@@ -11174,14 +11088,14 @@
                 <w:b/>
               </w:rPr>
             </w:pPr>
-            <w:bookmarkStart w:id="110" w:name="_Toc530816187"/>
+            <w:bookmarkStart w:id="109" w:name="_Toc530816187"/>
             <w:r>
               <w:rPr>
                 <w:b/>
               </w:rPr>
               <w:t>Precondiciones:</w:t>
             </w:r>
-            <w:bookmarkEnd w:id="110"/>
+            <w:bookmarkEnd w:id="109"/>
           </w:p>
         </w:tc>
         <w:tc>
@@ -11214,14 +11128,14 @@
                 <w:b/>
               </w:rPr>
             </w:pPr>
-            <w:bookmarkStart w:id="111" w:name="_Toc530816188"/>
+            <w:bookmarkStart w:id="110" w:name="_Toc530816188"/>
             <w:r>
               <w:rPr>
                 <w:b/>
               </w:rPr>
               <w:t>Postcondiciones:</w:t>
             </w:r>
-            <w:bookmarkEnd w:id="111"/>
+            <w:bookmarkEnd w:id="110"/>
           </w:p>
         </w:tc>
         <w:tc>
@@ -11286,14 +11200,14 @@
                 <w:b/>
               </w:rPr>
             </w:pPr>
-            <w:bookmarkStart w:id="112" w:name="_Toc530816189"/>
+            <w:bookmarkStart w:id="111" w:name="_Toc530816189"/>
             <w:r>
               <w:rPr>
                 <w:b/>
               </w:rPr>
               <w:t>ESCENARIO PRINCIPAL</w:t>
             </w:r>
-            <w:bookmarkEnd w:id="112"/>
+            <w:bookmarkEnd w:id="111"/>
           </w:p>
         </w:tc>
       </w:tr>
@@ -11442,7 +11356,7 @@
       <w:pPr>
         <w:jc w:val="both"/>
       </w:pPr>
-      <w:bookmarkStart w:id="113" w:name="_Toc530816190"/>
+      <w:bookmarkStart w:id="112" w:name="_Toc530816190"/>
       <w:r>
         <w:rPr>
           <w:rStyle w:val="Ttulo3Car"/>
@@ -11450,46 +11364,46 @@
         </w:rPr>
         <w:t>Escenarios excepcionales o alternativos:</w:t>
       </w:r>
+      <w:bookmarkEnd w:id="112"/>
+      <w:r>
+        <w:rPr>
+          <w:b/>
+        </w:rPr>
+        <w:t xml:space="preserve"> </w:t>
+      </w:r>
+      <w:r>
+        <w:t>En el paso 1 pueden no introducirse correctamente los datos, por lo que se pedirá al usuario que vuelva a introducir los datos.</w:t>
+      </w:r>
+    </w:p>
+    <w:p>
+      <w:pPr>
+        <w:jc w:val="both"/>
+        <w:rPr>
+          <w:b/>
+        </w:rPr>
+      </w:pPr>
+    </w:p>
+    <w:p>
+      <w:pPr>
+        <w:pStyle w:val="Ttulo3"/>
+        <w:rPr>
+          <w:color w:val="BFBFBF" w:themeColor="background1" w:themeShade="BF"/>
+        </w:rPr>
+      </w:pPr>
+      <w:bookmarkStart w:id="113" w:name="_Toc530816191"/>
+      <w:r>
+        <w:rPr>
+          <w:color w:val="BFBFBF" w:themeColor="background1" w:themeShade="BF"/>
+        </w:rPr>
+        <w:t>Requisitos no funcionales involucrados:</w:t>
+      </w:r>
       <w:bookmarkEnd w:id="113"/>
-      <w:r>
-        <w:rPr>
-          <w:b/>
-        </w:rPr>
-        <w:t xml:space="preserve"> </w:t>
-      </w:r>
-      <w:r>
-        <w:t>En el paso 1 pueden no introducirse correctamente los datos, por lo que se pedirá al usuario que vuelva a introducir los datos.</w:t>
-      </w:r>
-    </w:p>
-    <w:p>
-      <w:pPr>
-        <w:jc w:val="both"/>
-        <w:rPr>
-          <w:b/>
-        </w:rPr>
-      </w:pPr>
-    </w:p>
-    <w:p>
-      <w:pPr>
-        <w:pStyle w:val="Ttulo3"/>
-        <w:rPr>
-          <w:color w:val="BFBFBF" w:themeColor="background1" w:themeShade="BF"/>
-        </w:rPr>
-      </w:pPr>
-      <w:bookmarkStart w:id="114" w:name="_Toc530816191"/>
-      <w:r>
-        <w:rPr>
-          <w:color w:val="BFBFBF" w:themeColor="background1" w:themeShade="BF"/>
-        </w:rPr>
-        <w:t>Requisitos no funcionales involucrados:</w:t>
-      </w:r>
-      <w:bookmarkEnd w:id="114"/>
-    </w:p>
-    <w:p>
-      <w:pPr>
-        <w:jc w:val="both"/>
-      </w:pPr>
-      <w:bookmarkStart w:id="115" w:name="_Toc530816192"/>
+    </w:p>
+    <w:p>
+      <w:pPr>
+        <w:jc w:val="both"/>
+      </w:pPr>
+      <w:bookmarkStart w:id="114" w:name="_Toc530816192"/>
       <w:r>
         <w:rPr>
           <w:rStyle w:val="Ttulo3Car"/>
@@ -11497,7 +11411,7 @@
         </w:rPr>
         <w:t>Frecuencia:</w:t>
       </w:r>
-      <w:bookmarkEnd w:id="115"/>
+      <w:bookmarkEnd w:id="114"/>
       <w:r>
         <w:rPr>
           <w:b/>
@@ -11516,7 +11430,7 @@
           <w:color w:val="BFBFBF" w:themeColor="background1" w:themeShade="BF"/>
         </w:rPr>
       </w:pPr>
-      <w:bookmarkStart w:id="116" w:name="_Toc530816193"/>
+      <w:bookmarkStart w:id="115" w:name="_Toc530816193"/>
       <w:r>
         <w:rPr>
           <w:noProof/>
@@ -11593,119 +11507,119 @@
         </w:rPr>
         <w:t>Diagrama de actividad:</w:t>
       </w:r>
+      <w:bookmarkEnd w:id="115"/>
+    </w:p>
+    <w:p>
+      <w:pPr>
+        <w:jc w:val="both"/>
+        <w:rPr>
+          <w:b/>
+        </w:rPr>
+      </w:pPr>
+    </w:p>
+    <w:p>
+      <w:pPr>
+        <w:jc w:val="both"/>
+        <w:rPr>
+          <w:b/>
+        </w:rPr>
+      </w:pPr>
+    </w:p>
+    <w:p>
+      <w:pPr>
+        <w:jc w:val="both"/>
+        <w:rPr>
+          <w:b/>
+        </w:rPr>
+      </w:pPr>
+    </w:p>
+    <w:p>
+      <w:pPr>
+        <w:jc w:val="both"/>
+        <w:rPr>
+          <w:b/>
+        </w:rPr>
+      </w:pPr>
+    </w:p>
+    <w:p>
+      <w:pPr>
+        <w:jc w:val="both"/>
+        <w:rPr>
+          <w:b/>
+        </w:rPr>
+      </w:pPr>
+    </w:p>
+    <w:p>
+      <w:pPr>
+        <w:jc w:val="both"/>
+        <w:rPr>
+          <w:b/>
+        </w:rPr>
+      </w:pPr>
+    </w:p>
+    <w:p>
+      <w:pPr>
+        <w:jc w:val="both"/>
+        <w:rPr>
+          <w:b/>
+        </w:rPr>
+      </w:pPr>
+    </w:p>
+    <w:p>
+      <w:pPr>
+        <w:jc w:val="both"/>
+        <w:rPr>
+          <w:b/>
+        </w:rPr>
+      </w:pPr>
+    </w:p>
+    <w:p>
+      <w:pPr>
+        <w:jc w:val="both"/>
+        <w:rPr>
+          <w:b/>
+        </w:rPr>
+      </w:pPr>
+    </w:p>
+    <w:p>
+      <w:pPr>
+        <w:jc w:val="both"/>
+        <w:rPr>
+          <w:b/>
+        </w:rPr>
+      </w:pPr>
+    </w:p>
+    <w:p>
+      <w:pPr>
+        <w:jc w:val="both"/>
+        <w:rPr>
+          <w:b/>
+        </w:rPr>
+      </w:pPr>
+    </w:p>
+    <w:p>
+      <w:pPr>
+        <w:jc w:val="both"/>
+        <w:rPr>
+          <w:b/>
+        </w:rPr>
+      </w:pPr>
+    </w:p>
+    <w:p>
+      <w:pPr>
+        <w:pStyle w:val="Ttulo3"/>
+        <w:rPr>
+          <w:color w:val="BFBFBF" w:themeColor="background1" w:themeShade="BF"/>
+        </w:rPr>
+      </w:pPr>
+      <w:bookmarkStart w:id="116" w:name="_Toc530816194"/>
+      <w:r>
+        <w:rPr>
+          <w:color w:val="BFBFBF" w:themeColor="background1" w:themeShade="BF"/>
+        </w:rPr>
+        <w:t>Descripción de Interfaz:</w:t>
+      </w:r>
       <w:bookmarkEnd w:id="116"/>
-    </w:p>
-    <w:p>
-      <w:pPr>
-        <w:jc w:val="both"/>
-        <w:rPr>
-          <w:b/>
-        </w:rPr>
-      </w:pPr>
-    </w:p>
-    <w:p>
-      <w:pPr>
-        <w:jc w:val="both"/>
-        <w:rPr>
-          <w:b/>
-        </w:rPr>
-      </w:pPr>
-    </w:p>
-    <w:p>
-      <w:pPr>
-        <w:jc w:val="both"/>
-        <w:rPr>
-          <w:b/>
-        </w:rPr>
-      </w:pPr>
-    </w:p>
-    <w:p>
-      <w:pPr>
-        <w:jc w:val="both"/>
-        <w:rPr>
-          <w:b/>
-        </w:rPr>
-      </w:pPr>
-    </w:p>
-    <w:p>
-      <w:pPr>
-        <w:jc w:val="both"/>
-        <w:rPr>
-          <w:b/>
-        </w:rPr>
-      </w:pPr>
-    </w:p>
-    <w:p>
-      <w:pPr>
-        <w:jc w:val="both"/>
-        <w:rPr>
-          <w:b/>
-        </w:rPr>
-      </w:pPr>
-    </w:p>
-    <w:p>
-      <w:pPr>
-        <w:jc w:val="both"/>
-        <w:rPr>
-          <w:b/>
-        </w:rPr>
-      </w:pPr>
-    </w:p>
-    <w:p>
-      <w:pPr>
-        <w:jc w:val="both"/>
-        <w:rPr>
-          <w:b/>
-        </w:rPr>
-      </w:pPr>
-    </w:p>
-    <w:p>
-      <w:pPr>
-        <w:jc w:val="both"/>
-        <w:rPr>
-          <w:b/>
-        </w:rPr>
-      </w:pPr>
-    </w:p>
-    <w:p>
-      <w:pPr>
-        <w:jc w:val="both"/>
-        <w:rPr>
-          <w:b/>
-        </w:rPr>
-      </w:pPr>
-    </w:p>
-    <w:p>
-      <w:pPr>
-        <w:jc w:val="both"/>
-        <w:rPr>
-          <w:b/>
-        </w:rPr>
-      </w:pPr>
-    </w:p>
-    <w:p>
-      <w:pPr>
-        <w:jc w:val="both"/>
-        <w:rPr>
-          <w:b/>
-        </w:rPr>
-      </w:pPr>
-    </w:p>
-    <w:p>
-      <w:pPr>
-        <w:pStyle w:val="Ttulo3"/>
-        <w:rPr>
-          <w:color w:val="BFBFBF" w:themeColor="background1" w:themeShade="BF"/>
-        </w:rPr>
-      </w:pPr>
-      <w:bookmarkStart w:id="117" w:name="_Toc530816194"/>
-      <w:r>
-        <w:rPr>
-          <w:color w:val="BFBFBF" w:themeColor="background1" w:themeShade="BF"/>
-        </w:rPr>
-        <w:t>Descripción de Interfaz:</w:t>
-      </w:r>
-      <w:bookmarkEnd w:id="117"/>
     </w:p>
     <w:p>
       <w:pPr>
@@ -11960,14 +11874,14 @@
                 <w:b/>
               </w:rPr>
             </w:pPr>
-            <w:bookmarkStart w:id="118" w:name="_Toc530816195"/>
+            <w:bookmarkStart w:id="117" w:name="_Toc530816195"/>
             <w:r>
               <w:rPr>
                 <w:b/>
               </w:rPr>
               <w:t>C10 – CREAR FACTURA</w:t>
             </w:r>
-            <w:bookmarkEnd w:id="118"/>
+            <w:bookmarkEnd w:id="117"/>
           </w:p>
         </w:tc>
       </w:tr>
@@ -11989,14 +11903,14 @@
                 <w:b/>
               </w:rPr>
             </w:pPr>
-            <w:bookmarkStart w:id="119" w:name="_Toc530816196"/>
+            <w:bookmarkStart w:id="118" w:name="_Toc530816196"/>
             <w:r>
               <w:rPr>
                 <w:b/>
               </w:rPr>
               <w:t>Descripción:</w:t>
             </w:r>
-            <w:bookmarkEnd w:id="119"/>
+            <w:bookmarkEnd w:id="118"/>
           </w:p>
         </w:tc>
         <w:tc>
@@ -12029,14 +11943,14 @@
                 <w:b/>
               </w:rPr>
             </w:pPr>
-            <w:bookmarkStart w:id="120" w:name="_Toc530816197"/>
+            <w:bookmarkStart w:id="119" w:name="_Toc530816197"/>
             <w:r>
               <w:rPr>
                 <w:b/>
               </w:rPr>
               <w:t>Actor principal:</w:t>
             </w:r>
-            <w:bookmarkEnd w:id="120"/>
+            <w:bookmarkEnd w:id="119"/>
           </w:p>
         </w:tc>
         <w:tc>
@@ -12072,14 +11986,14 @@
                 <w:b/>
               </w:rPr>
             </w:pPr>
-            <w:bookmarkStart w:id="121" w:name="_Toc530816198"/>
+            <w:bookmarkStart w:id="120" w:name="_Toc530816198"/>
             <w:r>
               <w:rPr>
                 <w:b/>
               </w:rPr>
               <w:t>Otros actores:</w:t>
             </w:r>
-            <w:bookmarkEnd w:id="121"/>
+            <w:bookmarkEnd w:id="120"/>
           </w:p>
         </w:tc>
         <w:tc>
@@ -12112,14 +12026,14 @@
                 <w:b/>
               </w:rPr>
             </w:pPr>
-            <w:bookmarkStart w:id="122" w:name="_Toc530816199"/>
+            <w:bookmarkStart w:id="121" w:name="_Toc530816199"/>
             <w:r>
               <w:rPr>
                 <w:b/>
               </w:rPr>
               <w:t>Requisitos funcionales cubiertos:</w:t>
             </w:r>
-            <w:bookmarkEnd w:id="122"/>
+            <w:bookmarkEnd w:id="121"/>
           </w:p>
         </w:tc>
         <w:tc>
@@ -12155,14 +12069,14 @@
                 <w:b/>
               </w:rPr>
             </w:pPr>
-            <w:bookmarkStart w:id="123" w:name="_Toc530816200"/>
+            <w:bookmarkStart w:id="122" w:name="_Toc530816200"/>
             <w:r>
               <w:rPr>
                 <w:b/>
               </w:rPr>
               <w:t>Precondiciones:</w:t>
             </w:r>
-            <w:bookmarkEnd w:id="123"/>
+            <w:bookmarkEnd w:id="122"/>
           </w:p>
         </w:tc>
         <w:tc>
@@ -12195,14 +12109,14 @@
                 <w:b/>
               </w:rPr>
             </w:pPr>
-            <w:bookmarkStart w:id="124" w:name="_Toc530816201"/>
+            <w:bookmarkStart w:id="123" w:name="_Toc530816201"/>
             <w:r>
               <w:rPr>
                 <w:b/>
               </w:rPr>
               <w:t>Postcondiciones:</w:t>
             </w:r>
-            <w:bookmarkEnd w:id="124"/>
+            <w:bookmarkEnd w:id="123"/>
           </w:p>
         </w:tc>
         <w:tc>
@@ -12276,7 +12190,7 @@
                 <w:b/>
               </w:rPr>
             </w:pPr>
-            <w:bookmarkStart w:id="125" w:name="_Toc530816202"/>
+            <w:bookmarkStart w:id="124" w:name="_Toc530816202"/>
             <w:r>
               <w:rPr>
                 <w:b/>
@@ -12295,7 +12209,7 @@
               </w:rPr>
               <w:t>CENARIO PRINCIPAL</w:t>
             </w:r>
-            <w:bookmarkEnd w:id="125"/>
+            <w:bookmarkEnd w:id="124"/>
           </w:p>
         </w:tc>
       </w:tr>
@@ -12531,7 +12445,7 @@
           <w:b/>
         </w:rPr>
       </w:pPr>
-      <w:bookmarkStart w:id="126" w:name="_Toc530816203"/>
+      <w:bookmarkStart w:id="125" w:name="_Toc530816203"/>
       <w:r>
         <w:rPr>
           <w:rStyle w:val="Ttulo3Car"/>
@@ -12539,7 +12453,7 @@
         </w:rPr>
         <w:t>Escenarios excepcionales o alternativos:</w:t>
       </w:r>
-      <w:bookmarkEnd w:id="126"/>
+      <w:bookmarkEnd w:id="125"/>
       <w:r>
         <w:rPr>
           <w:b/>
@@ -12566,21 +12480,21 @@
           <w:color w:val="BFBFBF" w:themeColor="background1" w:themeShade="BF"/>
         </w:rPr>
       </w:pPr>
-      <w:bookmarkStart w:id="127" w:name="_Toc530816204"/>
+      <w:bookmarkStart w:id="126" w:name="_Toc530816204"/>
       <w:r>
         <w:rPr>
           <w:color w:val="BFBFBF" w:themeColor="background1" w:themeShade="BF"/>
         </w:rPr>
         <w:t>Requisitos no funcionales involucrados:</w:t>
       </w:r>
-      <w:bookmarkEnd w:id="127"/>
+      <w:bookmarkEnd w:id="126"/>
     </w:p>
     <w:p>
       <w:pPr>
         <w:spacing w:after="0"/>
         <w:jc w:val="both"/>
       </w:pPr>
-      <w:bookmarkStart w:id="128" w:name="_Toc530816205"/>
+      <w:bookmarkStart w:id="127" w:name="_Toc530816205"/>
       <w:r>
         <w:rPr>
           <w:rStyle w:val="Ttulo3Car"/>
@@ -12588,7 +12502,7 @@
         </w:rPr>
         <w:t>Frecuencia:</w:t>
       </w:r>
-      <w:bookmarkEnd w:id="128"/>
+      <w:bookmarkEnd w:id="127"/>
       <w:r>
         <w:rPr>
           <w:b/>
@@ -12798,14 +12712,14 @@
           <w:color w:val="BFBFBF" w:themeColor="background1" w:themeShade="BF"/>
         </w:rPr>
       </w:pPr>
-      <w:bookmarkStart w:id="129" w:name="_Toc530816206"/>
+      <w:bookmarkStart w:id="128" w:name="_Toc530816206"/>
       <w:r>
         <w:rPr>
           <w:color w:val="BFBFBF" w:themeColor="background1" w:themeShade="BF"/>
         </w:rPr>
         <w:t>Descripción de Interfaz:</w:t>
       </w:r>
-      <w:bookmarkEnd w:id="129"/>
+      <w:bookmarkEnd w:id="128"/>
     </w:p>
     <w:p>
       <w:pPr>
@@ -13111,14 +13025,14 @@
                 <w:b/>
               </w:rPr>
             </w:pPr>
-            <w:bookmarkStart w:id="130" w:name="_Toc530816207"/>
+            <w:bookmarkStart w:id="129" w:name="_Toc530816207"/>
             <w:r>
               <w:rPr>
                 <w:b/>
               </w:rPr>
               <w:t>C37- GESTION PARTES TRABAJO</w:t>
             </w:r>
-            <w:bookmarkEnd w:id="130"/>
+            <w:bookmarkEnd w:id="129"/>
           </w:p>
         </w:tc>
       </w:tr>
@@ -13140,14 +13054,14 @@
                 <w:b/>
               </w:rPr>
             </w:pPr>
-            <w:bookmarkStart w:id="131" w:name="_Toc530816208"/>
+            <w:bookmarkStart w:id="130" w:name="_Toc530816208"/>
             <w:r>
               <w:rPr>
                 <w:b/>
               </w:rPr>
               <w:t>Descripción:</w:t>
             </w:r>
-            <w:bookmarkEnd w:id="131"/>
+            <w:bookmarkEnd w:id="130"/>
           </w:p>
         </w:tc>
         <w:tc>
@@ -13180,14 +13094,14 @@
                 <w:b/>
               </w:rPr>
             </w:pPr>
-            <w:bookmarkStart w:id="132" w:name="_Toc530816209"/>
+            <w:bookmarkStart w:id="131" w:name="_Toc530816209"/>
             <w:r>
               <w:rPr>
                 <w:b/>
               </w:rPr>
               <w:t>Actor principal:</w:t>
             </w:r>
-            <w:bookmarkEnd w:id="132"/>
+            <w:bookmarkEnd w:id="131"/>
           </w:p>
         </w:tc>
         <w:tc>
@@ -13223,14 +13137,14 @@
                 <w:b/>
               </w:rPr>
             </w:pPr>
-            <w:bookmarkStart w:id="133" w:name="_Toc530816210"/>
+            <w:bookmarkStart w:id="132" w:name="_Toc530816210"/>
             <w:r>
               <w:rPr>
                 <w:b/>
               </w:rPr>
               <w:t>Otros actores:</w:t>
             </w:r>
-            <w:bookmarkEnd w:id="133"/>
+            <w:bookmarkEnd w:id="132"/>
           </w:p>
         </w:tc>
         <w:tc>
@@ -13263,14 +13177,14 @@
                 <w:b/>
               </w:rPr>
             </w:pPr>
-            <w:bookmarkStart w:id="134" w:name="_Toc530816211"/>
+            <w:bookmarkStart w:id="133" w:name="_Toc530816211"/>
             <w:r>
               <w:rPr>
                 <w:b/>
               </w:rPr>
               <w:t>Requisitos funcionales cubiertos:</w:t>
             </w:r>
-            <w:bookmarkEnd w:id="134"/>
+            <w:bookmarkEnd w:id="133"/>
           </w:p>
         </w:tc>
         <w:tc>
@@ -13306,14 +13220,14 @@
                 <w:b/>
               </w:rPr>
             </w:pPr>
-            <w:bookmarkStart w:id="135" w:name="_Toc530816212"/>
+            <w:bookmarkStart w:id="134" w:name="_Toc530816212"/>
             <w:r>
               <w:rPr>
                 <w:b/>
               </w:rPr>
               <w:t>Precondiciones:</w:t>
             </w:r>
-            <w:bookmarkEnd w:id="135"/>
+            <w:bookmarkEnd w:id="134"/>
           </w:p>
         </w:tc>
         <w:tc>
@@ -13346,14 +13260,14 @@
                 <w:b/>
               </w:rPr>
             </w:pPr>
-            <w:bookmarkStart w:id="136" w:name="_Toc530816213"/>
+            <w:bookmarkStart w:id="135" w:name="_Toc530816213"/>
             <w:r>
               <w:rPr>
                 <w:b/>
               </w:rPr>
               <w:t>Postcondiciones:</w:t>
             </w:r>
-            <w:bookmarkEnd w:id="136"/>
+            <w:bookmarkEnd w:id="135"/>
           </w:p>
         </w:tc>
         <w:tc>
@@ -13418,7 +13332,7 @@
                 <w:b/>
               </w:rPr>
             </w:pPr>
-            <w:bookmarkStart w:id="137" w:name="_Toc530816214"/>
+            <w:bookmarkStart w:id="136" w:name="_Toc530816214"/>
             <w:r>
               <w:rPr>
                 <w:b/>
@@ -13437,7 +13351,7 @@
               </w:rPr>
               <w:t>CENARIO PRINCIPAL</w:t>
             </w:r>
-            <w:bookmarkEnd w:id="137"/>
+            <w:bookmarkEnd w:id="136"/>
           </w:p>
         </w:tc>
       </w:tr>
@@ -13636,7 +13550,7 @@
           <w:b/>
         </w:rPr>
       </w:pPr>
-      <w:bookmarkStart w:id="138" w:name="_Toc530816215"/>
+      <w:bookmarkStart w:id="137" w:name="_Toc530816215"/>
       <w:r>
         <w:rPr>
           <w:rStyle w:val="Ttulo3Car"/>
@@ -13644,7 +13558,7 @@
         </w:rPr>
         <w:t>Escenarios excepcionales o alternativos:</w:t>
       </w:r>
-      <w:bookmarkEnd w:id="138"/>
+      <w:bookmarkEnd w:id="137"/>
       <w:r>
         <w:rPr>
           <w:b/>
@@ -13663,7 +13577,7 @@
       <w:pPr>
         <w:pStyle w:val="Ttulo3"/>
       </w:pPr>
-      <w:bookmarkStart w:id="139" w:name="_Toc530816216"/>
+      <w:bookmarkStart w:id="138" w:name="_Toc530816216"/>
       <w:r>
         <w:rPr>
           <w:color w:val="BFBFBF" w:themeColor="background1" w:themeShade="BF"/>
@@ -13671,13 +13585,13 @@
         <w:lastRenderedPageBreak/>
         <w:t>Requisitos no funcionales involucrados:</w:t>
       </w:r>
-      <w:bookmarkEnd w:id="139"/>
-    </w:p>
-    <w:p>
-      <w:pPr>
-        <w:jc w:val="both"/>
-      </w:pPr>
-      <w:bookmarkStart w:id="140" w:name="_Toc530816217"/>
+      <w:bookmarkEnd w:id="138"/>
+    </w:p>
+    <w:p>
+      <w:pPr>
+        <w:jc w:val="both"/>
+      </w:pPr>
+      <w:bookmarkStart w:id="139" w:name="_Toc530816217"/>
       <w:r>
         <w:rPr>
           <w:rStyle w:val="Ttulo3Car"/>
@@ -13685,7 +13599,7 @@
         </w:rPr>
         <w:t>Frecuencia:</w:t>
       </w:r>
-      <w:bookmarkEnd w:id="140"/>
+      <w:bookmarkEnd w:id="139"/>
       <w:r>
         <w:rPr>
           <w:b/>
@@ -13704,14 +13618,14 @@
           <w:color w:val="BFBFBF" w:themeColor="background1" w:themeShade="BF"/>
         </w:rPr>
       </w:pPr>
-      <w:bookmarkStart w:id="141" w:name="_Toc530816218"/>
+      <w:bookmarkStart w:id="140" w:name="_Toc530816218"/>
       <w:r>
         <w:rPr>
           <w:color w:val="BFBFBF" w:themeColor="background1" w:themeShade="BF"/>
         </w:rPr>
         <w:t>Diagrama de actividad:</w:t>
       </w:r>
-      <w:bookmarkEnd w:id="141"/>
+      <w:bookmarkEnd w:id="140"/>
     </w:p>
     <w:p>
       <w:pPr>
@@ -13781,14 +13695,14 @@
           <w:color w:val="BFBFBF" w:themeColor="background1" w:themeShade="BF"/>
         </w:rPr>
       </w:pPr>
-      <w:bookmarkStart w:id="142" w:name="_Toc530816219"/>
+      <w:bookmarkStart w:id="141" w:name="_Toc530816219"/>
       <w:r>
         <w:rPr>
           <w:color w:val="BFBFBF" w:themeColor="background1" w:themeShade="BF"/>
         </w:rPr>
         <w:t>Descripción de la interfaz:</w:t>
       </w:r>
-      <w:bookmarkEnd w:id="142"/>
+      <w:bookmarkEnd w:id="141"/>
     </w:p>
     <w:p>
       <w:pPr>
@@ -14271,14 +14185,14 @@
                 <w:b/>
               </w:rPr>
             </w:pPr>
-            <w:bookmarkStart w:id="143" w:name="_Toc530816220"/>
+            <w:bookmarkStart w:id="142" w:name="_Toc530816220"/>
             <w:r>
               <w:rPr>
                 <w:b/>
               </w:rPr>
               <w:t>C52 – GESTION DE INFORMES</w:t>
             </w:r>
-            <w:bookmarkEnd w:id="143"/>
+            <w:bookmarkEnd w:id="142"/>
           </w:p>
         </w:tc>
       </w:tr>
@@ -14300,14 +14214,14 @@
                 <w:b/>
               </w:rPr>
             </w:pPr>
-            <w:bookmarkStart w:id="144" w:name="_Toc530816221"/>
+            <w:bookmarkStart w:id="143" w:name="_Toc530816221"/>
             <w:r>
               <w:rPr>
                 <w:b/>
               </w:rPr>
               <w:t>Descripción:</w:t>
             </w:r>
-            <w:bookmarkEnd w:id="144"/>
+            <w:bookmarkEnd w:id="143"/>
           </w:p>
         </w:tc>
         <w:tc>
@@ -14340,14 +14254,14 @@
                 <w:b/>
               </w:rPr>
             </w:pPr>
-            <w:bookmarkStart w:id="145" w:name="_Toc530816222"/>
+            <w:bookmarkStart w:id="144" w:name="_Toc530816222"/>
             <w:r>
               <w:rPr>
                 <w:b/>
               </w:rPr>
               <w:t>Actor principal:</w:t>
             </w:r>
-            <w:bookmarkEnd w:id="145"/>
+            <w:bookmarkEnd w:id="144"/>
           </w:p>
         </w:tc>
         <w:tc>
@@ -14383,14 +14297,14 @@
                 <w:b/>
               </w:rPr>
             </w:pPr>
-            <w:bookmarkStart w:id="146" w:name="_Toc530816223"/>
+            <w:bookmarkStart w:id="145" w:name="_Toc530816223"/>
             <w:r>
               <w:rPr>
                 <w:b/>
               </w:rPr>
               <w:t>Otros actores:</w:t>
             </w:r>
-            <w:bookmarkEnd w:id="146"/>
+            <w:bookmarkEnd w:id="145"/>
           </w:p>
         </w:tc>
         <w:tc>
@@ -14423,14 +14337,14 @@
                 <w:b/>
               </w:rPr>
             </w:pPr>
-            <w:bookmarkStart w:id="147" w:name="_Toc530816224"/>
+            <w:bookmarkStart w:id="146" w:name="_Toc530816224"/>
             <w:r>
               <w:rPr>
                 <w:b/>
               </w:rPr>
               <w:t>Requisitos funcionales cubiertos:</w:t>
             </w:r>
-            <w:bookmarkEnd w:id="147"/>
+            <w:bookmarkEnd w:id="146"/>
           </w:p>
         </w:tc>
         <w:tc>
@@ -14466,14 +14380,14 @@
                 <w:b/>
               </w:rPr>
             </w:pPr>
-            <w:bookmarkStart w:id="148" w:name="_Toc530816225"/>
+            <w:bookmarkStart w:id="147" w:name="_Toc530816225"/>
             <w:r>
               <w:rPr>
                 <w:b/>
               </w:rPr>
               <w:t>Precondiciones:</w:t>
             </w:r>
-            <w:bookmarkEnd w:id="148"/>
+            <w:bookmarkEnd w:id="147"/>
           </w:p>
         </w:tc>
         <w:tc>
@@ -14506,14 +14420,14 @@
                 <w:b/>
               </w:rPr>
             </w:pPr>
-            <w:bookmarkStart w:id="149" w:name="_Toc530816226"/>
+            <w:bookmarkStart w:id="148" w:name="_Toc530816226"/>
             <w:r>
               <w:rPr>
                 <w:b/>
               </w:rPr>
               <w:t>Postcondiciones:</w:t>
             </w:r>
-            <w:bookmarkEnd w:id="149"/>
+            <w:bookmarkEnd w:id="148"/>
           </w:p>
         </w:tc>
         <w:tc>
@@ -14571,7 +14485,7 @@
                 <w:b/>
               </w:rPr>
             </w:pPr>
-            <w:bookmarkStart w:id="150" w:name="_Toc530816227"/>
+            <w:bookmarkStart w:id="149" w:name="_Toc530816227"/>
             <w:r>
               <w:rPr>
                 <w:b/>
@@ -14590,7 +14504,7 @@
               </w:rPr>
               <w:t>CENARIO PRINCIPAL</w:t>
             </w:r>
-            <w:bookmarkEnd w:id="150"/>
+            <w:bookmarkEnd w:id="149"/>
           </w:p>
         </w:tc>
       </w:tr>
@@ -14847,7 +14761,7 @@
         <w:spacing w:after="0"/>
         <w:jc w:val="both"/>
       </w:pPr>
-      <w:bookmarkStart w:id="151" w:name="_Toc530816228"/>
+      <w:bookmarkStart w:id="150" w:name="_Toc530816228"/>
       <w:r>
         <w:rPr>
           <w:rStyle w:val="Ttulo3Car"/>
@@ -14855,7 +14769,7 @@
         </w:rPr>
         <w:t>Escenarios excepcionales o alternativos:</w:t>
       </w:r>
-      <w:bookmarkEnd w:id="151"/>
+      <w:bookmarkEnd w:id="150"/>
       <w:r>
         <w:rPr>
           <w:b/>
@@ -14890,7 +14804,7 @@
           <w:b/>
         </w:rPr>
       </w:pPr>
-      <w:bookmarkStart w:id="152" w:name="_Toc530816229"/>
+      <w:bookmarkStart w:id="151" w:name="_Toc530816229"/>
       <w:r>
         <w:rPr>
           <w:rStyle w:val="Ttulo3Car"/>
@@ -14898,7 +14812,7 @@
         </w:rPr>
         <w:t>Frecuencia:</w:t>
       </w:r>
-      <w:bookmarkEnd w:id="152"/>
+      <w:bookmarkEnd w:id="151"/>
       <w:r>
         <w:rPr>
           <w:b/>
@@ -14917,14 +14831,14 @@
           <w:color w:val="BFBFBF" w:themeColor="background1" w:themeShade="BF"/>
         </w:rPr>
       </w:pPr>
-      <w:bookmarkStart w:id="153" w:name="_Toc530816230"/>
+      <w:bookmarkStart w:id="152" w:name="_Toc530816230"/>
       <w:r>
         <w:rPr>
           <w:color w:val="BFBFBF" w:themeColor="background1" w:themeShade="BF"/>
         </w:rPr>
         <w:t>Diagrama de actividad:</w:t>
       </w:r>
-      <w:bookmarkEnd w:id="153"/>
+      <w:bookmarkEnd w:id="152"/>
     </w:p>
     <w:p>
       <w:pPr>
@@ -14991,7 +14905,7 @@
       <w:pPr>
         <w:jc w:val="both"/>
       </w:pPr>
-      <w:bookmarkStart w:id="154" w:name="_Toc530816231"/>
+      <w:bookmarkStart w:id="153" w:name="_Toc530816231"/>
       <w:r>
         <w:rPr>
           <w:rStyle w:val="Ttulo3Car"/>
@@ -14999,7 +14913,7 @@
         </w:rPr>
         <w:t>Descripción de Interfaz:</w:t>
       </w:r>
-      <w:bookmarkEnd w:id="154"/>
+      <w:bookmarkEnd w:id="153"/>
       <w:r>
         <w:rPr>
           <w:b/>
@@ -15057,14 +14971,14 @@
                 <w:b/>
               </w:rPr>
             </w:pPr>
-            <w:bookmarkStart w:id="155" w:name="_Toc530816232"/>
+            <w:bookmarkStart w:id="154" w:name="_Toc530816232"/>
             <w:r>
               <w:rPr>
                 <w:b/>
               </w:rPr>
               <w:t>C56- SOLICITAR PEDIDOS A PROVEEDORES</w:t>
             </w:r>
-            <w:bookmarkEnd w:id="155"/>
+            <w:bookmarkEnd w:id="154"/>
           </w:p>
         </w:tc>
       </w:tr>
@@ -15086,14 +15000,14 @@
                 <w:b/>
               </w:rPr>
             </w:pPr>
-            <w:bookmarkStart w:id="156" w:name="_Toc530816233"/>
+            <w:bookmarkStart w:id="155" w:name="_Toc530816233"/>
             <w:r>
               <w:rPr>
                 <w:b/>
               </w:rPr>
               <w:t>Descripción:</w:t>
             </w:r>
-            <w:bookmarkEnd w:id="156"/>
+            <w:bookmarkEnd w:id="155"/>
           </w:p>
         </w:tc>
         <w:tc>
@@ -15126,14 +15040,14 @@
                 <w:b/>
               </w:rPr>
             </w:pPr>
-            <w:bookmarkStart w:id="157" w:name="_Toc530816234"/>
+            <w:bookmarkStart w:id="156" w:name="_Toc530816234"/>
             <w:r>
               <w:rPr>
                 <w:b/>
               </w:rPr>
               <w:t>Actor principal:</w:t>
             </w:r>
-            <w:bookmarkEnd w:id="157"/>
+            <w:bookmarkEnd w:id="156"/>
           </w:p>
         </w:tc>
         <w:tc>
@@ -15169,14 +15083,14 @@
                 <w:b/>
               </w:rPr>
             </w:pPr>
-            <w:bookmarkStart w:id="158" w:name="_Toc530816235"/>
+            <w:bookmarkStart w:id="157" w:name="_Toc530816235"/>
             <w:r>
               <w:rPr>
                 <w:b/>
               </w:rPr>
               <w:t>Otros actores:</w:t>
             </w:r>
-            <w:bookmarkEnd w:id="158"/>
+            <w:bookmarkEnd w:id="157"/>
           </w:p>
         </w:tc>
         <w:tc>
@@ -15206,14 +15120,14 @@
                 <w:b/>
               </w:rPr>
             </w:pPr>
-            <w:bookmarkStart w:id="159" w:name="_Toc530816236"/>
+            <w:bookmarkStart w:id="158" w:name="_Toc530816236"/>
             <w:r>
               <w:rPr>
                 <w:b/>
               </w:rPr>
               <w:t>Requisitos funcionales cubiertos:</w:t>
             </w:r>
-            <w:bookmarkEnd w:id="159"/>
+            <w:bookmarkEnd w:id="158"/>
           </w:p>
         </w:tc>
         <w:tc>
@@ -15249,14 +15163,14 @@
                 <w:b/>
               </w:rPr>
             </w:pPr>
-            <w:bookmarkStart w:id="160" w:name="_Toc530816237"/>
+            <w:bookmarkStart w:id="159" w:name="_Toc530816237"/>
             <w:r>
               <w:rPr>
                 <w:b/>
               </w:rPr>
               <w:t>Precondiciones:</w:t>
             </w:r>
-            <w:bookmarkEnd w:id="160"/>
+            <w:bookmarkEnd w:id="159"/>
           </w:p>
         </w:tc>
         <w:tc>
@@ -15292,14 +15206,14 @@
                 <w:b/>
               </w:rPr>
             </w:pPr>
-            <w:bookmarkStart w:id="161" w:name="_Toc530816238"/>
+            <w:bookmarkStart w:id="160" w:name="_Toc530816238"/>
             <w:r>
               <w:rPr>
                 <w:b/>
               </w:rPr>
               <w:t>Postcondiciones:</w:t>
             </w:r>
-            <w:bookmarkEnd w:id="161"/>
+            <w:bookmarkEnd w:id="160"/>
           </w:p>
         </w:tc>
         <w:tc>
@@ -15365,7 +15279,7 @@
                 <w:b/>
               </w:rPr>
             </w:pPr>
-            <w:bookmarkStart w:id="162" w:name="_Toc530816239"/>
+            <w:bookmarkStart w:id="161" w:name="_Toc530816239"/>
             <w:r>
               <w:rPr>
                 <w:b/>
@@ -15384,7 +15298,7 @@
               </w:rPr>
               <w:t>CENARIO PRINCIPAL</w:t>
             </w:r>
-            <w:bookmarkEnd w:id="162"/>
+            <w:bookmarkEnd w:id="161"/>
           </w:p>
         </w:tc>
       </w:tr>
@@ -15556,7 +15470,7 @@
       </w:pPr>
     </w:p>
     <w:p>
-      <w:bookmarkStart w:id="163" w:name="_Toc530816240"/>
+      <w:bookmarkStart w:id="162" w:name="_Toc530816240"/>
       <w:r>
         <w:rPr>
           <w:rStyle w:val="Ttulo3Car"/>
@@ -15564,7 +15478,7 @@
         </w:rPr>
         <w:t>Escenarios excepcionales o alternativos:</w:t>
       </w:r>
-      <w:bookmarkEnd w:id="163"/>
+      <w:bookmarkEnd w:id="162"/>
       <w:r>
         <w:t xml:space="preserve"> </w:t>
       </w:r>
@@ -15597,7 +15511,7 @@
           <w:color w:val="auto"/>
         </w:rPr>
       </w:pPr>
-      <w:bookmarkStart w:id="164" w:name="_Toc530816241"/>
+      <w:bookmarkStart w:id="163" w:name="_Toc530816241"/>
       <w:r>
         <w:rPr>
           <w:rStyle w:val="Ttulo3Car"/>
@@ -15620,7 +15534,7 @@
         </w:rPr>
         <w:t>Cada hora</w:t>
       </w:r>
-      <w:bookmarkEnd w:id="164"/>
+      <w:bookmarkEnd w:id="163"/>
     </w:p>
     <w:p>
       <w:pPr>
@@ -15675,14 +15589,14 @@
                 <w:b/>
               </w:rPr>
             </w:pPr>
-            <w:bookmarkStart w:id="165" w:name="_Toc530816242"/>
+            <w:bookmarkStart w:id="164" w:name="_Toc530816242"/>
             <w:r>
               <w:rPr>
                 <w:b/>
               </w:rPr>
               <w:t>C49- ACTUALIZAR FECHAS</w:t>
             </w:r>
-            <w:bookmarkEnd w:id="165"/>
+            <w:bookmarkEnd w:id="164"/>
           </w:p>
         </w:tc>
       </w:tr>
@@ -15704,14 +15618,14 @@
                 <w:b/>
               </w:rPr>
             </w:pPr>
-            <w:bookmarkStart w:id="166" w:name="_Toc530816243"/>
+            <w:bookmarkStart w:id="165" w:name="_Toc530816243"/>
             <w:r>
               <w:rPr>
                 <w:b/>
               </w:rPr>
               <w:t>Descripción:</w:t>
             </w:r>
-            <w:bookmarkEnd w:id="166"/>
+            <w:bookmarkEnd w:id="165"/>
           </w:p>
         </w:tc>
         <w:tc>
@@ -15750,14 +15664,14 @@
                 <w:b/>
               </w:rPr>
             </w:pPr>
-            <w:bookmarkStart w:id="167" w:name="_Toc530816244"/>
+            <w:bookmarkStart w:id="166" w:name="_Toc530816244"/>
             <w:r>
               <w:rPr>
                 <w:b/>
               </w:rPr>
               <w:t>Actor principal:</w:t>
             </w:r>
-            <w:bookmarkEnd w:id="167"/>
+            <w:bookmarkEnd w:id="166"/>
           </w:p>
         </w:tc>
         <w:tc>
@@ -15793,14 +15707,14 @@
                 <w:b/>
               </w:rPr>
             </w:pPr>
-            <w:bookmarkStart w:id="168" w:name="_Toc530816245"/>
+            <w:bookmarkStart w:id="167" w:name="_Toc530816245"/>
             <w:r>
               <w:rPr>
                 <w:b/>
               </w:rPr>
               <w:t>Otros actores:</w:t>
             </w:r>
-            <w:bookmarkEnd w:id="168"/>
+            <w:bookmarkEnd w:id="167"/>
           </w:p>
         </w:tc>
         <w:tc>
@@ -15830,14 +15744,14 @@
                 <w:b/>
               </w:rPr>
             </w:pPr>
-            <w:bookmarkStart w:id="169" w:name="_Toc530816246"/>
+            <w:bookmarkStart w:id="168" w:name="_Toc530816246"/>
             <w:r>
               <w:rPr>
                 <w:b/>
               </w:rPr>
               <w:t>Requisitos funcionales cubiertos:</w:t>
             </w:r>
-            <w:bookmarkEnd w:id="169"/>
+            <w:bookmarkEnd w:id="168"/>
           </w:p>
         </w:tc>
         <w:tc>
@@ -15873,14 +15787,14 @@
                 <w:b/>
               </w:rPr>
             </w:pPr>
-            <w:bookmarkStart w:id="170" w:name="_Toc530816247"/>
+            <w:bookmarkStart w:id="169" w:name="_Toc530816247"/>
             <w:r>
               <w:rPr>
                 <w:b/>
               </w:rPr>
               <w:t>Precondiciones:</w:t>
             </w:r>
-            <w:bookmarkEnd w:id="170"/>
+            <w:bookmarkEnd w:id="169"/>
           </w:p>
         </w:tc>
         <w:tc>
@@ -15913,14 +15827,14 @@
                 <w:b/>
               </w:rPr>
             </w:pPr>
-            <w:bookmarkStart w:id="171" w:name="_Toc530816248"/>
+            <w:bookmarkStart w:id="170" w:name="_Toc530816248"/>
             <w:r>
               <w:rPr>
                 <w:b/>
               </w:rPr>
               <w:t>Postcondiciones:</w:t>
             </w:r>
-            <w:bookmarkEnd w:id="171"/>
+            <w:bookmarkEnd w:id="170"/>
           </w:p>
         </w:tc>
         <w:tc>
@@ -15992,7 +15906,7 @@
                 <w:b/>
               </w:rPr>
             </w:pPr>
-            <w:bookmarkStart w:id="172" w:name="_Toc530816249"/>
+            <w:bookmarkStart w:id="171" w:name="_Toc530816249"/>
             <w:r>
               <w:rPr>
                 <w:b/>
@@ -16011,7 +15925,7 @@
               </w:rPr>
               <w:t>CENARIO PRINCIPAL</w:t>
             </w:r>
-            <w:bookmarkEnd w:id="172"/>
+            <w:bookmarkEnd w:id="171"/>
           </w:p>
         </w:tc>
       </w:tr>
@@ -16150,7 +16064,7 @@
       </w:pPr>
     </w:p>
     <w:p>
-      <w:bookmarkStart w:id="173" w:name="_Toc530816250"/>
+      <w:bookmarkStart w:id="172" w:name="_Toc530816250"/>
       <w:r>
         <w:rPr>
           <w:rStyle w:val="Ttulo3Car"/>
@@ -16158,7 +16072,7 @@
         </w:rPr>
         <w:t>Escenarios excepcionales o alternativos:</w:t>
       </w:r>
-      <w:bookmarkEnd w:id="173"/>
+      <w:bookmarkEnd w:id="172"/>
       <w:r>
         <w:t xml:space="preserve"> </w:t>
       </w:r>
@@ -16189,7 +16103,7 @@
         <w:spacing w:after="0"/>
         <w:jc w:val="both"/>
       </w:pPr>
-      <w:bookmarkStart w:id="174" w:name="_Toc530816251"/>
+      <w:bookmarkStart w:id="173" w:name="_Toc530816251"/>
       <w:r>
         <w:rPr>
           <w:rStyle w:val="Ttulo3Car"/>
@@ -16212,7 +16126,7 @@
         </w:rPr>
         <w:t>Al crear una factura o petición o parte de trabajo o etc.</w:t>
       </w:r>
-      <w:bookmarkEnd w:id="174"/>
+      <w:bookmarkEnd w:id="173"/>
     </w:p>
     <w:p>
       <w:pPr>
@@ -16268,14 +16182,14 @@
                 <w:b/>
               </w:rPr>
             </w:pPr>
-            <w:bookmarkStart w:id="175" w:name="_Toc530816252"/>
+            <w:bookmarkStart w:id="174" w:name="_Toc530816252"/>
             <w:r>
               <w:rPr>
                 <w:b/>
               </w:rPr>
               <w:t>C53 – REALIZAR INFORME DE TRABAJO</w:t>
             </w:r>
-            <w:bookmarkEnd w:id="175"/>
+            <w:bookmarkEnd w:id="174"/>
           </w:p>
         </w:tc>
       </w:tr>
@@ -16297,14 +16211,14 @@
                 <w:b/>
               </w:rPr>
             </w:pPr>
-            <w:bookmarkStart w:id="176" w:name="_Toc530816253"/>
+            <w:bookmarkStart w:id="175" w:name="_Toc530816253"/>
             <w:r>
               <w:rPr>
                 <w:b/>
               </w:rPr>
               <w:t>Descripción:</w:t>
             </w:r>
-            <w:bookmarkEnd w:id="176"/>
+            <w:bookmarkEnd w:id="175"/>
           </w:p>
         </w:tc>
         <w:tc>
@@ -16337,14 +16251,14 @@
                 <w:b/>
               </w:rPr>
             </w:pPr>
-            <w:bookmarkStart w:id="177" w:name="_Toc530816254"/>
+            <w:bookmarkStart w:id="176" w:name="_Toc530816254"/>
             <w:r>
               <w:rPr>
                 <w:b/>
               </w:rPr>
               <w:t>Actor principal:</w:t>
             </w:r>
-            <w:bookmarkEnd w:id="177"/>
+            <w:bookmarkEnd w:id="176"/>
           </w:p>
         </w:tc>
         <w:tc>
@@ -16380,14 +16294,14 @@
                 <w:b/>
               </w:rPr>
             </w:pPr>
-            <w:bookmarkStart w:id="178" w:name="_Toc530816255"/>
+            <w:bookmarkStart w:id="177" w:name="_Toc530816255"/>
             <w:r>
               <w:rPr>
                 <w:b/>
               </w:rPr>
               <w:t>Otros actores:</w:t>
             </w:r>
-            <w:bookmarkEnd w:id="178"/>
+            <w:bookmarkEnd w:id="177"/>
           </w:p>
         </w:tc>
         <w:tc>
@@ -16417,14 +16331,14 @@
                 <w:b/>
               </w:rPr>
             </w:pPr>
-            <w:bookmarkStart w:id="179" w:name="_Toc530816256"/>
+            <w:bookmarkStart w:id="178" w:name="_Toc530816256"/>
             <w:r>
               <w:rPr>
                 <w:b/>
               </w:rPr>
               <w:t>Requisitos funcionales cubiertos:</w:t>
             </w:r>
-            <w:bookmarkEnd w:id="179"/>
+            <w:bookmarkEnd w:id="178"/>
           </w:p>
         </w:tc>
         <w:tc>
@@ -16463,14 +16377,14 @@
                 <w:b/>
               </w:rPr>
             </w:pPr>
-            <w:bookmarkStart w:id="180" w:name="_Toc530816257"/>
+            <w:bookmarkStart w:id="179" w:name="_Toc530816257"/>
             <w:r>
               <w:rPr>
                 <w:b/>
               </w:rPr>
               <w:t>Precondiciones:</w:t>
             </w:r>
-            <w:bookmarkEnd w:id="180"/>
+            <w:bookmarkEnd w:id="179"/>
           </w:p>
         </w:tc>
         <w:tc>
@@ -16503,14 +16417,14 @@
                 <w:b/>
               </w:rPr>
             </w:pPr>
-            <w:bookmarkStart w:id="181" w:name="_Toc530816258"/>
+            <w:bookmarkStart w:id="180" w:name="_Toc530816258"/>
             <w:r>
               <w:rPr>
                 <w:b/>
               </w:rPr>
               <w:t>Postcondiciones:</w:t>
             </w:r>
-            <w:bookmarkEnd w:id="181"/>
+            <w:bookmarkEnd w:id="180"/>
           </w:p>
         </w:tc>
         <w:tc>
@@ -16568,7 +16482,7 @@
                 <w:b/>
               </w:rPr>
             </w:pPr>
-            <w:bookmarkStart w:id="182" w:name="_Toc530816259"/>
+            <w:bookmarkStart w:id="181" w:name="_Toc530816259"/>
             <w:r>
               <w:rPr>
                 <w:b/>
@@ -16587,7 +16501,7 @@
               </w:rPr>
               <w:t>CENARIO PRINCIPAL</w:t>
             </w:r>
-            <w:bookmarkEnd w:id="182"/>
+            <w:bookmarkEnd w:id="181"/>
           </w:p>
         </w:tc>
       </w:tr>
@@ -16778,7 +16692,7 @@
       </w:pPr>
     </w:p>
     <w:p>
-      <w:bookmarkStart w:id="183" w:name="_Toc530816260"/>
+      <w:bookmarkStart w:id="182" w:name="_Toc530816260"/>
       <w:r>
         <w:rPr>
           <w:rStyle w:val="Ttulo3Car"/>
@@ -16786,7 +16700,7 @@
         </w:rPr>
         <w:t>Escenarios excepcionales o alternativos:</w:t>
       </w:r>
-      <w:bookmarkEnd w:id="183"/>
+      <w:bookmarkEnd w:id="182"/>
       <w:r>
         <w:t xml:space="preserve"> </w:t>
       </w:r>
@@ -16817,7 +16731,7 @@
         <w:spacing w:after="0"/>
         <w:jc w:val="both"/>
       </w:pPr>
-      <w:bookmarkStart w:id="184" w:name="_Toc530816261"/>
+      <w:bookmarkStart w:id="183" w:name="_Toc530816261"/>
       <w:r>
         <w:rPr>
           <w:rStyle w:val="Ttulo3Car"/>
@@ -16840,7 +16754,7 @@
         </w:rPr>
         <w:t>Una vez a la semana</w:t>
       </w:r>
-      <w:bookmarkEnd w:id="184"/>
+      <w:bookmarkEnd w:id="183"/>
     </w:p>
     <w:tbl>
       <w:tblPr>
@@ -16884,14 +16798,14 @@
                 <w:b/>
               </w:rPr>
             </w:pPr>
-            <w:bookmarkStart w:id="185" w:name="_Toc530816262"/>
+            <w:bookmarkStart w:id="184" w:name="_Toc530816262"/>
             <w:r>
               <w:rPr>
                 <w:b/>
               </w:rPr>
               <w:t>C51 – CONTROL DE BENEFICIOS</w:t>
             </w:r>
-            <w:bookmarkEnd w:id="185"/>
+            <w:bookmarkEnd w:id="184"/>
           </w:p>
         </w:tc>
       </w:tr>
@@ -16913,14 +16827,14 @@
                 <w:b/>
               </w:rPr>
             </w:pPr>
-            <w:bookmarkStart w:id="186" w:name="_Toc530816263"/>
+            <w:bookmarkStart w:id="185" w:name="_Toc530816263"/>
             <w:r>
               <w:rPr>
                 <w:b/>
               </w:rPr>
               <w:t>Descripción:</w:t>
             </w:r>
-            <w:bookmarkEnd w:id="186"/>
+            <w:bookmarkEnd w:id="185"/>
           </w:p>
         </w:tc>
         <w:tc>
@@ -16953,14 +16867,14 @@
                 <w:b/>
               </w:rPr>
             </w:pPr>
-            <w:bookmarkStart w:id="187" w:name="_Toc530816264"/>
+            <w:bookmarkStart w:id="186" w:name="_Toc530816264"/>
             <w:r>
               <w:rPr>
                 <w:b/>
               </w:rPr>
               <w:t>Actor principal:</w:t>
             </w:r>
-            <w:bookmarkEnd w:id="187"/>
+            <w:bookmarkEnd w:id="186"/>
           </w:p>
         </w:tc>
         <w:tc>
@@ -16996,14 +16910,14 @@
                 <w:b/>
               </w:rPr>
             </w:pPr>
-            <w:bookmarkStart w:id="188" w:name="_Toc530816265"/>
+            <w:bookmarkStart w:id="187" w:name="_Toc530816265"/>
             <w:r>
               <w:rPr>
                 <w:b/>
               </w:rPr>
               <w:t>Otros actores:</w:t>
             </w:r>
-            <w:bookmarkEnd w:id="188"/>
+            <w:bookmarkEnd w:id="187"/>
           </w:p>
         </w:tc>
         <w:tc>
@@ -17033,14 +16947,14 @@
                 <w:b/>
               </w:rPr>
             </w:pPr>
-            <w:bookmarkStart w:id="189" w:name="_Toc530816266"/>
+            <w:bookmarkStart w:id="188" w:name="_Toc530816266"/>
             <w:r>
               <w:rPr>
                 <w:b/>
               </w:rPr>
               <w:t>Requisitos funcionales cubiertos:</w:t>
             </w:r>
-            <w:bookmarkEnd w:id="189"/>
+            <w:bookmarkEnd w:id="188"/>
           </w:p>
         </w:tc>
         <w:tc>
@@ -17079,14 +16993,14 @@
                 <w:b/>
               </w:rPr>
             </w:pPr>
-            <w:bookmarkStart w:id="190" w:name="_Toc530816267"/>
+            <w:bookmarkStart w:id="189" w:name="_Toc530816267"/>
             <w:r>
               <w:rPr>
                 <w:b/>
               </w:rPr>
               <w:t>Precondiciones:</w:t>
             </w:r>
-            <w:bookmarkEnd w:id="190"/>
+            <w:bookmarkEnd w:id="189"/>
           </w:p>
         </w:tc>
         <w:tc>
@@ -17122,14 +17036,14 @@
                 <w:b/>
               </w:rPr>
             </w:pPr>
-            <w:bookmarkStart w:id="191" w:name="_Toc530816268"/>
+            <w:bookmarkStart w:id="190" w:name="_Toc530816268"/>
             <w:r>
               <w:rPr>
                 <w:b/>
               </w:rPr>
               <w:t>Postcondiciones:</w:t>
             </w:r>
-            <w:bookmarkEnd w:id="191"/>
+            <w:bookmarkEnd w:id="190"/>
           </w:p>
         </w:tc>
         <w:tc>
@@ -17196,7 +17110,7 @@
                 <w:b/>
               </w:rPr>
             </w:pPr>
-            <w:bookmarkStart w:id="192" w:name="_Toc530816269"/>
+            <w:bookmarkStart w:id="191" w:name="_Toc530816269"/>
             <w:r>
               <w:rPr>
                 <w:b/>
@@ -17215,7 +17129,7 @@
               </w:rPr>
               <w:t>CENARIO PRINCIPAL</w:t>
             </w:r>
-            <w:bookmarkEnd w:id="192"/>
+            <w:bookmarkEnd w:id="191"/>
           </w:p>
         </w:tc>
       </w:tr>
@@ -17386,7 +17300,7 @@
       </w:pPr>
     </w:p>
     <w:p>
-      <w:bookmarkStart w:id="193" w:name="_Toc530816270"/>
+      <w:bookmarkStart w:id="192" w:name="_Toc530816270"/>
       <w:r>
         <w:rPr>
           <w:rStyle w:val="Ttulo3Car"/>
@@ -17394,7 +17308,7 @@
         </w:rPr>
         <w:t>Escenarios excepcionales o alternativos:</w:t>
       </w:r>
-      <w:bookmarkEnd w:id="193"/>
+      <w:bookmarkEnd w:id="192"/>
       <w:r>
         <w:t xml:space="preserve"> </w:t>
       </w:r>
@@ -17427,7 +17341,7 @@
         <w:spacing w:after="0"/>
         <w:jc w:val="both"/>
       </w:pPr>
-      <w:bookmarkStart w:id="194" w:name="_Toc530816271"/>
+      <w:bookmarkStart w:id="193" w:name="_Toc530816271"/>
       <w:r>
         <w:rPr>
           <w:rStyle w:val="Ttulo3Car"/>
@@ -17450,7 +17364,7 @@
         </w:rPr>
         <w:t>Una vez a la semana</w:t>
       </w:r>
-      <w:bookmarkEnd w:id="194"/>
+      <w:bookmarkEnd w:id="193"/>
     </w:p>
     <w:p>
       <w:pPr>
@@ -17506,14 +17420,14 @@
                 <w:b/>
               </w:rPr>
             </w:pPr>
-            <w:bookmarkStart w:id="195" w:name="_Toc530816292"/>
+            <w:bookmarkStart w:id="194" w:name="_Toc530816292"/>
             <w:r>
               <w:rPr>
                 <w:b/>
               </w:rPr>
               <w:t>C3 – DAR DE ALTA CLIENTE</w:t>
             </w:r>
-            <w:bookmarkEnd w:id="195"/>
+            <w:bookmarkEnd w:id="194"/>
           </w:p>
         </w:tc>
       </w:tr>
@@ -17535,14 +17449,14 @@
                 <w:b/>
               </w:rPr>
             </w:pPr>
-            <w:bookmarkStart w:id="196" w:name="_Toc530816293"/>
+            <w:bookmarkStart w:id="195" w:name="_Toc530816293"/>
             <w:r>
               <w:rPr>
                 <w:b/>
               </w:rPr>
               <w:t>Descripción:</w:t>
             </w:r>
-            <w:bookmarkEnd w:id="196"/>
+            <w:bookmarkEnd w:id="195"/>
           </w:p>
         </w:tc>
         <w:tc>
@@ -17575,14 +17489,14 @@
                 <w:b/>
               </w:rPr>
             </w:pPr>
-            <w:bookmarkStart w:id="197" w:name="_Toc530816294"/>
+            <w:bookmarkStart w:id="196" w:name="_Toc530816294"/>
             <w:r>
               <w:rPr>
                 <w:b/>
               </w:rPr>
               <w:t>Actor principal:</w:t>
             </w:r>
-            <w:bookmarkEnd w:id="197"/>
+            <w:bookmarkEnd w:id="196"/>
           </w:p>
         </w:tc>
         <w:tc>
@@ -17618,14 +17532,14 @@
                 <w:b/>
               </w:rPr>
             </w:pPr>
-            <w:bookmarkStart w:id="198" w:name="_Toc530816295"/>
+            <w:bookmarkStart w:id="197" w:name="_Toc530816295"/>
             <w:r>
               <w:rPr>
                 <w:b/>
               </w:rPr>
               <w:t>Otros actores:</w:t>
             </w:r>
-            <w:bookmarkEnd w:id="198"/>
+            <w:bookmarkEnd w:id="197"/>
           </w:p>
         </w:tc>
         <w:tc>
@@ -17655,14 +17569,14 @@
                 <w:b/>
               </w:rPr>
             </w:pPr>
-            <w:bookmarkStart w:id="199" w:name="_Toc530816296"/>
+            <w:bookmarkStart w:id="198" w:name="_Toc530816296"/>
             <w:r>
               <w:rPr>
                 <w:b/>
               </w:rPr>
               <w:t>Requisitos funcionales cubiertos:</w:t>
             </w:r>
-            <w:bookmarkEnd w:id="199"/>
+            <w:bookmarkEnd w:id="198"/>
           </w:p>
         </w:tc>
         <w:tc>
@@ -17701,14 +17615,14 @@
                 <w:b/>
               </w:rPr>
             </w:pPr>
-            <w:bookmarkStart w:id="200" w:name="_Toc530816297"/>
+            <w:bookmarkStart w:id="199" w:name="_Toc530816297"/>
             <w:r>
               <w:rPr>
                 <w:b/>
               </w:rPr>
               <w:t>Precondiciones:</w:t>
             </w:r>
-            <w:bookmarkEnd w:id="200"/>
+            <w:bookmarkEnd w:id="199"/>
           </w:p>
         </w:tc>
         <w:tc>
@@ -17741,14 +17655,14 @@
                 <w:b/>
               </w:rPr>
             </w:pPr>
-            <w:bookmarkStart w:id="201" w:name="_Toc530816298"/>
+            <w:bookmarkStart w:id="200" w:name="_Toc530816298"/>
             <w:r>
               <w:rPr>
                 <w:b/>
               </w:rPr>
               <w:t>Postcondiciones:</w:t>
             </w:r>
-            <w:bookmarkEnd w:id="201"/>
+            <w:bookmarkEnd w:id="200"/>
           </w:p>
         </w:tc>
         <w:tc>
@@ -17814,14 +17728,14 @@
                 <w:b/>
               </w:rPr>
             </w:pPr>
-            <w:bookmarkStart w:id="202" w:name="_Toc530816299"/>
+            <w:bookmarkStart w:id="201" w:name="_Toc530816299"/>
             <w:r>
               <w:rPr>
                 <w:b/>
               </w:rPr>
               <w:t>ESCENARIO PRINCIPAL</w:t>
             </w:r>
-            <w:bookmarkEnd w:id="202"/>
+            <w:bookmarkEnd w:id="201"/>
           </w:p>
         </w:tc>
       </w:tr>
@@ -18078,7 +17992,7 @@
           <w:color w:val="BFBFBF" w:themeColor="background1" w:themeShade="BF"/>
         </w:rPr>
       </w:pPr>
-      <w:bookmarkStart w:id="203" w:name="_Toc530816300"/>
+      <w:bookmarkStart w:id="202" w:name="_Toc530816300"/>
       <w:r>
         <w:rPr>
           <w:rStyle w:val="Ttulo3Car"/>
@@ -18086,7 +18000,7 @@
         </w:rPr>
         <w:t>Escenarios excepcionales o alternativos:</w:t>
       </w:r>
-      <w:bookmarkEnd w:id="203"/>
+      <w:bookmarkEnd w:id="202"/>
       <w:r>
         <w:t xml:space="preserve"> </w:t>
       </w:r>
@@ -18125,7 +18039,7 @@
         <w:spacing w:after="0"/>
         <w:jc w:val="both"/>
       </w:pPr>
-      <w:bookmarkStart w:id="204" w:name="_Toc530816301"/>
+      <w:bookmarkStart w:id="203" w:name="_Toc530816301"/>
       <w:r>
         <w:rPr>
           <w:rStyle w:val="Ttulo3Car"/>
@@ -18148,7 +18062,7 @@
         </w:rPr>
         <w:t>Cada vez que se desee registrar un nuevo cliente.</w:t>
       </w:r>
-      <w:bookmarkEnd w:id="204"/>
+      <w:bookmarkEnd w:id="203"/>
     </w:p>
     <w:p>
       <w:pPr>
@@ -18198,14 +18112,14 @@
                 <w:b/>
               </w:rPr>
             </w:pPr>
-            <w:bookmarkStart w:id="205" w:name="_Toc530816302"/>
+            <w:bookmarkStart w:id="204" w:name="_Toc530816302"/>
             <w:r>
               <w:rPr>
                 <w:b/>
               </w:rPr>
               <w:t>C5 – DAR DE BAJA CLIENTE</w:t>
             </w:r>
-            <w:bookmarkEnd w:id="205"/>
+            <w:bookmarkEnd w:id="204"/>
           </w:p>
         </w:tc>
       </w:tr>
@@ -18227,14 +18141,14 @@
                 <w:b/>
               </w:rPr>
             </w:pPr>
-            <w:bookmarkStart w:id="206" w:name="_Toc530816303"/>
+            <w:bookmarkStart w:id="205" w:name="_Toc530816303"/>
             <w:r>
               <w:rPr>
                 <w:b/>
               </w:rPr>
               <w:t>Descripción:</w:t>
             </w:r>
-            <w:bookmarkEnd w:id="206"/>
+            <w:bookmarkEnd w:id="205"/>
           </w:p>
         </w:tc>
         <w:tc>
@@ -18267,14 +18181,14 @@
                 <w:b/>
               </w:rPr>
             </w:pPr>
-            <w:bookmarkStart w:id="207" w:name="_Toc530816304"/>
+            <w:bookmarkStart w:id="206" w:name="_Toc530816304"/>
             <w:r>
               <w:rPr>
                 <w:b/>
               </w:rPr>
               <w:t>Actor principal:</w:t>
             </w:r>
-            <w:bookmarkEnd w:id="207"/>
+            <w:bookmarkEnd w:id="206"/>
           </w:p>
         </w:tc>
         <w:tc>
@@ -18310,14 +18224,14 @@
                 <w:b/>
               </w:rPr>
             </w:pPr>
-            <w:bookmarkStart w:id="208" w:name="_Toc530816305"/>
+            <w:bookmarkStart w:id="207" w:name="_Toc530816305"/>
             <w:r>
               <w:rPr>
                 <w:b/>
               </w:rPr>
               <w:t>Otros actores:</w:t>
             </w:r>
-            <w:bookmarkEnd w:id="208"/>
+            <w:bookmarkEnd w:id="207"/>
           </w:p>
         </w:tc>
         <w:tc>
@@ -18347,14 +18261,14 @@
                 <w:b/>
               </w:rPr>
             </w:pPr>
-            <w:bookmarkStart w:id="209" w:name="_Toc530816306"/>
+            <w:bookmarkStart w:id="208" w:name="_Toc530816306"/>
             <w:r>
               <w:rPr>
                 <w:b/>
               </w:rPr>
               <w:t>Requisitos funcionales cubiertos:</w:t>
             </w:r>
-            <w:bookmarkEnd w:id="209"/>
+            <w:bookmarkEnd w:id="208"/>
           </w:p>
         </w:tc>
         <w:tc>
@@ -18393,14 +18307,14 @@
                 <w:b/>
               </w:rPr>
             </w:pPr>
-            <w:bookmarkStart w:id="210" w:name="_Toc530816307"/>
+            <w:bookmarkStart w:id="209" w:name="_Toc530816307"/>
             <w:r>
               <w:rPr>
                 <w:b/>
               </w:rPr>
               <w:t>Precondiciones:</w:t>
             </w:r>
-            <w:bookmarkEnd w:id="210"/>
+            <w:bookmarkEnd w:id="209"/>
           </w:p>
         </w:tc>
         <w:tc>
@@ -18433,14 +18347,14 @@
                 <w:b/>
               </w:rPr>
             </w:pPr>
-            <w:bookmarkStart w:id="211" w:name="_Toc530816308"/>
+            <w:bookmarkStart w:id="210" w:name="_Toc530816308"/>
             <w:r>
               <w:rPr>
                 <w:b/>
               </w:rPr>
               <w:t>Postcondiciones:</w:t>
             </w:r>
-            <w:bookmarkEnd w:id="211"/>
+            <w:bookmarkEnd w:id="210"/>
           </w:p>
         </w:tc>
         <w:tc>
@@ -18506,14 +18420,14 @@
                 <w:b/>
               </w:rPr>
             </w:pPr>
-            <w:bookmarkStart w:id="212" w:name="_Toc530816309"/>
+            <w:bookmarkStart w:id="211" w:name="_Toc530816309"/>
             <w:r>
               <w:rPr>
                 <w:b/>
               </w:rPr>
               <w:t>ESCENARIO PRINCIPAL</w:t>
             </w:r>
-            <w:bookmarkEnd w:id="212"/>
+            <w:bookmarkEnd w:id="211"/>
           </w:p>
         </w:tc>
       </w:tr>
@@ -18767,7 +18681,7 @@
           <w:color w:val="BFBFBF" w:themeColor="background1" w:themeShade="BF"/>
         </w:rPr>
       </w:pPr>
-      <w:bookmarkStart w:id="213" w:name="_Toc530816310"/>
+      <w:bookmarkStart w:id="212" w:name="_Toc530816310"/>
     </w:p>
     <w:p>
       <w:pPr>
@@ -18790,7 +18704,7 @@
         </w:rPr>
         <w:t>Escenarios excepcionales o alternativos:</w:t>
       </w:r>
-      <w:bookmarkEnd w:id="213"/>
+      <w:bookmarkEnd w:id="212"/>
       <w:r>
         <w:t xml:space="preserve"> </w:t>
       </w:r>
@@ -18826,7 +18740,7 @@
         <w:spacing w:after="0"/>
         <w:jc w:val="both"/>
       </w:pPr>
-      <w:bookmarkStart w:id="214" w:name="_Toc530816311"/>
+      <w:bookmarkStart w:id="213" w:name="_Toc530816311"/>
       <w:r>
         <w:rPr>
           <w:rStyle w:val="Ttulo3Car"/>
@@ -18849,7 +18763,7 @@
         </w:rPr>
         <w:t>Cada vez que se desee eliminar un cliente.</w:t>
       </w:r>
-      <w:bookmarkEnd w:id="214"/>
+      <w:bookmarkEnd w:id="213"/>
     </w:p>
     <w:tbl>
       <w:tblPr>
@@ -18893,14 +18807,14 @@
                 <w:b/>
               </w:rPr>
             </w:pPr>
-            <w:bookmarkStart w:id="215" w:name="_Toc530816312"/>
+            <w:bookmarkStart w:id="214" w:name="_Toc530816312"/>
             <w:r>
               <w:rPr>
                 <w:b/>
               </w:rPr>
               <w:t>C6 – MODIFICAR CLIENTE</w:t>
             </w:r>
-            <w:bookmarkEnd w:id="215"/>
+            <w:bookmarkEnd w:id="214"/>
           </w:p>
         </w:tc>
       </w:tr>
@@ -18922,14 +18836,14 @@
                 <w:b/>
               </w:rPr>
             </w:pPr>
-            <w:bookmarkStart w:id="216" w:name="_Toc530816313"/>
+            <w:bookmarkStart w:id="215" w:name="_Toc530816313"/>
             <w:r>
               <w:rPr>
                 <w:b/>
               </w:rPr>
               <w:t>Descripción:</w:t>
             </w:r>
-            <w:bookmarkEnd w:id="216"/>
+            <w:bookmarkEnd w:id="215"/>
           </w:p>
         </w:tc>
         <w:tc>
@@ -18962,14 +18876,14 @@
                 <w:b/>
               </w:rPr>
             </w:pPr>
-            <w:bookmarkStart w:id="217" w:name="_Toc530816314"/>
+            <w:bookmarkStart w:id="216" w:name="_Toc530816314"/>
             <w:r>
               <w:rPr>
                 <w:b/>
               </w:rPr>
               <w:t>Actor principal:</w:t>
             </w:r>
-            <w:bookmarkEnd w:id="217"/>
+            <w:bookmarkEnd w:id="216"/>
           </w:p>
         </w:tc>
         <w:tc>
@@ -19005,14 +18919,14 @@
                 <w:b/>
               </w:rPr>
             </w:pPr>
-            <w:bookmarkStart w:id="218" w:name="_Toc530816315"/>
+            <w:bookmarkStart w:id="217" w:name="_Toc530816315"/>
             <w:r>
               <w:rPr>
                 <w:b/>
               </w:rPr>
               <w:t>Otros actores:</w:t>
             </w:r>
-            <w:bookmarkEnd w:id="218"/>
+            <w:bookmarkEnd w:id="217"/>
           </w:p>
         </w:tc>
         <w:tc>
@@ -19042,14 +18956,14 @@
                 <w:b/>
               </w:rPr>
             </w:pPr>
-            <w:bookmarkStart w:id="219" w:name="_Toc530816316"/>
+            <w:bookmarkStart w:id="218" w:name="_Toc530816316"/>
             <w:r>
               <w:rPr>
                 <w:b/>
               </w:rPr>
               <w:t>Requisitos funcionales cubiertos:</w:t>
             </w:r>
-            <w:bookmarkEnd w:id="219"/>
+            <w:bookmarkEnd w:id="218"/>
           </w:p>
         </w:tc>
         <w:tc>
@@ -19088,14 +19002,14 @@
                 <w:b/>
               </w:rPr>
             </w:pPr>
-            <w:bookmarkStart w:id="220" w:name="_Toc530816317"/>
+            <w:bookmarkStart w:id="219" w:name="_Toc530816317"/>
             <w:r>
               <w:rPr>
                 <w:b/>
               </w:rPr>
               <w:t>Precondiciones:</w:t>
             </w:r>
-            <w:bookmarkEnd w:id="220"/>
+            <w:bookmarkEnd w:id="219"/>
           </w:p>
         </w:tc>
         <w:tc>
@@ -19128,14 +19042,14 @@
                 <w:b/>
               </w:rPr>
             </w:pPr>
-            <w:bookmarkStart w:id="221" w:name="_Toc530816318"/>
+            <w:bookmarkStart w:id="220" w:name="_Toc530816318"/>
             <w:r>
               <w:rPr>
                 <w:b/>
               </w:rPr>
               <w:t>Postcondiciones:</w:t>
             </w:r>
-            <w:bookmarkEnd w:id="221"/>
+            <w:bookmarkEnd w:id="220"/>
           </w:p>
         </w:tc>
         <w:tc>
@@ -19201,14 +19115,14 @@
                 <w:b/>
               </w:rPr>
             </w:pPr>
-            <w:bookmarkStart w:id="222" w:name="_Toc530816319"/>
+            <w:bookmarkStart w:id="221" w:name="_Toc530816319"/>
             <w:r>
               <w:rPr>
                 <w:b/>
               </w:rPr>
               <w:t>ESCENARIO PRINCIPAL</w:t>
             </w:r>
-            <w:bookmarkEnd w:id="222"/>
+            <w:bookmarkEnd w:id="221"/>
           </w:p>
         </w:tc>
       </w:tr>
@@ -19462,7 +19376,7 @@
           <w:color w:val="BFBFBF" w:themeColor="background1" w:themeShade="BF"/>
         </w:rPr>
       </w:pPr>
-      <w:bookmarkStart w:id="223" w:name="_Toc530816320"/>
+      <w:bookmarkStart w:id="222" w:name="_Toc530816320"/>
       <w:r>
         <w:rPr>
           <w:rStyle w:val="Ttulo3Car"/>
@@ -19470,7 +19384,7 @@
         </w:rPr>
         <w:t>Escenarios excepcionales o alternativos:</w:t>
       </w:r>
-      <w:bookmarkEnd w:id="223"/>
+      <w:bookmarkEnd w:id="222"/>
       <w:r>
         <w:t xml:space="preserve"> </w:t>
       </w:r>
@@ -19506,7 +19420,7 @@
         <w:spacing w:after="0"/>
         <w:jc w:val="both"/>
       </w:pPr>
-      <w:bookmarkStart w:id="224" w:name="_Toc530816321"/>
+      <w:bookmarkStart w:id="223" w:name="_Toc530816321"/>
       <w:r>
         <w:rPr>
           <w:rStyle w:val="Ttulo3Car"/>
@@ -19529,7 +19443,7 @@
         </w:rPr>
         <w:t>Cada vez que se desee modificar los datos de un cliente.</w:t>
       </w:r>
-      <w:bookmarkEnd w:id="224"/>
+      <w:bookmarkEnd w:id="223"/>
     </w:p>
     <w:p>
       <w:pPr>
@@ -19579,14 +19493,14 @@
                 <w:b/>
               </w:rPr>
             </w:pPr>
-            <w:bookmarkStart w:id="225" w:name="_Toc530816322"/>
+            <w:bookmarkStart w:id="224" w:name="_Toc530816322"/>
             <w:r>
               <w:rPr>
                 <w:b/>
               </w:rPr>
               <w:t>C8 – CREAR REGISTRO</w:t>
             </w:r>
-            <w:bookmarkEnd w:id="225"/>
+            <w:bookmarkEnd w:id="224"/>
           </w:p>
         </w:tc>
       </w:tr>
@@ -19608,14 +19522,14 @@
                 <w:b/>
               </w:rPr>
             </w:pPr>
-            <w:bookmarkStart w:id="226" w:name="_Toc530816323"/>
+            <w:bookmarkStart w:id="225" w:name="_Toc530816323"/>
             <w:r>
               <w:rPr>
                 <w:b/>
               </w:rPr>
               <w:t>Descripción:</w:t>
             </w:r>
-            <w:bookmarkEnd w:id="226"/>
+            <w:bookmarkEnd w:id="225"/>
           </w:p>
         </w:tc>
         <w:tc>
@@ -19651,14 +19565,14 @@
                 <w:b/>
               </w:rPr>
             </w:pPr>
-            <w:bookmarkStart w:id="227" w:name="_Toc530816324"/>
+            <w:bookmarkStart w:id="226" w:name="_Toc530816324"/>
             <w:r>
               <w:rPr>
                 <w:b/>
               </w:rPr>
               <w:t>Actor principal:</w:t>
             </w:r>
-            <w:bookmarkEnd w:id="227"/>
+            <w:bookmarkEnd w:id="226"/>
           </w:p>
         </w:tc>
         <w:tc>
@@ -19694,14 +19608,14 @@
                 <w:b/>
               </w:rPr>
             </w:pPr>
-            <w:bookmarkStart w:id="228" w:name="_Toc530816325"/>
+            <w:bookmarkStart w:id="227" w:name="_Toc530816325"/>
             <w:r>
               <w:rPr>
                 <w:b/>
               </w:rPr>
               <w:t>Otros actores:</w:t>
             </w:r>
-            <w:bookmarkEnd w:id="228"/>
+            <w:bookmarkEnd w:id="227"/>
           </w:p>
         </w:tc>
         <w:tc>
@@ -19731,14 +19645,14 @@
                 <w:b/>
               </w:rPr>
             </w:pPr>
-            <w:bookmarkStart w:id="229" w:name="_Toc530816326"/>
+            <w:bookmarkStart w:id="228" w:name="_Toc530816326"/>
             <w:r>
               <w:rPr>
                 <w:b/>
               </w:rPr>
               <w:t>Requisitos funcionales cubiertos:</w:t>
             </w:r>
-            <w:bookmarkEnd w:id="229"/>
+            <w:bookmarkEnd w:id="228"/>
           </w:p>
         </w:tc>
         <w:tc>
@@ -19777,14 +19691,14 @@
                 <w:b/>
               </w:rPr>
             </w:pPr>
-            <w:bookmarkStart w:id="230" w:name="_Toc530816327"/>
+            <w:bookmarkStart w:id="229" w:name="_Toc530816327"/>
             <w:r>
               <w:rPr>
                 <w:b/>
               </w:rPr>
               <w:t>Precondiciones:</w:t>
             </w:r>
-            <w:bookmarkEnd w:id="230"/>
+            <w:bookmarkEnd w:id="229"/>
           </w:p>
         </w:tc>
         <w:tc>
@@ -19817,14 +19731,14 @@
                 <w:b/>
               </w:rPr>
             </w:pPr>
-            <w:bookmarkStart w:id="231" w:name="_Toc530816328"/>
+            <w:bookmarkStart w:id="230" w:name="_Toc530816328"/>
             <w:r>
               <w:rPr>
                 <w:b/>
               </w:rPr>
               <w:t>Postcondiciones:</w:t>
             </w:r>
-            <w:bookmarkEnd w:id="231"/>
+            <w:bookmarkEnd w:id="230"/>
           </w:p>
         </w:tc>
         <w:tc>
@@ -19920,14 +19834,14 @@
                 <w:b/>
               </w:rPr>
             </w:pPr>
-            <w:bookmarkStart w:id="232" w:name="_Toc530816329"/>
+            <w:bookmarkStart w:id="231" w:name="_Toc530816329"/>
             <w:r>
               <w:rPr>
                 <w:b/>
               </w:rPr>
               <w:t>ESCENARIO PRINCIPAL</w:t>
             </w:r>
-            <w:bookmarkEnd w:id="232"/>
+            <w:bookmarkEnd w:id="231"/>
           </w:p>
         </w:tc>
       </w:tr>
@@ -20199,7 +20113,7 @@
           <w:color w:val="BFBFBF" w:themeColor="background1" w:themeShade="BF"/>
         </w:rPr>
       </w:pPr>
-      <w:bookmarkStart w:id="233" w:name="_Toc530816330"/>
+      <w:bookmarkStart w:id="232" w:name="_Toc530816330"/>
       <w:r>
         <w:rPr>
           <w:rStyle w:val="Ttulo3Car"/>
@@ -20207,7 +20121,7 @@
         </w:rPr>
         <w:t>Escenarios excepcionales o alternativos:</w:t>
       </w:r>
-      <w:bookmarkEnd w:id="233"/>
+      <w:bookmarkEnd w:id="232"/>
       <w:r>
         <w:t xml:space="preserve"> </w:t>
       </w:r>
@@ -20246,7 +20160,7 @@
         <w:spacing w:after="0"/>
         <w:jc w:val="both"/>
       </w:pPr>
-      <w:bookmarkStart w:id="234" w:name="_Toc530816331"/>
+      <w:bookmarkStart w:id="233" w:name="_Toc530816331"/>
       <w:r>
         <w:rPr>
           <w:rStyle w:val="Ttulo3Car"/>
@@ -20277,7 +20191,7 @@
         </w:rPr>
         <w:t>reciba una solicitud de petición de trabajo por parte de un cliente.</w:t>
       </w:r>
-      <w:bookmarkEnd w:id="234"/>
+      <w:bookmarkEnd w:id="233"/>
     </w:p>
     <w:p>
       <w:pPr>
@@ -20327,14 +20241,14 @@
                 <w:b/>
               </w:rPr>
             </w:pPr>
-            <w:bookmarkStart w:id="235" w:name="_Toc530816332"/>
+            <w:bookmarkStart w:id="234" w:name="_Toc530816332"/>
             <w:r>
               <w:rPr>
                 <w:b/>
               </w:rPr>
               <w:t>C14/C44 – SOLICITAR PETICION DE TRABAJO</w:t>
             </w:r>
-            <w:bookmarkEnd w:id="235"/>
+            <w:bookmarkEnd w:id="234"/>
             <w:r>
               <w:rPr>
                 <w:b/>
@@ -20362,14 +20276,14 @@
                 <w:b/>
               </w:rPr>
             </w:pPr>
-            <w:bookmarkStart w:id="236" w:name="_Toc530816333"/>
+            <w:bookmarkStart w:id="235" w:name="_Toc530816333"/>
             <w:r>
               <w:rPr>
                 <w:b/>
               </w:rPr>
               <w:t>Descripción:</w:t>
             </w:r>
-            <w:bookmarkEnd w:id="236"/>
+            <w:bookmarkEnd w:id="235"/>
           </w:p>
         </w:tc>
         <w:tc>
@@ -20426,14 +20340,14 @@
                 <w:b/>
               </w:rPr>
             </w:pPr>
-            <w:bookmarkStart w:id="237" w:name="_Toc530816334"/>
+            <w:bookmarkStart w:id="236" w:name="_Toc530816334"/>
             <w:r>
               <w:rPr>
                 <w:b/>
               </w:rPr>
               <w:t>Actor principal:</w:t>
             </w:r>
-            <w:bookmarkEnd w:id="237"/>
+            <w:bookmarkEnd w:id="236"/>
           </w:p>
         </w:tc>
         <w:tc>
@@ -20469,14 +20383,14 @@
                 <w:b/>
               </w:rPr>
             </w:pPr>
-            <w:bookmarkStart w:id="238" w:name="_Toc530816335"/>
+            <w:bookmarkStart w:id="237" w:name="_Toc530816335"/>
             <w:r>
               <w:rPr>
                 <w:b/>
               </w:rPr>
               <w:t>Otros actores:</w:t>
             </w:r>
-            <w:bookmarkEnd w:id="238"/>
+            <w:bookmarkEnd w:id="237"/>
           </w:p>
         </w:tc>
         <w:tc>
@@ -20509,14 +20423,14 @@
                 <w:b/>
               </w:rPr>
             </w:pPr>
-            <w:bookmarkStart w:id="239" w:name="_Toc530816336"/>
+            <w:bookmarkStart w:id="238" w:name="_Toc530816336"/>
             <w:r>
               <w:rPr>
                 <w:b/>
               </w:rPr>
               <w:t>Requisitos funcionales cubiertos:</w:t>
             </w:r>
-            <w:bookmarkEnd w:id="239"/>
+            <w:bookmarkEnd w:id="238"/>
           </w:p>
         </w:tc>
         <w:tc>
@@ -20555,14 +20469,14 @@
                 <w:b/>
               </w:rPr>
             </w:pPr>
-            <w:bookmarkStart w:id="240" w:name="_Toc530816337"/>
+            <w:bookmarkStart w:id="239" w:name="_Toc530816337"/>
             <w:r>
               <w:rPr>
                 <w:b/>
               </w:rPr>
               <w:t>Precondiciones:</w:t>
             </w:r>
-            <w:bookmarkEnd w:id="240"/>
+            <w:bookmarkEnd w:id="239"/>
           </w:p>
         </w:tc>
         <w:tc>
@@ -20604,14 +20518,14 @@
                 <w:b/>
               </w:rPr>
             </w:pPr>
-            <w:bookmarkStart w:id="241" w:name="_Toc530816338"/>
+            <w:bookmarkStart w:id="240" w:name="_Toc530816338"/>
             <w:r>
               <w:rPr>
                 <w:b/>
               </w:rPr>
               <w:t>Postcondiciones:</w:t>
             </w:r>
-            <w:bookmarkEnd w:id="241"/>
+            <w:bookmarkEnd w:id="240"/>
           </w:p>
         </w:tc>
         <w:tc>
@@ -20680,7 +20594,7 @@
                 <w:b/>
               </w:rPr>
             </w:pPr>
-            <w:bookmarkStart w:id="242" w:name="_Toc530816339"/>
+            <w:bookmarkStart w:id="241" w:name="_Toc530816339"/>
             <w:r>
               <w:rPr>
                 <w:b/>
@@ -20693,7 +20607,7 @@
               </w:rPr>
               <w:t xml:space="preserve"> VERSIÓN 2 Y 3</w:t>
             </w:r>
-            <w:bookmarkEnd w:id="242"/>
+            <w:bookmarkEnd w:id="241"/>
           </w:p>
         </w:tc>
       </w:tr>
@@ -20909,7 +20823,7 @@
           <w:color w:val="BFBFBF" w:themeColor="background1" w:themeShade="BF"/>
         </w:rPr>
       </w:pPr>
-      <w:bookmarkStart w:id="243" w:name="_Toc530816340"/>
+      <w:bookmarkStart w:id="242" w:name="_Toc530816340"/>
       <w:r>
         <w:rPr>
           <w:rStyle w:val="Ttulo3Car"/>
@@ -20917,7 +20831,7 @@
         </w:rPr>
         <w:t>Escenarios excepcionales o alternativos:</w:t>
       </w:r>
-      <w:bookmarkEnd w:id="243"/>
+      <w:bookmarkEnd w:id="242"/>
       <w:r>
         <w:t xml:space="preserve"> </w:t>
       </w:r>
@@ -20956,7 +20870,7 @@
         <w:spacing w:after="0"/>
         <w:jc w:val="both"/>
       </w:pPr>
-      <w:bookmarkStart w:id="244" w:name="_Toc530816341"/>
+      <w:bookmarkStart w:id="243" w:name="_Toc530816341"/>
       <w:r>
         <w:rPr>
           <w:rStyle w:val="Ttulo3Car"/>
@@ -20995,7 +20909,7 @@
         </w:rPr>
         <w:t>.</w:t>
       </w:r>
-      <w:bookmarkEnd w:id="244"/>
+      <w:bookmarkEnd w:id="243"/>
     </w:p>
     <w:p>
       <w:pPr>
@@ -21075,14 +20989,14 @@
                 <w:b/>
               </w:rPr>
             </w:pPr>
-            <w:bookmarkStart w:id="245" w:name="_Toc530816342"/>
+            <w:bookmarkStart w:id="244" w:name="_Toc530816342"/>
             <w:r>
               <w:rPr>
                 <w:b/>
               </w:rPr>
               <w:t>C15/C45 – CANCELAR PETICION DE TRABAJO</w:t>
             </w:r>
-            <w:bookmarkEnd w:id="245"/>
+            <w:bookmarkEnd w:id="244"/>
             <w:r>
               <w:rPr>
                 <w:b/>
@@ -21110,14 +21024,14 @@
                 <w:b/>
               </w:rPr>
             </w:pPr>
-            <w:bookmarkStart w:id="246" w:name="_Toc530816343"/>
+            <w:bookmarkStart w:id="245" w:name="_Toc530816343"/>
             <w:r>
               <w:rPr>
                 <w:b/>
               </w:rPr>
               <w:t>Descripción:</w:t>
             </w:r>
-            <w:bookmarkEnd w:id="246"/>
+            <w:bookmarkEnd w:id="245"/>
           </w:p>
         </w:tc>
         <w:tc>
@@ -21168,14 +21082,14 @@
                 <w:b/>
               </w:rPr>
             </w:pPr>
-            <w:bookmarkStart w:id="247" w:name="_Toc530816344"/>
+            <w:bookmarkStart w:id="246" w:name="_Toc530816344"/>
             <w:r>
               <w:rPr>
                 <w:b/>
               </w:rPr>
               <w:t>Actor principal:</w:t>
             </w:r>
-            <w:bookmarkEnd w:id="247"/>
+            <w:bookmarkEnd w:id="246"/>
           </w:p>
         </w:tc>
         <w:tc>
@@ -21211,14 +21125,14 @@
                 <w:b/>
               </w:rPr>
             </w:pPr>
-            <w:bookmarkStart w:id="248" w:name="_Toc530816345"/>
+            <w:bookmarkStart w:id="247" w:name="_Toc530816345"/>
             <w:r>
               <w:rPr>
                 <w:b/>
               </w:rPr>
               <w:t>Otros actores:</w:t>
             </w:r>
-            <w:bookmarkEnd w:id="248"/>
+            <w:bookmarkEnd w:id="247"/>
           </w:p>
         </w:tc>
         <w:tc>
@@ -21251,14 +21165,14 @@
                 <w:b/>
               </w:rPr>
             </w:pPr>
-            <w:bookmarkStart w:id="249" w:name="_Toc530816346"/>
+            <w:bookmarkStart w:id="248" w:name="_Toc530816346"/>
             <w:r>
               <w:rPr>
                 <w:b/>
               </w:rPr>
               <w:t>Requisitos funcionales cubiertos:</w:t>
             </w:r>
-            <w:bookmarkEnd w:id="249"/>
+            <w:bookmarkEnd w:id="248"/>
           </w:p>
         </w:tc>
         <w:tc>
@@ -21303,14 +21217,14 @@
                 <w:b/>
               </w:rPr>
             </w:pPr>
-            <w:bookmarkStart w:id="250" w:name="_Toc530816347"/>
+            <w:bookmarkStart w:id="249" w:name="_Toc530816347"/>
             <w:r>
               <w:rPr>
                 <w:b/>
               </w:rPr>
               <w:t>Precondiciones:</w:t>
             </w:r>
-            <w:bookmarkEnd w:id="250"/>
+            <w:bookmarkEnd w:id="249"/>
           </w:p>
         </w:tc>
         <w:tc>
@@ -21352,14 +21266,14 @@
                 <w:b/>
               </w:rPr>
             </w:pPr>
-            <w:bookmarkStart w:id="251" w:name="_Toc530816348"/>
+            <w:bookmarkStart w:id="250" w:name="_Toc530816348"/>
             <w:r>
               <w:rPr>
                 <w:b/>
               </w:rPr>
               <w:t>Postcondiciones:</w:t>
             </w:r>
-            <w:bookmarkEnd w:id="251"/>
+            <w:bookmarkEnd w:id="250"/>
           </w:p>
         </w:tc>
         <w:tc>
@@ -21431,7 +21345,7 @@
                 <w:b/>
               </w:rPr>
             </w:pPr>
-            <w:bookmarkStart w:id="252" w:name="_Toc530816349"/>
+            <w:bookmarkStart w:id="251" w:name="_Toc530816349"/>
             <w:r>
               <w:rPr>
                 <w:b/>
@@ -21444,7 +21358,7 @@
               </w:rPr>
               <w:t xml:space="preserve"> VERSIÓN 2 Y 3</w:t>
             </w:r>
-            <w:bookmarkEnd w:id="252"/>
+            <w:bookmarkEnd w:id="251"/>
           </w:p>
         </w:tc>
       </w:tr>
@@ -21655,7 +21569,7 @@
           <w:color w:val="BFBFBF" w:themeColor="background1" w:themeShade="BF"/>
         </w:rPr>
       </w:pPr>
-      <w:bookmarkStart w:id="253" w:name="_Toc530816350"/>
+      <w:bookmarkStart w:id="252" w:name="_Toc530816350"/>
       <w:r>
         <w:rPr>
           <w:rStyle w:val="Ttulo3Car"/>
@@ -21663,7 +21577,7 @@
         </w:rPr>
         <w:t>Escenarios excepcionales o alternativos:</w:t>
       </w:r>
-      <w:bookmarkEnd w:id="253"/>
+      <w:bookmarkEnd w:id="252"/>
       <w:r>
         <w:t xml:space="preserve"> </w:t>
       </w:r>
@@ -21710,7 +21624,7 @@
         <w:spacing w:after="0"/>
         <w:jc w:val="both"/>
       </w:pPr>
-      <w:bookmarkStart w:id="254" w:name="_Toc530816351"/>
+      <w:bookmarkStart w:id="253" w:name="_Toc530816351"/>
       <w:r>
         <w:rPr>
           <w:rStyle w:val="Ttulo3Car"/>
@@ -21749,7 +21663,7 @@
         </w:rPr>
         <w:t xml:space="preserve"> la realización de un trabajo.</w:t>
       </w:r>
-      <w:bookmarkEnd w:id="254"/>
+      <w:bookmarkEnd w:id="253"/>
     </w:p>
     <w:p>
       <w:pPr>
@@ -21799,14 +21713,14 @@
                 <w:b/>
               </w:rPr>
             </w:pPr>
-            <w:bookmarkStart w:id="255" w:name="_Toc530816352"/>
+            <w:bookmarkStart w:id="254" w:name="_Toc530816352"/>
             <w:r>
               <w:rPr>
                 <w:b/>
               </w:rPr>
               <w:t>C34- AÑADIR PIEZA</w:t>
             </w:r>
-            <w:bookmarkEnd w:id="255"/>
+            <w:bookmarkEnd w:id="254"/>
           </w:p>
         </w:tc>
       </w:tr>
@@ -21828,14 +21742,14 @@
                 <w:b/>
               </w:rPr>
             </w:pPr>
-            <w:bookmarkStart w:id="256" w:name="_Toc530816353"/>
+            <w:bookmarkStart w:id="255" w:name="_Toc530816353"/>
             <w:r>
               <w:rPr>
                 <w:b/>
               </w:rPr>
               <w:t>Descripción:</w:t>
             </w:r>
-            <w:bookmarkEnd w:id="256"/>
+            <w:bookmarkEnd w:id="255"/>
           </w:p>
         </w:tc>
         <w:tc>
@@ -21868,14 +21782,14 @@
                 <w:b/>
               </w:rPr>
             </w:pPr>
-            <w:bookmarkStart w:id="257" w:name="_Toc530816354"/>
+            <w:bookmarkStart w:id="256" w:name="_Toc530816354"/>
             <w:r>
               <w:rPr>
                 <w:b/>
               </w:rPr>
               <w:t>Actor principal:</w:t>
             </w:r>
-            <w:bookmarkEnd w:id="257"/>
+            <w:bookmarkEnd w:id="256"/>
           </w:p>
         </w:tc>
         <w:tc>
@@ -21911,14 +21825,14 @@
                 <w:b/>
               </w:rPr>
             </w:pPr>
-            <w:bookmarkStart w:id="258" w:name="_Toc530816355"/>
+            <w:bookmarkStart w:id="257" w:name="_Toc530816355"/>
             <w:r>
               <w:rPr>
                 <w:b/>
               </w:rPr>
               <w:t>Otros actores:</w:t>
             </w:r>
-            <w:bookmarkEnd w:id="258"/>
+            <w:bookmarkEnd w:id="257"/>
           </w:p>
         </w:tc>
         <w:tc>
@@ -21951,14 +21865,14 @@
                 <w:b/>
               </w:rPr>
             </w:pPr>
-            <w:bookmarkStart w:id="259" w:name="_Toc530816356"/>
+            <w:bookmarkStart w:id="258" w:name="_Toc530816356"/>
             <w:r>
               <w:rPr>
                 <w:b/>
               </w:rPr>
               <w:t>Requisitos funcionales cubiertos:</w:t>
             </w:r>
-            <w:bookmarkEnd w:id="259"/>
+            <w:bookmarkEnd w:id="258"/>
           </w:p>
         </w:tc>
         <w:tc>
@@ -21994,14 +21908,14 @@
                 <w:b/>
               </w:rPr>
             </w:pPr>
-            <w:bookmarkStart w:id="260" w:name="_Toc530816357"/>
+            <w:bookmarkStart w:id="259" w:name="_Toc530816357"/>
             <w:r>
               <w:rPr>
                 <w:b/>
               </w:rPr>
               <w:t>Precondiciones:</w:t>
             </w:r>
-            <w:bookmarkEnd w:id="260"/>
+            <w:bookmarkEnd w:id="259"/>
           </w:p>
         </w:tc>
         <w:tc>
@@ -22037,14 +21951,14 @@
                 <w:b/>
               </w:rPr>
             </w:pPr>
-            <w:bookmarkStart w:id="261" w:name="_Toc530816358"/>
+            <w:bookmarkStart w:id="260" w:name="_Toc530816358"/>
             <w:r>
               <w:rPr>
                 <w:b/>
               </w:rPr>
               <w:t>Postcondiciones:</w:t>
             </w:r>
-            <w:bookmarkEnd w:id="261"/>
+            <w:bookmarkEnd w:id="260"/>
           </w:p>
         </w:tc>
         <w:tc>
@@ -22182,14 +22096,14 @@
                 <w:b/>
               </w:rPr>
             </w:pPr>
-            <w:bookmarkStart w:id="262" w:name="_Toc530816359"/>
+            <w:bookmarkStart w:id="261" w:name="_Toc530816359"/>
             <w:r>
               <w:rPr>
                 <w:b/>
               </w:rPr>
               <w:t>ESCENARIO PRINCIPAL</w:t>
             </w:r>
-            <w:bookmarkEnd w:id="262"/>
+            <w:bookmarkEnd w:id="261"/>
           </w:p>
         </w:tc>
       </w:tr>
@@ -22448,7 +22362,7 @@
           <w:color w:val="BFBFBF" w:themeColor="background1" w:themeShade="BF"/>
         </w:rPr>
       </w:pPr>
-      <w:bookmarkStart w:id="263" w:name="_Toc530816360"/>
+      <w:bookmarkStart w:id="262" w:name="_Toc530816360"/>
       <w:r>
         <w:rPr>
           <w:rStyle w:val="Ttulo3Car"/>
@@ -22456,7 +22370,7 @@
         </w:rPr>
         <w:t>Escenarios excepcionales o alternativos:</w:t>
       </w:r>
-      <w:bookmarkEnd w:id="263"/>
+      <w:bookmarkEnd w:id="262"/>
       <w:r>
         <w:t xml:space="preserve"> </w:t>
       </w:r>
@@ -22495,7 +22409,7 @@
         <w:spacing w:after="0"/>
         <w:jc w:val="both"/>
       </w:pPr>
-      <w:bookmarkStart w:id="264" w:name="_Toc530816361"/>
+      <w:bookmarkStart w:id="263" w:name="_Toc530816361"/>
       <w:r>
         <w:rPr>
           <w:rStyle w:val="Ttulo3Car"/>
@@ -22526,7 +22440,7 @@
         </w:rPr>
         <w:t>añadir una pieza.</w:t>
       </w:r>
-      <w:bookmarkEnd w:id="264"/>
+      <w:bookmarkEnd w:id="263"/>
     </w:p>
     <w:p>
       <w:pPr>
@@ -22576,14 +22490,14 @@
                 <w:b/>
               </w:rPr>
             </w:pPr>
-            <w:bookmarkStart w:id="265" w:name="_Toc530816362"/>
+            <w:bookmarkStart w:id="264" w:name="_Toc530816362"/>
             <w:r>
               <w:rPr>
                 <w:b/>
               </w:rPr>
               <w:t>C34- BORRAR PIEZA</w:t>
             </w:r>
-            <w:bookmarkEnd w:id="265"/>
+            <w:bookmarkEnd w:id="264"/>
           </w:p>
         </w:tc>
       </w:tr>
@@ -22605,14 +22519,14 @@
                 <w:b/>
               </w:rPr>
             </w:pPr>
-            <w:bookmarkStart w:id="266" w:name="_Toc530816363"/>
+            <w:bookmarkStart w:id="265" w:name="_Toc530816363"/>
             <w:r>
               <w:rPr>
                 <w:b/>
               </w:rPr>
               <w:t>Descripción:</w:t>
             </w:r>
-            <w:bookmarkEnd w:id="266"/>
+            <w:bookmarkEnd w:id="265"/>
           </w:p>
         </w:tc>
         <w:tc>
@@ -22645,14 +22559,14 @@
                 <w:b/>
               </w:rPr>
             </w:pPr>
-            <w:bookmarkStart w:id="267" w:name="_Toc530816364"/>
+            <w:bookmarkStart w:id="266" w:name="_Toc530816364"/>
             <w:r>
               <w:rPr>
                 <w:b/>
               </w:rPr>
               <w:t>Actor principal:</w:t>
             </w:r>
-            <w:bookmarkEnd w:id="267"/>
+            <w:bookmarkEnd w:id="266"/>
           </w:p>
         </w:tc>
         <w:tc>
@@ -22688,14 +22602,14 @@
                 <w:b/>
               </w:rPr>
             </w:pPr>
-            <w:bookmarkStart w:id="268" w:name="_Toc530816365"/>
+            <w:bookmarkStart w:id="267" w:name="_Toc530816365"/>
             <w:r>
               <w:rPr>
                 <w:b/>
               </w:rPr>
               <w:t>Otros actores:</w:t>
             </w:r>
-            <w:bookmarkEnd w:id="268"/>
+            <w:bookmarkEnd w:id="267"/>
           </w:p>
         </w:tc>
         <w:tc>
@@ -22728,14 +22642,14 @@
                 <w:b/>
               </w:rPr>
             </w:pPr>
-            <w:bookmarkStart w:id="269" w:name="_Toc530816366"/>
+            <w:bookmarkStart w:id="268" w:name="_Toc530816366"/>
             <w:r>
               <w:rPr>
                 <w:b/>
               </w:rPr>
               <w:t>Requisitos funcionales cubiertos:</w:t>
             </w:r>
-            <w:bookmarkEnd w:id="269"/>
+            <w:bookmarkEnd w:id="268"/>
           </w:p>
         </w:tc>
         <w:tc>
@@ -22771,14 +22685,14 @@
                 <w:b/>
               </w:rPr>
             </w:pPr>
-            <w:bookmarkStart w:id="270" w:name="_Toc530816367"/>
+            <w:bookmarkStart w:id="269" w:name="_Toc530816367"/>
             <w:r>
               <w:rPr>
                 <w:b/>
               </w:rPr>
               <w:t>Precondiciones:</w:t>
             </w:r>
-            <w:bookmarkEnd w:id="270"/>
+            <w:bookmarkEnd w:id="269"/>
           </w:p>
         </w:tc>
         <w:tc>
@@ -22811,14 +22725,14 @@
                 <w:b/>
               </w:rPr>
             </w:pPr>
-            <w:bookmarkStart w:id="271" w:name="_Toc530816368"/>
+            <w:bookmarkStart w:id="270" w:name="_Toc530816368"/>
             <w:r>
               <w:rPr>
                 <w:b/>
               </w:rPr>
               <w:t>Postcondiciones:</w:t>
             </w:r>
-            <w:bookmarkEnd w:id="271"/>
+            <w:bookmarkEnd w:id="270"/>
           </w:p>
         </w:tc>
         <w:tc>
@@ -22925,11 +22839,11 @@
               <w:outlineLvl w:val="2"/>
               <w:cnfStyle w:val="100000000000" w:firstRow="1" w:lastRow="0" w:firstColumn="0" w:lastColumn="0" w:oddVBand="0" w:evenVBand="0" w:oddHBand="0" w:evenHBand="0" w:firstRowFirstColumn="0" w:firstRowLastColumn="0" w:lastRowFirstColumn="0" w:lastRowLastColumn="0"/>
             </w:pPr>
-            <w:bookmarkStart w:id="272" w:name="_Toc530816369"/>
+            <w:bookmarkStart w:id="271" w:name="_Toc530816369"/>
             <w:r>
               <w:t>ESCENARIO PRINCIPAL</w:t>
             </w:r>
-            <w:bookmarkEnd w:id="272"/>
+            <w:bookmarkEnd w:id="271"/>
           </w:p>
         </w:tc>
       </w:tr>
@@ -23199,7 +23113,7 @@
           <w:color w:val="BFBFBF" w:themeColor="background1" w:themeShade="BF"/>
         </w:rPr>
       </w:pPr>
-      <w:bookmarkStart w:id="273" w:name="_Toc530816370"/>
+      <w:bookmarkStart w:id="272" w:name="_Toc530816370"/>
       <w:r>
         <w:rPr>
           <w:rStyle w:val="Ttulo3Car"/>
@@ -23207,21 +23121,29 @@
         </w:rPr>
         <w:t>Escenarios excepcionales o alternativos:</w:t>
       </w:r>
+      <w:bookmarkEnd w:id="272"/>
+      <w:r>
+        <w:t xml:space="preserve"> </w:t>
+      </w:r>
+      <w:r>
+        <w:t xml:space="preserve"> En el paso 1, si no se </w:t>
+      </w:r>
+      <w:proofErr w:type="spellStart"/>
+      <w:r>
+        <w:t>logea</w:t>
+      </w:r>
+      <w:proofErr w:type="spellEnd"/>
+      <w:r>
+        <w:t xml:space="preserve"> correctamente aparecerá un mensaje de error y se pedirá al usuario que vuelva a introducir los datos. </w:t>
+      </w:r>
+      <w:r>
+        <w:t xml:space="preserve">En el paso 4, comprobar que la eliminación de la pieza no implique eliminar nada mas que la pieza, es decir, en este caso que no este </w:t>
+      </w:r>
+      <w:r>
+        <w:t>en un parte de trabajo o pedido.</w:t>
+      </w:r>
+      <w:bookmarkStart w:id="273" w:name="_GoBack"/>
       <w:bookmarkEnd w:id="273"/>
-      <w:r>
-        <w:t xml:space="preserve"> </w:t>
-      </w:r>
-      <w:r>
-        <w:t xml:space="preserve"> En el paso 1, si no se </w:t>
-      </w:r>
-      <w:proofErr w:type="spellStart"/>
-      <w:r>
-        <w:t>logea</w:t>
-      </w:r>
-      <w:proofErr w:type="spellEnd"/>
-      <w:r>
-        <w:t xml:space="preserve"> correctamente aparecerá un mensaje de error y se pedirá al usuario que vuelva a introducir los datos. </w:t>
-      </w:r>
     </w:p>
     <w:p>
       <w:pPr>
@@ -29616,7 +29538,7 @@
 </file>
 
 <file path=customXml/itemProps1.xml><?xml version="1.0" encoding="utf-8"?>
-<ds:datastoreItem xmlns:ds="http://schemas.openxmlformats.org/officeDocument/2006/customXml" ds:itemID="{9B642B99-75C4-4F95-B407-E78EE9BC4AA2}">
+<ds:datastoreItem xmlns:ds="http://schemas.openxmlformats.org/officeDocument/2006/customXml" ds:itemID="{8EAF44E9-F8BE-4F0C-87ED-C63F7906C5FD}">
   <ds:schemaRefs>
     <ds:schemaRef ds:uri="http://schemas.openxmlformats.org/officeDocument/2006/bibliography"/>
   </ds:schemaRefs>

--- a/ITER2/ARTEFACTOS/5_ModeladoDeLosCasosDeUso.docx
+++ b/ITER2/ARTEFACTOS/5_ModeladoDeLosCasosDeUso.docx
@@ -72,7 +72,14 @@
                 <w:rStyle w:val="Hipervnculo"/>
                 <w:noProof/>
               </w:rPr>
-              <w:t>C1- IDENTIFICACION</w:t>
+              <w:t>C1- IDENTIFICACIO</w:t>
+            </w:r>
+            <w:r>
+              <w:rPr>
+                <w:rStyle w:val="Hipervnculo"/>
+                <w:noProof/>
+              </w:rPr>
+              <w:t>N</w:t>
             </w:r>
             <w:r>
               <w:rPr>
@@ -113,7 +120,7 @@
                 <w:noProof/>
                 <w:webHidden/>
               </w:rPr>
-              <w:t>12</w:t>
+              <w:t>2</w:t>
             </w:r>
             <w:r>
               <w:rPr>
@@ -181,7 +188,7 @@
                 <w:b w:val="0"/>
                 <w:webHidden/>
               </w:rPr>
-              <w:t>13</w:t>
+              <w:t>3</w:t>
             </w:r>
             <w:r>
               <w:rPr>
@@ -208,7 +215,21 @@
                 <w:rStyle w:val="Hipervnculo"/>
                 <w:b w:val="0"/>
               </w:rPr>
-              <w:t>C22 – ASIGNAR PETICIÓN DE TRABAJO</w:t>
+              <w:t xml:space="preserve">C22 – ASIGNAR </w:t>
+            </w:r>
+            <w:r>
+              <w:rPr>
+                <w:rStyle w:val="Hipervnculo"/>
+                <w:b w:val="0"/>
+              </w:rPr>
+              <w:t>P</w:t>
+            </w:r>
+            <w:r>
+              <w:rPr>
+                <w:rStyle w:val="Hipervnculo"/>
+                <w:b w:val="0"/>
+              </w:rPr>
+              <w:t>ETICIÓN DE TRABAJO</w:t>
             </w:r>
             <w:r>
               <w:rPr>
@@ -249,7 +270,7 @@
                 <w:b w:val="0"/>
                 <w:webHidden/>
               </w:rPr>
-              <w:t>14</w:t>
+              <w:t>4</w:t>
             </w:r>
             <w:r>
               <w:rPr>
@@ -317,7 +338,7 @@
                 <w:b w:val="0"/>
                 <w:webHidden/>
               </w:rPr>
-              <w:t>16</w:t>
+              <w:t>6</w:t>
             </w:r>
             <w:r>
               <w:rPr>
@@ -385,7 +406,7 @@
                 <w:b w:val="0"/>
                 <w:webHidden/>
               </w:rPr>
-              <w:t>18</w:t>
+              <w:t>9</w:t>
             </w:r>
             <w:r>
               <w:rPr>
@@ -453,7 +474,7 @@
                 <w:b w:val="0"/>
                 <w:webHidden/>
               </w:rPr>
-              <w:t>19</w:t>
+              <w:t>10</w:t>
             </w:r>
             <w:r>
               <w:rPr>
@@ -521,7 +542,7 @@
                 <w:b w:val="0"/>
                 <w:webHidden/>
               </w:rPr>
-              <w:t>21</w:t>
+              <w:t>12</w:t>
             </w:r>
             <w:r>
               <w:rPr>
@@ -589,7 +610,7 @@
                 <w:b w:val="0"/>
                 <w:webHidden/>
               </w:rPr>
-              <w:t>22</w:t>
+              <w:t>14</w:t>
             </w:r>
             <w:r>
               <w:rPr>
@@ -657,7 +678,7 @@
                 <w:b w:val="0"/>
                 <w:webHidden/>
               </w:rPr>
-              <w:t>24</w:t>
+              <w:t>16</w:t>
             </w:r>
             <w:r>
               <w:rPr>
@@ -725,7 +746,7 @@
                 <w:b w:val="0"/>
                 <w:webHidden/>
               </w:rPr>
-              <w:t>26</w:t>
+              <w:t>17</w:t>
             </w:r>
             <w:r>
               <w:rPr>
@@ -793,7 +814,7 @@
                 <w:b w:val="0"/>
                 <w:webHidden/>
               </w:rPr>
-              <w:t>27</w:t>
+              <w:t>19</w:t>
             </w:r>
             <w:r>
               <w:rPr>
@@ -861,7 +882,7 @@
                 <w:b w:val="0"/>
                 <w:webHidden/>
               </w:rPr>
-              <w:t>29</w:t>
+              <w:t>21</w:t>
             </w:r>
             <w:r>
               <w:rPr>
@@ -929,7 +950,7 @@
                 <w:b w:val="0"/>
                 <w:webHidden/>
               </w:rPr>
-              <w:t>30</w:t>
+              <w:t>22</w:t>
             </w:r>
             <w:r>
               <w:rPr>
@@ -997,7 +1018,7 @@
                 <w:b w:val="0"/>
                 <w:webHidden/>
               </w:rPr>
-              <w:t>30</w:t>
+              <w:t>23</w:t>
             </w:r>
             <w:r>
               <w:rPr>
@@ -1065,7 +1086,7 @@
                 <w:b w:val="0"/>
                 <w:webHidden/>
               </w:rPr>
-              <w:t>31</w:t>
+              <w:t>23</w:t>
             </w:r>
             <w:r>
               <w:rPr>
@@ -1133,7 +1154,7 @@
                 <w:b w:val="0"/>
                 <w:webHidden/>
               </w:rPr>
-              <w:t>31</w:t>
+              <w:t>24</w:t>
             </w:r>
             <w:r>
               <w:rPr>
@@ -1201,7 +1222,7 @@
                 <w:b w:val="0"/>
                 <w:webHidden/>
               </w:rPr>
-              <w:t>33</w:t>
+              <w:t>24</w:t>
             </w:r>
             <w:r>
               <w:rPr>
@@ -1269,7 +1290,7 @@
                 <w:b w:val="0"/>
                 <w:webHidden/>
               </w:rPr>
-              <w:t>34</w:t>
+              <w:t>26</w:t>
             </w:r>
             <w:r>
               <w:rPr>
@@ -1337,7 +1358,7 @@
                 <w:b w:val="0"/>
                 <w:webHidden/>
               </w:rPr>
-              <w:t>34</w:t>
+              <w:t>26</w:t>
             </w:r>
             <w:r>
               <w:rPr>
@@ -1405,7 +1426,7 @@
                 <w:b w:val="0"/>
                 <w:webHidden/>
               </w:rPr>
-              <w:t>35</w:t>
+              <w:t>27</w:t>
             </w:r>
             <w:r>
               <w:rPr>
@@ -1473,7 +1494,7 @@
                 <w:b w:val="0"/>
                 <w:webHidden/>
               </w:rPr>
-              <w:t>36</w:t>
+              <w:t>28</w:t>
             </w:r>
             <w:r>
               <w:rPr>
@@ -1541,7 +1562,7 @@
                 <w:b w:val="0"/>
                 <w:webHidden/>
               </w:rPr>
-              <w:t>36</w:t>
+              <w:t>28</w:t>
             </w:r>
             <w:r>
               <w:rPr>
@@ -1609,7 +1630,7 @@
                 <w:b w:val="0"/>
                 <w:webHidden/>
               </w:rPr>
-              <w:t>37</w:t>
+              <w:t>29</w:t>
             </w:r>
             <w:r>
               <w:rPr>
@@ -1677,7 +1698,7 @@
                 <w:b w:val="0"/>
                 <w:webHidden/>
               </w:rPr>
-              <w:t>38</w:t>
+              <w:t>30</w:t>
             </w:r>
             <w:r>
               <w:rPr>
@@ -1745,7 +1766,7 @@
                 <w:b w:val="0"/>
                 <w:webHidden/>
               </w:rPr>
-              <w:t>38</w:t>
+              <w:t>31</w:t>
             </w:r>
             <w:r>
               <w:rPr>
@@ -1813,7 +1834,7 @@
                 <w:b w:val="0"/>
                 <w:webHidden/>
               </w:rPr>
-              <w:t>39</w:t>
+              <w:t>31</w:t>
             </w:r>
             <w:r>
               <w:rPr>
@@ -1881,7 +1902,7 @@
                 <w:b w:val="0"/>
                 <w:webHidden/>
               </w:rPr>
-              <w:t>40</w:t>
+              <w:t>32</w:t>
             </w:r>
             <w:r>
               <w:rPr>
@@ -1949,7 +1970,7 @@
                 <w:b w:val="0"/>
                 <w:webHidden/>
               </w:rPr>
-              <w:t>40</w:t>
+              <w:t>33</w:t>
             </w:r>
             <w:r>
               <w:rPr>
@@ -2017,7 +2038,7 @@
                 <w:b w:val="0"/>
                 <w:webHidden/>
               </w:rPr>
-              <w:t>41</w:t>
+              <w:t>33</w:t>
             </w:r>
             <w:r>
               <w:rPr>
@@ -2087,6 +2108,8 @@
           <w:szCs w:val="36"/>
         </w:rPr>
       </w:pPr>
+      <w:bookmarkStart w:id="1" w:name="_GoBack"/>
+      <w:bookmarkEnd w:id="1"/>
     </w:p>
     <w:p>
       <w:pPr>
@@ -2103,7 +2126,6 @@
           <w:sz w:val="48"/>
           <w:u w:val="single"/>
         </w:rPr>
-        <w:lastRenderedPageBreak/>
         <w:t xml:space="preserve">5   </w:t>
       </w:r>
       <w:proofErr w:type="gramStart"/>
@@ -2165,14 +2187,14 @@
                 <w:b/>
               </w:rPr>
             </w:pPr>
-            <w:bookmarkStart w:id="1" w:name="_Toc530816079"/>
+            <w:bookmarkStart w:id="2" w:name="_Toc530816079"/>
             <w:r>
               <w:rPr>
                 <w:b/>
               </w:rPr>
               <w:t>C1- IDENTIFICACION</w:t>
             </w:r>
-            <w:bookmarkEnd w:id="1"/>
+            <w:bookmarkEnd w:id="2"/>
             <w:r>
               <w:rPr>
                 <w:b/>
@@ -2198,11 +2220,11 @@
                 <w:b w:val="0"/>
               </w:rPr>
             </w:pPr>
-            <w:bookmarkStart w:id="2" w:name="_Toc530816080"/>
+            <w:bookmarkStart w:id="3" w:name="_Toc530816080"/>
             <w:r>
               <w:t>Descripción:</w:t>
             </w:r>
-            <w:bookmarkEnd w:id="2"/>
+            <w:bookmarkEnd w:id="3"/>
           </w:p>
         </w:tc>
         <w:tc>
@@ -2244,11 +2266,11 @@
                 <w:b w:val="0"/>
               </w:rPr>
             </w:pPr>
-            <w:bookmarkStart w:id="3" w:name="_Toc530816081"/>
+            <w:bookmarkStart w:id="4" w:name="_Toc530816081"/>
             <w:r>
               <w:t>Actor principal:</w:t>
             </w:r>
-            <w:bookmarkEnd w:id="3"/>
+            <w:bookmarkEnd w:id="4"/>
           </w:p>
         </w:tc>
         <w:tc>
@@ -2282,11 +2304,11 @@
                 <w:b w:val="0"/>
               </w:rPr>
             </w:pPr>
-            <w:bookmarkStart w:id="4" w:name="_Toc530816082"/>
+            <w:bookmarkStart w:id="5" w:name="_Toc530816082"/>
             <w:r>
               <w:t>Otros actores:</w:t>
             </w:r>
-            <w:bookmarkEnd w:id="4"/>
+            <w:bookmarkEnd w:id="5"/>
           </w:p>
         </w:tc>
         <w:tc>
@@ -2316,14 +2338,14 @@
                 <w:b/>
               </w:rPr>
             </w:pPr>
-            <w:bookmarkStart w:id="5" w:name="_Toc530816083"/>
+            <w:bookmarkStart w:id="6" w:name="_Toc530816083"/>
             <w:r>
               <w:rPr>
                 <w:b/>
               </w:rPr>
               <w:t>Requisitos funcionales cubiertos:</w:t>
             </w:r>
-            <w:bookmarkEnd w:id="5"/>
+            <w:bookmarkEnd w:id="6"/>
           </w:p>
         </w:tc>
         <w:tc>
@@ -2362,14 +2384,14 @@
                 <w:b/>
               </w:rPr>
             </w:pPr>
-            <w:bookmarkStart w:id="6" w:name="_Toc530816084"/>
+            <w:bookmarkStart w:id="7" w:name="_Toc530816084"/>
             <w:r>
               <w:rPr>
                 <w:b/>
               </w:rPr>
               <w:t>Precondiciones:</w:t>
             </w:r>
-            <w:bookmarkEnd w:id="6"/>
+            <w:bookmarkEnd w:id="7"/>
           </w:p>
         </w:tc>
         <w:tc>
@@ -2402,14 +2424,14 @@
                 <w:b/>
               </w:rPr>
             </w:pPr>
-            <w:bookmarkStart w:id="7" w:name="_Toc530816085"/>
+            <w:bookmarkStart w:id="8" w:name="_Toc530816085"/>
             <w:r>
               <w:rPr>
                 <w:b/>
               </w:rPr>
               <w:t>Postcondiciones:</w:t>
             </w:r>
-            <w:bookmarkEnd w:id="7"/>
+            <w:bookmarkEnd w:id="8"/>
           </w:p>
         </w:tc>
         <w:tc>
@@ -2461,7 +2483,7 @@
             <w:gridSpan w:val="2"/>
           </w:tcPr>
           <w:p>
-            <w:bookmarkStart w:id="8" w:name="_Toc530816086"/>
+            <w:bookmarkStart w:id="9" w:name="_Toc530816086"/>
             <w:r>
               <w:t>E</w:t>
             </w:r>
@@ -2471,7 +2493,7 @@
             <w:r>
               <w:t>CENARIO PRINCIPAL</w:t>
             </w:r>
-            <w:bookmarkEnd w:id="8"/>
+            <w:bookmarkEnd w:id="9"/>
           </w:p>
         </w:tc>
       </w:tr>
@@ -2537,11 +2559,11 @@
           <w:b/>
         </w:rPr>
       </w:pPr>
-      <w:bookmarkStart w:id="9" w:name="_Toc530816087"/>
+      <w:bookmarkStart w:id="10" w:name="_Toc530816087"/>
       <w:r>
         <w:t>Escenarios excepcionales:</w:t>
       </w:r>
-      <w:bookmarkEnd w:id="9"/>
+      <w:bookmarkEnd w:id="10"/>
     </w:p>
     <w:p>
       <w:r>
@@ -2549,7 +2571,7 @@
       </w:r>
     </w:p>
     <w:p>
-      <w:bookmarkStart w:id="10" w:name="_Toc530816088"/>
+      <w:bookmarkStart w:id="11" w:name="_Toc530816088"/>
       <w:r>
         <w:rPr>
           <w:rStyle w:val="Ttulo3Car"/>
@@ -2557,7 +2579,7 @@
         </w:rPr>
         <w:t>Requisitos no funcionales involucrados</w:t>
       </w:r>
-      <w:bookmarkEnd w:id="10"/>
+      <w:bookmarkEnd w:id="11"/>
       <w:r>
         <w:rPr>
           <w:b/>
@@ -2570,7 +2592,7 @@
       </w:r>
     </w:p>
     <w:p>
-      <w:bookmarkStart w:id="11" w:name="_Toc530816089"/>
+      <w:bookmarkStart w:id="12" w:name="_Toc530816089"/>
       <w:r>
         <w:rPr>
           <w:rStyle w:val="Ttulo3Car"/>
@@ -2578,7 +2600,7 @@
         </w:rPr>
         <w:t>Frecuencia:</w:t>
       </w:r>
-      <w:bookmarkEnd w:id="11"/>
+      <w:bookmarkEnd w:id="12"/>
       <w:r>
         <w:rPr>
           <w:b/>
@@ -2598,11 +2620,11 @@
           <w:b w:val="0"/>
         </w:rPr>
       </w:pPr>
-      <w:bookmarkStart w:id="12" w:name="_Toc530816090"/>
+      <w:bookmarkStart w:id="13" w:name="_Toc530816090"/>
       <w:r>
         <w:t>Diagrama de actividad:</w:t>
       </w:r>
-      <w:bookmarkEnd w:id="12"/>
+      <w:bookmarkEnd w:id="13"/>
     </w:p>
     <w:p>
       <w:pPr>
@@ -2710,14 +2732,14 @@
           <w:color w:val="BFBFBF" w:themeColor="background1" w:themeShade="BF"/>
         </w:rPr>
       </w:pPr>
-      <w:bookmarkStart w:id="13" w:name="_Toc530816091"/>
+      <w:bookmarkStart w:id="14" w:name="_Toc530816091"/>
       <w:r>
         <w:rPr>
           <w:color w:val="BFBFBF" w:themeColor="background1" w:themeShade="BF"/>
         </w:rPr>
         <w:t>Descripción de la interfaz:</w:t>
       </w:r>
-      <w:bookmarkEnd w:id="13"/>
+      <w:bookmarkEnd w:id="14"/>
     </w:p>
     <w:p>
       <w:pPr>
@@ -2854,14 +2876,14 @@
                 <w:b/>
               </w:rPr>
             </w:pPr>
-            <w:bookmarkStart w:id="14" w:name="_Toc530816092"/>
+            <w:bookmarkStart w:id="15" w:name="_Toc530816092"/>
             <w:r>
               <w:rPr>
                 <w:b/>
               </w:rPr>
               <w:t>C50- CONTROL DEL STOCK</w:t>
             </w:r>
-            <w:bookmarkEnd w:id="14"/>
+            <w:bookmarkEnd w:id="15"/>
           </w:p>
         </w:tc>
       </w:tr>
@@ -2882,7 +2904,7 @@
                 <w:b w:val="0"/>
               </w:rPr>
             </w:pPr>
-            <w:bookmarkStart w:id="15" w:name="_Toc530816093"/>
+            <w:bookmarkStart w:id="16" w:name="_Toc530816093"/>
             <w:r>
               <w:rPr>
                 <w:rStyle w:val="Ttulo3Car"/>
@@ -2890,7 +2912,7 @@
               </w:rPr>
               <w:t>Descripción</w:t>
             </w:r>
-            <w:bookmarkEnd w:id="15"/>
+            <w:bookmarkEnd w:id="16"/>
             <w:r>
               <w:rPr>
                 <w:b w:val="0"/>
@@ -2938,14 +2960,14 @@
                 <w:b/>
               </w:rPr>
             </w:pPr>
-            <w:bookmarkStart w:id="16" w:name="_Toc530816094"/>
+            <w:bookmarkStart w:id="17" w:name="_Toc530816094"/>
             <w:r>
               <w:rPr>
                 <w:b/>
               </w:rPr>
               <w:t>Actor principal:</w:t>
             </w:r>
-            <w:bookmarkEnd w:id="16"/>
+            <w:bookmarkEnd w:id="17"/>
           </w:p>
         </w:tc>
         <w:tc>
@@ -2981,14 +3003,14 @@
                 <w:b/>
               </w:rPr>
             </w:pPr>
-            <w:bookmarkStart w:id="17" w:name="_Toc530816095"/>
+            <w:bookmarkStart w:id="18" w:name="_Toc530816095"/>
             <w:r>
               <w:rPr>
                 <w:b/>
               </w:rPr>
               <w:t>Otros actores:</w:t>
             </w:r>
-            <w:bookmarkEnd w:id="17"/>
+            <w:bookmarkEnd w:id="18"/>
           </w:p>
         </w:tc>
         <w:tc>
@@ -3021,14 +3043,14 @@
                 <w:b/>
               </w:rPr>
             </w:pPr>
-            <w:bookmarkStart w:id="18" w:name="_Toc530816096"/>
+            <w:bookmarkStart w:id="19" w:name="_Toc530816096"/>
             <w:r>
               <w:rPr>
                 <w:b/>
               </w:rPr>
               <w:t>Requisitos funcionales cubiertos:</w:t>
             </w:r>
-            <w:bookmarkEnd w:id="18"/>
+            <w:bookmarkEnd w:id="19"/>
           </w:p>
         </w:tc>
         <w:tc>
@@ -3064,14 +3086,14 @@
                 <w:b/>
               </w:rPr>
             </w:pPr>
-            <w:bookmarkStart w:id="19" w:name="_Toc530816097"/>
+            <w:bookmarkStart w:id="20" w:name="_Toc530816097"/>
             <w:r>
               <w:rPr>
                 <w:b/>
               </w:rPr>
               <w:t>Precondiciones:</w:t>
             </w:r>
-            <w:bookmarkEnd w:id="19"/>
+            <w:bookmarkEnd w:id="20"/>
           </w:p>
         </w:tc>
         <w:tc>
@@ -3104,14 +3126,14 @@
                 <w:b/>
               </w:rPr>
             </w:pPr>
-            <w:bookmarkStart w:id="20" w:name="_Toc530816098"/>
+            <w:bookmarkStart w:id="21" w:name="_Toc530816098"/>
             <w:r>
               <w:rPr>
                 <w:b/>
               </w:rPr>
               <w:t>Postcondiciones:</w:t>
             </w:r>
-            <w:bookmarkEnd w:id="20"/>
+            <w:bookmarkEnd w:id="21"/>
           </w:p>
         </w:tc>
         <w:tc>
@@ -3211,7 +3233,7 @@
                 <w:b/>
               </w:rPr>
             </w:pPr>
-            <w:bookmarkStart w:id="21" w:name="_Toc530816099"/>
+            <w:bookmarkStart w:id="22" w:name="_Toc530816099"/>
             <w:r>
               <w:rPr>
                 <w:b/>
@@ -3230,7 +3252,7 @@
               </w:rPr>
               <w:t>CENARIO PRINCIPAL</w:t>
             </w:r>
-            <w:bookmarkEnd w:id="21"/>
+            <w:bookmarkEnd w:id="22"/>
             <w:r>
               <w:rPr>
                 <w:b/>
@@ -3568,14 +3590,14 @@
           <w:color w:val="C4BCC6" w:themeColor="accent6" w:themeTint="99"/>
         </w:rPr>
       </w:pPr>
-      <w:bookmarkStart w:id="22" w:name="_Toc530816100"/>
+      <w:bookmarkStart w:id="23" w:name="_Toc530816100"/>
       <w:r>
         <w:rPr>
           <w:color w:val="C4BCC6" w:themeColor="accent6" w:themeTint="99"/>
         </w:rPr>
         <w:t>Escenarios excepcionales o alternativos:</w:t>
       </w:r>
-      <w:bookmarkEnd w:id="22"/>
+      <w:bookmarkEnd w:id="23"/>
     </w:p>
     <w:p>
       <w:pPr>
@@ -3662,19 +3684,18 @@
           <w:b w:val="0"/>
         </w:rPr>
       </w:pPr>
-      <w:bookmarkStart w:id="23" w:name="_Toc530816101"/>
-      <w:r>
-        <w:lastRenderedPageBreak/>
+      <w:bookmarkStart w:id="24" w:name="_Toc530816101"/>
+      <w:r>
         <w:t>Requisitos no funcionales involucrados:</w:t>
       </w:r>
-      <w:bookmarkEnd w:id="23"/>
+      <w:bookmarkEnd w:id="24"/>
     </w:p>
     <w:p>
       <w:pPr>
         <w:spacing w:after="0"/>
         <w:jc w:val="both"/>
       </w:pPr>
-      <w:bookmarkStart w:id="24" w:name="_Toc530816102"/>
+      <w:bookmarkStart w:id="25" w:name="_Toc530816102"/>
       <w:r>
         <w:rPr>
           <w:rStyle w:val="Ttulo3Car"/>
@@ -3682,7 +3703,7 @@
         </w:rPr>
         <w:t>Frecuencia:</w:t>
       </w:r>
-      <w:bookmarkEnd w:id="24"/>
+      <w:bookmarkEnd w:id="25"/>
       <w:r>
         <w:rPr>
           <w:b/>
@@ -3711,14 +3732,14 @@
           <w:color w:val="C4BCC6" w:themeColor="accent6" w:themeTint="99"/>
         </w:rPr>
       </w:pPr>
-      <w:bookmarkStart w:id="25" w:name="_Toc530816103"/>
+      <w:bookmarkStart w:id="26" w:name="_Toc530816103"/>
       <w:r>
         <w:rPr>
           <w:color w:val="C4BCC6" w:themeColor="accent6" w:themeTint="99"/>
         </w:rPr>
         <w:t>Diagrama de la actividad:</w:t>
       </w:r>
-      <w:bookmarkEnd w:id="25"/>
+      <w:bookmarkEnd w:id="26"/>
     </w:p>
     <w:p>
       <w:pPr>
@@ -3899,7 +3920,7 @@
       <w:pPr>
         <w:jc w:val="both"/>
       </w:pPr>
-      <w:bookmarkStart w:id="26" w:name="_Toc530816104"/>
+      <w:bookmarkStart w:id="27" w:name="_Toc530816104"/>
       <w:r>
         <w:rPr>
           <w:rStyle w:val="Ttulo3Car"/>
@@ -3907,7 +3928,7 @@
         </w:rPr>
         <w:t>Descripción de la interfaz:</w:t>
       </w:r>
-      <w:bookmarkEnd w:id="26"/>
+      <w:bookmarkEnd w:id="27"/>
       <w:r>
         <w:rPr>
           <w:b/>
@@ -3958,14 +3979,14 @@
                 <w:b/>
               </w:rPr>
             </w:pPr>
-            <w:bookmarkStart w:id="27" w:name="_Toc530816105"/>
+            <w:bookmarkStart w:id="28" w:name="_Toc530816105"/>
             <w:r>
               <w:rPr>
                 <w:b/>
               </w:rPr>
               <w:t>C22 – ASIGNAR PETICIÓN DE TRABAJO</w:t>
             </w:r>
-            <w:bookmarkEnd w:id="27"/>
+            <w:bookmarkEnd w:id="28"/>
           </w:p>
         </w:tc>
       </w:tr>
@@ -3987,14 +4008,14 @@
                 <w:b/>
               </w:rPr>
             </w:pPr>
-            <w:bookmarkStart w:id="28" w:name="_Toc530816106"/>
+            <w:bookmarkStart w:id="29" w:name="_Toc530816106"/>
             <w:r>
               <w:rPr>
                 <w:b/>
               </w:rPr>
               <w:t>Descripción:</w:t>
             </w:r>
-            <w:bookmarkEnd w:id="28"/>
+            <w:bookmarkEnd w:id="29"/>
           </w:p>
         </w:tc>
         <w:tc>
@@ -4027,14 +4048,14 @@
                 <w:b/>
               </w:rPr>
             </w:pPr>
-            <w:bookmarkStart w:id="29" w:name="_Toc530816107"/>
+            <w:bookmarkStart w:id="30" w:name="_Toc530816107"/>
             <w:r>
               <w:rPr>
                 <w:b/>
               </w:rPr>
               <w:t>Actor principal:</w:t>
             </w:r>
-            <w:bookmarkEnd w:id="29"/>
+            <w:bookmarkEnd w:id="30"/>
           </w:p>
         </w:tc>
         <w:tc>
@@ -4070,14 +4091,14 @@
                 <w:b/>
               </w:rPr>
             </w:pPr>
-            <w:bookmarkStart w:id="30" w:name="_Toc530816108"/>
+            <w:bookmarkStart w:id="31" w:name="_Toc530816108"/>
             <w:r>
               <w:rPr>
                 <w:b/>
               </w:rPr>
               <w:t>Otros actores:</w:t>
             </w:r>
-            <w:bookmarkEnd w:id="30"/>
+            <w:bookmarkEnd w:id="31"/>
           </w:p>
         </w:tc>
         <w:tc>
@@ -4110,14 +4131,14 @@
                 <w:b/>
               </w:rPr>
             </w:pPr>
-            <w:bookmarkStart w:id="31" w:name="_Toc530816109"/>
+            <w:bookmarkStart w:id="32" w:name="_Toc530816109"/>
             <w:r>
               <w:rPr>
                 <w:b/>
               </w:rPr>
               <w:t>Requisitos funcionales cubiertos:</w:t>
             </w:r>
-            <w:bookmarkEnd w:id="31"/>
+            <w:bookmarkEnd w:id="32"/>
           </w:p>
         </w:tc>
         <w:tc>
@@ -4153,14 +4174,14 @@
                 <w:b/>
               </w:rPr>
             </w:pPr>
-            <w:bookmarkStart w:id="32" w:name="_Toc530816110"/>
+            <w:bookmarkStart w:id="33" w:name="_Toc530816110"/>
             <w:r>
               <w:rPr>
                 <w:b/>
               </w:rPr>
               <w:t>Precondiciones:</w:t>
             </w:r>
-            <w:bookmarkEnd w:id="32"/>
+            <w:bookmarkEnd w:id="33"/>
           </w:p>
         </w:tc>
         <w:tc>
@@ -4193,14 +4214,14 @@
                 <w:b/>
               </w:rPr>
             </w:pPr>
-            <w:bookmarkStart w:id="33" w:name="_Toc530816111"/>
+            <w:bookmarkStart w:id="34" w:name="_Toc530816111"/>
             <w:r>
               <w:rPr>
                 <w:b/>
               </w:rPr>
               <w:t>Postcondiciones:</w:t>
             </w:r>
-            <w:bookmarkEnd w:id="33"/>
+            <w:bookmarkEnd w:id="34"/>
           </w:p>
         </w:tc>
         <w:tc>
@@ -4272,7 +4293,7 @@
                 <w:b/>
               </w:rPr>
             </w:pPr>
-            <w:bookmarkStart w:id="34" w:name="_Toc530816112"/>
+            <w:bookmarkStart w:id="35" w:name="_Toc530816112"/>
             <w:r>
               <w:rPr>
                 <w:b/>
@@ -4291,7 +4312,7 @@
               </w:rPr>
               <w:t>CENARIO PRINCIPAL</w:t>
             </w:r>
-            <w:bookmarkEnd w:id="34"/>
+            <w:bookmarkEnd w:id="35"/>
           </w:p>
         </w:tc>
       </w:tr>
@@ -4397,6 +4418,7 @@
               <w:jc w:val="both"/>
             </w:pPr>
             <w:r>
+              <w:lastRenderedPageBreak/>
               <w:t>PASO 2</w:t>
             </w:r>
           </w:p>
@@ -4589,16 +4611,15 @@
         <w:spacing w:after="0"/>
         <w:jc w:val="both"/>
       </w:pPr>
-      <w:bookmarkStart w:id="35" w:name="_Toc530816113"/>
+      <w:bookmarkStart w:id="36" w:name="_Toc530816113"/>
       <w:r>
         <w:rPr>
           <w:rStyle w:val="Ttulo3Car"/>
           <w:color w:val="BFBFBF" w:themeColor="background1" w:themeShade="BF"/>
         </w:rPr>
-        <w:lastRenderedPageBreak/>
         <w:t>Escenarios excepcionales o alternativos:</w:t>
       </w:r>
-      <w:bookmarkEnd w:id="35"/>
+      <w:bookmarkEnd w:id="36"/>
       <w:r>
         <w:rPr>
           <w:b/>
@@ -4615,7 +4636,7 @@
         <w:spacing w:after="0"/>
         <w:jc w:val="both"/>
       </w:pPr>
-      <w:bookmarkStart w:id="36" w:name="_Toc530816114"/>
+      <w:bookmarkStart w:id="37" w:name="_Toc530816114"/>
       <w:r>
         <w:rPr>
           <w:rStyle w:val="Ttulo3Car"/>
@@ -4623,7 +4644,7 @@
         </w:rPr>
         <w:t>Frecuencia:</w:t>
       </w:r>
-      <w:bookmarkEnd w:id="36"/>
+      <w:bookmarkEnd w:id="37"/>
       <w:r>
         <w:rPr>
           <w:b/>
@@ -4641,14 +4662,14 @@
           <w:color w:val="BFBFBF" w:themeColor="background1" w:themeShade="BF"/>
         </w:rPr>
       </w:pPr>
-      <w:bookmarkStart w:id="37" w:name="_Toc530816115"/>
+      <w:bookmarkStart w:id="38" w:name="_Toc530816115"/>
       <w:r>
         <w:rPr>
           <w:color w:val="BFBFBF" w:themeColor="background1" w:themeShade="BF"/>
         </w:rPr>
         <w:t>Diagrama de actividad:</w:t>
       </w:r>
-      <w:bookmarkEnd w:id="37"/>
+      <w:bookmarkEnd w:id="38"/>
     </w:p>
     <w:p>
       <w:pPr>
@@ -4718,14 +4739,14 @@
           <w:color w:val="BFBFBF" w:themeColor="background1" w:themeShade="BF"/>
         </w:rPr>
       </w:pPr>
-      <w:bookmarkStart w:id="38" w:name="_Toc530816116"/>
+      <w:bookmarkStart w:id="39" w:name="_Toc530816116"/>
       <w:r>
         <w:rPr>
           <w:color w:val="BFBFBF" w:themeColor="background1" w:themeShade="BF"/>
         </w:rPr>
         <w:t>Descripción de interfaz:</w:t>
       </w:r>
-      <w:bookmarkEnd w:id="38"/>
+      <w:bookmarkEnd w:id="39"/>
     </w:p>
     <w:p>
       <w:pPr>
@@ -4936,6 +4957,7 @@
         <w:rPr>
           <w:noProof/>
         </w:rPr>
+        <w:lastRenderedPageBreak/>
         <w:drawing>
           <wp:inline distT="0" distB="0" distL="0" distR="0" wp14:anchorId="48377F0D" wp14:editId="25BE71C8">
             <wp:extent cx="2711394" cy="1701229"/>
@@ -5123,14 +5145,14 @@
                 <w:b/>
               </w:rPr>
             </w:pPr>
-            <w:bookmarkStart w:id="39" w:name="_Toc530816117"/>
+            <w:bookmarkStart w:id="40" w:name="_Toc530816117"/>
             <w:r>
               <w:rPr>
                 <w:b/>
               </w:rPr>
               <w:t>C23- GESTIÓN PIEZAS</w:t>
             </w:r>
-            <w:bookmarkEnd w:id="39"/>
+            <w:bookmarkEnd w:id="40"/>
           </w:p>
         </w:tc>
       </w:tr>
@@ -5152,14 +5174,14 @@
                 <w:b/>
               </w:rPr>
             </w:pPr>
-            <w:bookmarkStart w:id="40" w:name="_Toc530816118"/>
+            <w:bookmarkStart w:id="41" w:name="_Toc530816118"/>
             <w:r>
               <w:rPr>
                 <w:b/>
               </w:rPr>
               <w:t>Descripción:</w:t>
             </w:r>
-            <w:bookmarkEnd w:id="40"/>
+            <w:bookmarkEnd w:id="41"/>
           </w:p>
         </w:tc>
         <w:tc>
@@ -5192,14 +5214,14 @@
                 <w:b/>
               </w:rPr>
             </w:pPr>
-            <w:bookmarkStart w:id="41" w:name="_Toc530816119"/>
+            <w:bookmarkStart w:id="42" w:name="_Toc530816119"/>
             <w:r>
               <w:rPr>
                 <w:b/>
               </w:rPr>
               <w:t>Actor principal:</w:t>
             </w:r>
-            <w:bookmarkEnd w:id="41"/>
+            <w:bookmarkEnd w:id="42"/>
           </w:p>
         </w:tc>
         <w:tc>
@@ -5235,14 +5257,14 @@
                 <w:b/>
               </w:rPr>
             </w:pPr>
-            <w:bookmarkStart w:id="42" w:name="_Toc530816120"/>
+            <w:bookmarkStart w:id="43" w:name="_Toc530816120"/>
             <w:r>
               <w:rPr>
                 <w:b/>
               </w:rPr>
               <w:t>Otros actores:</w:t>
             </w:r>
-            <w:bookmarkEnd w:id="42"/>
+            <w:bookmarkEnd w:id="43"/>
           </w:p>
         </w:tc>
         <w:tc>
@@ -5275,14 +5297,14 @@
                 <w:b/>
               </w:rPr>
             </w:pPr>
-            <w:bookmarkStart w:id="43" w:name="_Toc530816121"/>
+            <w:bookmarkStart w:id="44" w:name="_Toc530816121"/>
             <w:r>
               <w:rPr>
                 <w:b/>
               </w:rPr>
               <w:t>Requisitos funcionales cubiertos:</w:t>
             </w:r>
-            <w:bookmarkEnd w:id="43"/>
+            <w:bookmarkEnd w:id="44"/>
           </w:p>
         </w:tc>
         <w:tc>
@@ -5318,14 +5340,14 @@
                 <w:b/>
               </w:rPr>
             </w:pPr>
-            <w:bookmarkStart w:id="44" w:name="_Toc530816122"/>
+            <w:bookmarkStart w:id="45" w:name="_Toc530816122"/>
             <w:r>
               <w:rPr>
                 <w:b/>
               </w:rPr>
               <w:t>Precondiciones:</w:t>
             </w:r>
-            <w:bookmarkEnd w:id="44"/>
+            <w:bookmarkEnd w:id="45"/>
           </w:p>
         </w:tc>
         <w:tc>
@@ -5358,14 +5380,14 @@
                 <w:b/>
               </w:rPr>
             </w:pPr>
-            <w:bookmarkStart w:id="45" w:name="_Toc530816123"/>
+            <w:bookmarkStart w:id="46" w:name="_Toc530816123"/>
             <w:r>
               <w:rPr>
                 <w:b/>
               </w:rPr>
               <w:t>Postcondiciones:</w:t>
             </w:r>
-            <w:bookmarkEnd w:id="45"/>
+            <w:bookmarkEnd w:id="46"/>
           </w:p>
         </w:tc>
         <w:tc>
@@ -5448,7 +5470,7 @@
                 <w:b/>
               </w:rPr>
             </w:pPr>
-            <w:bookmarkStart w:id="46" w:name="_Toc530816124"/>
+            <w:bookmarkStart w:id="47" w:name="_Toc530816124"/>
             <w:r>
               <w:rPr>
                 <w:b/>
@@ -5467,7 +5489,7 @@
               </w:rPr>
               <w:t>CENARIO PRINCIPAL</w:t>
             </w:r>
-            <w:bookmarkEnd w:id="46"/>
+            <w:bookmarkEnd w:id="47"/>
           </w:p>
         </w:tc>
       </w:tr>
@@ -5702,7 +5724,7 @@
       <w:pPr>
         <w:jc w:val="both"/>
       </w:pPr>
-      <w:bookmarkStart w:id="47" w:name="_Toc530816125"/>
+      <w:bookmarkStart w:id="48" w:name="_Toc530816125"/>
       <w:r>
         <w:rPr>
           <w:rStyle w:val="Ttulo3Car"/>
@@ -5710,7 +5732,7 @@
         </w:rPr>
         <w:t>Escenarios excepcionales o alternativos:</w:t>
       </w:r>
-      <w:bookmarkEnd w:id="47"/>
+      <w:bookmarkEnd w:id="48"/>
       <w:r>
         <w:rPr>
           <w:b/>
@@ -5729,14 +5751,15 @@
           <w:color w:val="BFBFBF" w:themeColor="background1" w:themeShade="BF"/>
         </w:rPr>
       </w:pPr>
-      <w:bookmarkStart w:id="48" w:name="_Toc530816126"/>
+      <w:bookmarkStart w:id="49" w:name="_Toc530816126"/>
       <w:r>
         <w:rPr>
           <w:color w:val="BFBFBF" w:themeColor="background1" w:themeShade="BF"/>
         </w:rPr>
+        <w:lastRenderedPageBreak/>
         <w:t>Requisitos no funcionales involucrados:</w:t>
       </w:r>
-      <w:bookmarkEnd w:id="48"/>
+      <w:bookmarkEnd w:id="49"/>
     </w:p>
     <w:p>
       <w:pPr>
@@ -5745,7 +5768,7 @@
           <w:b/>
         </w:rPr>
       </w:pPr>
-      <w:bookmarkStart w:id="49" w:name="_Toc530816127"/>
+      <w:bookmarkStart w:id="50" w:name="_Toc530816127"/>
       <w:r>
         <w:rPr>
           <w:rStyle w:val="Ttulo3Car"/>
@@ -5753,7 +5776,7 @@
         </w:rPr>
         <w:t>Frecuencia:</w:t>
       </w:r>
-      <w:bookmarkEnd w:id="49"/>
+      <w:bookmarkEnd w:id="50"/>
       <w:r>
         <w:rPr>
           <w:rStyle w:val="Ttulo3Car"/>
@@ -5772,14 +5795,14 @@
           <w:color w:val="BFBFBF" w:themeColor="background1" w:themeShade="BF"/>
         </w:rPr>
       </w:pPr>
-      <w:bookmarkStart w:id="50" w:name="_Toc530816128"/>
+      <w:bookmarkStart w:id="51" w:name="_Toc530816128"/>
       <w:r>
         <w:rPr>
           <w:color w:val="BFBFBF" w:themeColor="background1" w:themeShade="BF"/>
         </w:rPr>
         <w:t>Diagrama de actividad:</w:t>
       </w:r>
-      <w:bookmarkEnd w:id="50"/>
+      <w:bookmarkEnd w:id="51"/>
     </w:p>
     <w:p>
       <w:pPr>
@@ -5865,14 +5888,14 @@
           <w:color w:val="BFBFBF" w:themeColor="background1" w:themeShade="BF"/>
         </w:rPr>
       </w:pPr>
-      <w:bookmarkStart w:id="51" w:name="_Toc530816129"/>
+      <w:bookmarkStart w:id="52" w:name="_Toc530816129"/>
       <w:r>
         <w:rPr>
           <w:color w:val="BFBFBF" w:themeColor="background1" w:themeShade="BF"/>
         </w:rPr>
         <w:t>Descripción de Interfaz:</w:t>
       </w:r>
-      <w:bookmarkEnd w:id="51"/>
+      <w:bookmarkEnd w:id="52"/>
     </w:p>
     <w:p>
       <w:pPr>
@@ -5995,6 +6018,7 @@
         <w:rPr>
           <w:noProof/>
         </w:rPr>
+        <w:lastRenderedPageBreak/>
         <w:drawing>
           <wp:anchor distT="0" distB="0" distL="114300" distR="114300" simplePos="0" relativeHeight="251675648" behindDoc="0" locked="0" layoutInCell="1" allowOverlap="1" wp14:anchorId="6B471575" wp14:editId="210F0BAA">
             <wp:simplePos x="0" y="0"/>
@@ -6327,6 +6351,62 @@
         </w:rPr>
       </w:pPr>
     </w:p>
+    <w:p>
+      <w:pPr>
+        <w:jc w:val="both"/>
+        <w:rPr>
+          <w:b/>
+        </w:rPr>
+      </w:pPr>
+    </w:p>
+    <w:p>
+      <w:pPr>
+        <w:jc w:val="both"/>
+        <w:rPr>
+          <w:b/>
+        </w:rPr>
+      </w:pPr>
+    </w:p>
+    <w:p>
+      <w:pPr>
+        <w:jc w:val="both"/>
+        <w:rPr>
+          <w:b/>
+        </w:rPr>
+      </w:pPr>
+    </w:p>
+    <w:p>
+      <w:pPr>
+        <w:jc w:val="both"/>
+        <w:rPr>
+          <w:b/>
+        </w:rPr>
+      </w:pPr>
+    </w:p>
+    <w:p>
+      <w:pPr>
+        <w:jc w:val="both"/>
+        <w:rPr>
+          <w:b/>
+        </w:rPr>
+      </w:pPr>
+    </w:p>
+    <w:p>
+      <w:pPr>
+        <w:jc w:val="both"/>
+        <w:rPr>
+          <w:b/>
+        </w:rPr>
+      </w:pPr>
+    </w:p>
+    <w:p>
+      <w:pPr>
+        <w:jc w:val="both"/>
+        <w:rPr>
+          <w:b/>
+        </w:rPr>
+      </w:pPr>
+    </w:p>
     <w:tbl>
       <w:tblPr>
         <w:tblStyle w:val="Tablaconcuadrcula5oscura-nfasis2"/>
@@ -6365,14 +6445,14 @@
                 <w:b/>
               </w:rPr>
             </w:pPr>
-            <w:bookmarkStart w:id="52" w:name="_Toc530816130"/>
+            <w:bookmarkStart w:id="53" w:name="_Toc530816130"/>
             <w:r>
               <w:rPr>
                 <w:b/>
               </w:rPr>
               <w:t>C25 – REALIZAR PEDIDO PIEZAS ESPECIALES</w:t>
             </w:r>
-            <w:bookmarkEnd w:id="52"/>
+            <w:bookmarkEnd w:id="53"/>
           </w:p>
         </w:tc>
       </w:tr>
@@ -6394,14 +6474,14 @@
                 <w:b/>
               </w:rPr>
             </w:pPr>
-            <w:bookmarkStart w:id="53" w:name="_Toc530816131"/>
+            <w:bookmarkStart w:id="54" w:name="_Toc530816131"/>
             <w:r>
               <w:rPr>
                 <w:b/>
               </w:rPr>
               <w:t>Descripción:</w:t>
             </w:r>
-            <w:bookmarkEnd w:id="53"/>
+            <w:bookmarkEnd w:id="54"/>
           </w:p>
         </w:tc>
         <w:tc>
@@ -6434,14 +6514,14 @@
                 <w:b/>
               </w:rPr>
             </w:pPr>
-            <w:bookmarkStart w:id="54" w:name="_Toc530816132"/>
+            <w:bookmarkStart w:id="55" w:name="_Toc530816132"/>
             <w:r>
               <w:rPr>
                 <w:b/>
               </w:rPr>
               <w:t>Actor principal:</w:t>
             </w:r>
-            <w:bookmarkEnd w:id="54"/>
+            <w:bookmarkEnd w:id="55"/>
           </w:p>
         </w:tc>
         <w:tc>
@@ -6477,14 +6557,14 @@
                 <w:b/>
               </w:rPr>
             </w:pPr>
-            <w:bookmarkStart w:id="55" w:name="_Toc530816133"/>
+            <w:bookmarkStart w:id="56" w:name="_Toc530816133"/>
             <w:r>
               <w:rPr>
                 <w:b/>
               </w:rPr>
               <w:t>Otros actores:</w:t>
             </w:r>
-            <w:bookmarkEnd w:id="55"/>
+            <w:bookmarkEnd w:id="56"/>
           </w:p>
         </w:tc>
         <w:tc>
@@ -6517,14 +6597,14 @@
                 <w:b/>
               </w:rPr>
             </w:pPr>
-            <w:bookmarkStart w:id="56" w:name="_Toc530816134"/>
+            <w:bookmarkStart w:id="57" w:name="_Toc530816134"/>
             <w:r>
               <w:rPr>
                 <w:b/>
               </w:rPr>
               <w:t>Requisitos funcionales cubiertos:</w:t>
             </w:r>
-            <w:bookmarkEnd w:id="56"/>
+            <w:bookmarkEnd w:id="57"/>
           </w:p>
         </w:tc>
         <w:tc>
@@ -6560,14 +6640,14 @@
                 <w:b/>
               </w:rPr>
             </w:pPr>
-            <w:bookmarkStart w:id="57" w:name="_Toc530816135"/>
+            <w:bookmarkStart w:id="58" w:name="_Toc530816135"/>
             <w:r>
               <w:rPr>
                 <w:b/>
               </w:rPr>
               <w:t>Precondiciones:</w:t>
             </w:r>
-            <w:bookmarkEnd w:id="57"/>
+            <w:bookmarkEnd w:id="58"/>
           </w:p>
         </w:tc>
         <w:tc>
@@ -6600,14 +6680,14 @@
                 <w:b/>
               </w:rPr>
             </w:pPr>
-            <w:bookmarkStart w:id="58" w:name="_Toc530816136"/>
+            <w:bookmarkStart w:id="59" w:name="_Toc530816136"/>
             <w:r>
               <w:rPr>
                 <w:b/>
               </w:rPr>
               <w:t>Postcondiciones:</w:t>
             </w:r>
-            <w:bookmarkEnd w:id="58"/>
+            <w:bookmarkEnd w:id="59"/>
           </w:p>
         </w:tc>
         <w:tc>
@@ -6689,7 +6769,7 @@
                 <w:b/>
               </w:rPr>
             </w:pPr>
-            <w:bookmarkStart w:id="59" w:name="_Toc530816137"/>
+            <w:bookmarkStart w:id="60" w:name="_Toc530816137"/>
             <w:r>
               <w:rPr>
                 <w:b/>
@@ -6708,7 +6788,7 @@
               </w:rPr>
               <w:t>CENARIO PRINCIPAL</w:t>
             </w:r>
-            <w:bookmarkEnd w:id="59"/>
+            <w:bookmarkEnd w:id="60"/>
           </w:p>
         </w:tc>
       </w:tr>
@@ -6902,7 +6982,7 @@
         <w:spacing w:after="0"/>
         <w:jc w:val="both"/>
       </w:pPr>
-      <w:bookmarkStart w:id="60" w:name="_Toc530816138"/>
+      <w:bookmarkStart w:id="61" w:name="_Toc530816138"/>
       <w:r>
         <w:rPr>
           <w:rStyle w:val="Ttulo3Car"/>
@@ -6910,7 +6990,7 @@
         </w:rPr>
         <w:t>Escenarios excepcionales o alternativos:</w:t>
       </w:r>
-      <w:bookmarkEnd w:id="60"/>
+      <w:bookmarkEnd w:id="61"/>
       <w:r>
         <w:rPr>
           <w:b/>
@@ -6944,14 +7024,14 @@
           <w:color w:val="BFBFBF" w:themeColor="background1" w:themeShade="BF"/>
         </w:rPr>
       </w:pPr>
-      <w:bookmarkStart w:id="61" w:name="_Toc530816139"/>
+      <w:bookmarkStart w:id="62" w:name="_Toc530816139"/>
       <w:r>
         <w:rPr>
           <w:color w:val="BFBFBF" w:themeColor="background1" w:themeShade="BF"/>
         </w:rPr>
         <w:t>Requisitos no funcionales involucrados:</w:t>
       </w:r>
-      <w:bookmarkEnd w:id="61"/>
+      <w:bookmarkEnd w:id="62"/>
     </w:p>
     <w:p>
       <w:pPr>
@@ -6961,7 +7041,7 @@
           <w:b/>
         </w:rPr>
       </w:pPr>
-      <w:bookmarkStart w:id="62" w:name="_Toc530816140"/>
+      <w:bookmarkStart w:id="63" w:name="_Toc530816140"/>
       <w:r>
         <w:rPr>
           <w:rStyle w:val="Ttulo3Car"/>
@@ -6969,7 +7049,7 @@
         </w:rPr>
         <w:t>Frecuencia:</w:t>
       </w:r>
-      <w:bookmarkEnd w:id="62"/>
+      <w:bookmarkEnd w:id="63"/>
       <w:r>
         <w:rPr>
           <w:b/>
@@ -6990,7 +7070,7 @@
       <w:pPr>
         <w:pStyle w:val="Ttulo3"/>
       </w:pPr>
-      <w:bookmarkStart w:id="63" w:name="_Toc530816141"/>
+      <w:bookmarkStart w:id="64" w:name="_Toc530816141"/>
       <w:r>
         <w:rPr>
           <w:noProof/>
@@ -7073,7 +7153,7 @@
         </w:rPr>
         <w:t>Diagrama de actividad:</w:t>
       </w:r>
-      <w:bookmarkEnd w:id="63"/>
+      <w:bookmarkEnd w:id="64"/>
     </w:p>
     <w:p>
       <w:pPr>
@@ -7157,27 +7237,19 @@
     </w:p>
     <w:p>
       <w:pPr>
-        <w:jc w:val="both"/>
-        <w:rPr>
-          <w:b/>
-        </w:rPr>
-      </w:pPr>
-    </w:p>
-    <w:p>
-      <w:pPr>
         <w:pStyle w:val="Ttulo3"/>
         <w:rPr>
           <w:color w:val="BFBFBF" w:themeColor="background1" w:themeShade="BF"/>
         </w:rPr>
       </w:pPr>
-      <w:bookmarkStart w:id="64" w:name="_Toc530816142"/>
+      <w:bookmarkStart w:id="65" w:name="_Toc530816142"/>
       <w:r>
         <w:rPr>
           <w:color w:val="BFBFBF" w:themeColor="background1" w:themeShade="BF"/>
         </w:rPr>
         <w:t>Descripción de Interfaz:</w:t>
       </w:r>
-      <w:bookmarkEnd w:id="64"/>
+      <w:bookmarkEnd w:id="65"/>
     </w:p>
     <w:p>
       <w:pPr>
@@ -7558,14 +7630,14 @@
                 <w:b/>
               </w:rPr>
             </w:pPr>
-            <w:bookmarkStart w:id="65" w:name="_Toc530816143"/>
+            <w:bookmarkStart w:id="66" w:name="_Toc530816143"/>
             <w:r>
               <w:rPr>
                 <w:b/>
               </w:rPr>
               <w:t>C7- GESTIÓN DE PETICIONES</w:t>
             </w:r>
-            <w:bookmarkEnd w:id="65"/>
+            <w:bookmarkEnd w:id="66"/>
           </w:p>
         </w:tc>
       </w:tr>
@@ -7587,14 +7659,14 @@
                 <w:b/>
               </w:rPr>
             </w:pPr>
-            <w:bookmarkStart w:id="66" w:name="_Toc530816144"/>
+            <w:bookmarkStart w:id="67" w:name="_Toc530816144"/>
             <w:r>
               <w:rPr>
                 <w:b/>
               </w:rPr>
               <w:t>Descripción:</w:t>
             </w:r>
-            <w:bookmarkEnd w:id="66"/>
+            <w:bookmarkEnd w:id="67"/>
           </w:p>
         </w:tc>
         <w:tc>
@@ -7627,14 +7699,14 @@
                 <w:b/>
               </w:rPr>
             </w:pPr>
-            <w:bookmarkStart w:id="67" w:name="_Toc530816145"/>
+            <w:bookmarkStart w:id="68" w:name="_Toc530816145"/>
             <w:r>
               <w:rPr>
                 <w:b/>
               </w:rPr>
               <w:t>Actor principal:</w:t>
             </w:r>
-            <w:bookmarkEnd w:id="67"/>
+            <w:bookmarkEnd w:id="68"/>
           </w:p>
         </w:tc>
         <w:tc>
@@ -7670,14 +7742,14 @@
                 <w:b/>
               </w:rPr>
             </w:pPr>
-            <w:bookmarkStart w:id="68" w:name="_Toc530816146"/>
+            <w:bookmarkStart w:id="69" w:name="_Toc530816146"/>
             <w:r>
               <w:rPr>
                 <w:b/>
               </w:rPr>
               <w:t>Otros actores:</w:t>
             </w:r>
-            <w:bookmarkEnd w:id="68"/>
+            <w:bookmarkEnd w:id="69"/>
           </w:p>
         </w:tc>
         <w:tc>
@@ -7710,14 +7782,14 @@
                 <w:b/>
               </w:rPr>
             </w:pPr>
-            <w:bookmarkStart w:id="69" w:name="_Toc530816147"/>
+            <w:bookmarkStart w:id="70" w:name="_Toc530816147"/>
             <w:r>
               <w:rPr>
                 <w:b/>
               </w:rPr>
               <w:t>Requisitos funcionales cubiertos:</w:t>
             </w:r>
-            <w:bookmarkEnd w:id="69"/>
+            <w:bookmarkEnd w:id="70"/>
           </w:p>
         </w:tc>
         <w:tc>
@@ -7753,14 +7825,14 @@
                 <w:b/>
               </w:rPr>
             </w:pPr>
-            <w:bookmarkStart w:id="70" w:name="_Toc530816148"/>
+            <w:bookmarkStart w:id="71" w:name="_Toc530816148"/>
             <w:r>
               <w:rPr>
                 <w:b/>
               </w:rPr>
               <w:t>Precondiciones:</w:t>
             </w:r>
-            <w:bookmarkEnd w:id="70"/>
+            <w:bookmarkEnd w:id="71"/>
           </w:p>
         </w:tc>
         <w:tc>
@@ -7793,14 +7865,14 @@
                 <w:b/>
               </w:rPr>
             </w:pPr>
-            <w:bookmarkStart w:id="71" w:name="_Toc530816149"/>
+            <w:bookmarkStart w:id="72" w:name="_Toc530816149"/>
             <w:r>
               <w:rPr>
                 <w:b/>
               </w:rPr>
               <w:t>Postcondiciones:</w:t>
             </w:r>
-            <w:bookmarkEnd w:id="71"/>
+            <w:bookmarkEnd w:id="72"/>
           </w:p>
         </w:tc>
         <w:tc>
@@ -7874,7 +7946,7 @@
                 <w:b/>
               </w:rPr>
             </w:pPr>
-            <w:bookmarkStart w:id="72" w:name="_Toc530816150"/>
+            <w:bookmarkStart w:id="73" w:name="_Toc530816150"/>
             <w:r>
               <w:rPr>
                 <w:b/>
@@ -7893,7 +7965,7 @@
               </w:rPr>
               <w:t>CENARIO PRINCIPAL</w:t>
             </w:r>
-            <w:bookmarkEnd w:id="72"/>
+            <w:bookmarkEnd w:id="73"/>
           </w:p>
         </w:tc>
       </w:tr>
@@ -8133,16 +8205,15 @@
       <w:pPr>
         <w:jc w:val="both"/>
       </w:pPr>
-      <w:bookmarkStart w:id="73" w:name="_Toc530816151"/>
+      <w:bookmarkStart w:id="74" w:name="_Toc530816151"/>
       <w:r>
         <w:rPr>
           <w:rStyle w:val="Ttulo3Car"/>
           <w:color w:val="BFBFBF" w:themeColor="background1" w:themeShade="BF"/>
         </w:rPr>
-        <w:lastRenderedPageBreak/>
         <w:t>Escenarios excepcionales o alternativos:</w:t>
       </w:r>
-      <w:bookmarkEnd w:id="73"/>
+      <w:bookmarkEnd w:id="74"/>
       <w:r>
         <w:rPr>
           <w:b/>
@@ -8158,20 +8229,20 @@
       <w:pPr>
         <w:pStyle w:val="Ttulo3"/>
       </w:pPr>
-      <w:bookmarkStart w:id="74" w:name="_Toc530816152"/>
+      <w:bookmarkStart w:id="75" w:name="_Toc530816152"/>
       <w:r>
         <w:rPr>
           <w:color w:val="BFBFBF" w:themeColor="background1" w:themeShade="BF"/>
         </w:rPr>
         <w:t>Requisitos no funcionales involucrados:</w:t>
       </w:r>
-      <w:bookmarkEnd w:id="74"/>
-    </w:p>
-    <w:p>
-      <w:pPr>
-        <w:jc w:val="both"/>
-      </w:pPr>
-      <w:bookmarkStart w:id="75" w:name="_Toc530816153"/>
+      <w:bookmarkEnd w:id="75"/>
+    </w:p>
+    <w:p>
+      <w:pPr>
+        <w:jc w:val="both"/>
+      </w:pPr>
+      <w:bookmarkStart w:id="76" w:name="_Toc530816153"/>
       <w:r>
         <w:rPr>
           <w:rStyle w:val="Ttulo3Car"/>
@@ -8179,7 +8250,7 @@
         </w:rPr>
         <w:t>Frecuencia:</w:t>
       </w:r>
-      <w:bookmarkEnd w:id="75"/>
+      <w:bookmarkEnd w:id="76"/>
       <w:r>
         <w:rPr>
           <w:b/>
@@ -8197,14 +8268,14 @@
           <w:color w:val="BFBFBF" w:themeColor="background1" w:themeShade="BF"/>
         </w:rPr>
       </w:pPr>
-      <w:bookmarkStart w:id="76" w:name="_Toc530816154"/>
+      <w:bookmarkStart w:id="77" w:name="_Toc530816154"/>
       <w:r>
         <w:rPr>
           <w:color w:val="BFBFBF" w:themeColor="background1" w:themeShade="BF"/>
         </w:rPr>
         <w:t>Diagrama de actividad:</w:t>
       </w:r>
-      <w:bookmarkEnd w:id="76"/>
+      <w:bookmarkEnd w:id="77"/>
     </w:p>
     <w:p>
       <w:pPr>
@@ -8274,14 +8345,14 @@
           <w:color w:val="BFBFBF" w:themeColor="background1" w:themeShade="BF"/>
         </w:rPr>
       </w:pPr>
-      <w:bookmarkStart w:id="77" w:name="_Toc530816155"/>
+      <w:bookmarkStart w:id="78" w:name="_Toc530816155"/>
       <w:r>
         <w:rPr>
           <w:color w:val="BFBFBF" w:themeColor="background1" w:themeShade="BF"/>
         </w:rPr>
         <w:t>Descripción de Interfaz:</w:t>
       </w:r>
-      <w:bookmarkEnd w:id="77"/>
+      <w:bookmarkEnd w:id="78"/>
     </w:p>
     <w:p>
       <w:pPr>
@@ -8415,6 +8486,7 @@
         <w:rPr>
           <w:noProof/>
         </w:rPr>
+        <w:lastRenderedPageBreak/>
         <w:drawing>
           <wp:inline distT="0" distB="0" distL="0" distR="0" wp14:anchorId="5247D18D" wp14:editId="50DE62E0">
             <wp:extent cx="2671638" cy="1579793"/>
@@ -8569,14 +8641,14 @@
                 <w:b/>
               </w:rPr>
             </w:pPr>
-            <w:bookmarkStart w:id="78" w:name="_Toc530816156"/>
+            <w:bookmarkStart w:id="79" w:name="_Toc530816156"/>
             <w:r>
               <w:rPr>
                 <w:b/>
               </w:rPr>
               <w:t>C9– CREAR PRESUPUESTO</w:t>
             </w:r>
-            <w:bookmarkEnd w:id="78"/>
+            <w:bookmarkEnd w:id="79"/>
             <w:r>
               <w:rPr>
                 <w:b/>
@@ -8604,14 +8676,14 @@
                 <w:b/>
               </w:rPr>
             </w:pPr>
-            <w:bookmarkStart w:id="79" w:name="_Toc530816157"/>
+            <w:bookmarkStart w:id="80" w:name="_Toc530816157"/>
             <w:r>
               <w:rPr>
                 <w:b/>
               </w:rPr>
               <w:t>Descripción:</w:t>
             </w:r>
-            <w:bookmarkEnd w:id="79"/>
+            <w:bookmarkEnd w:id="80"/>
           </w:p>
         </w:tc>
         <w:tc>
@@ -8644,14 +8716,14 @@
                 <w:b/>
               </w:rPr>
             </w:pPr>
-            <w:bookmarkStart w:id="80" w:name="_Toc530816158"/>
+            <w:bookmarkStart w:id="81" w:name="_Toc530816158"/>
             <w:r>
               <w:rPr>
                 <w:b/>
               </w:rPr>
               <w:t>Actor principal:</w:t>
             </w:r>
-            <w:bookmarkEnd w:id="80"/>
+            <w:bookmarkEnd w:id="81"/>
           </w:p>
         </w:tc>
         <w:tc>
@@ -8687,14 +8759,14 @@
                 <w:b/>
               </w:rPr>
             </w:pPr>
-            <w:bookmarkStart w:id="81" w:name="_Toc530816159"/>
+            <w:bookmarkStart w:id="82" w:name="_Toc530816159"/>
             <w:r>
               <w:rPr>
                 <w:b/>
               </w:rPr>
               <w:t>Otros actores:</w:t>
             </w:r>
-            <w:bookmarkEnd w:id="81"/>
+            <w:bookmarkEnd w:id="82"/>
           </w:p>
         </w:tc>
         <w:tc>
@@ -8727,14 +8799,14 @@
                 <w:b/>
               </w:rPr>
             </w:pPr>
-            <w:bookmarkStart w:id="82" w:name="_Toc530816160"/>
+            <w:bookmarkStart w:id="83" w:name="_Toc530816160"/>
             <w:r>
               <w:rPr>
                 <w:b/>
               </w:rPr>
               <w:t>Requisitos funcionales cubiertos:</w:t>
             </w:r>
-            <w:bookmarkEnd w:id="82"/>
+            <w:bookmarkEnd w:id="83"/>
           </w:p>
         </w:tc>
         <w:tc>
@@ -8770,14 +8842,14 @@
                 <w:b/>
               </w:rPr>
             </w:pPr>
-            <w:bookmarkStart w:id="83" w:name="_Toc530816161"/>
+            <w:bookmarkStart w:id="84" w:name="_Toc530816161"/>
             <w:r>
               <w:rPr>
                 <w:b/>
               </w:rPr>
               <w:t>Precondiciones:</w:t>
             </w:r>
-            <w:bookmarkEnd w:id="83"/>
+            <w:bookmarkEnd w:id="84"/>
           </w:p>
         </w:tc>
         <w:tc>
@@ -8810,14 +8882,14 @@
                 <w:b/>
               </w:rPr>
             </w:pPr>
-            <w:bookmarkStart w:id="84" w:name="_Toc530816162"/>
+            <w:bookmarkStart w:id="85" w:name="_Toc530816162"/>
             <w:r>
               <w:rPr>
                 <w:b/>
               </w:rPr>
               <w:t>Postcondiciones:</w:t>
             </w:r>
-            <w:bookmarkEnd w:id="84"/>
+            <w:bookmarkEnd w:id="85"/>
           </w:p>
         </w:tc>
         <w:tc>
@@ -8891,7 +8963,7 @@
                 <w:b/>
               </w:rPr>
             </w:pPr>
-            <w:bookmarkStart w:id="85" w:name="_Toc530816163"/>
+            <w:bookmarkStart w:id="86" w:name="_Toc530816163"/>
             <w:r>
               <w:rPr>
                 <w:b/>
@@ -8910,7 +8982,7 @@
               </w:rPr>
               <w:t>CENARIO PRINCIPAL</w:t>
             </w:r>
-            <w:bookmarkEnd w:id="85"/>
+            <w:bookmarkEnd w:id="86"/>
           </w:p>
         </w:tc>
       </w:tr>
@@ -9158,7 +9230,7 @@
           <w:b/>
         </w:rPr>
       </w:pPr>
-      <w:bookmarkStart w:id="86" w:name="_Toc530816164"/>
+      <w:bookmarkStart w:id="87" w:name="_Toc530816164"/>
       <w:r>
         <w:rPr>
           <w:rStyle w:val="Ttulo3Car"/>
@@ -9166,7 +9238,7 @@
         </w:rPr>
         <w:t>Escenarios excepcionales o alternativos:</w:t>
       </w:r>
-      <w:bookmarkEnd w:id="86"/>
+      <w:bookmarkEnd w:id="87"/>
       <w:r>
         <w:rPr>
           <w:b/>
@@ -9182,21 +9254,21 @@
       <w:pPr>
         <w:pStyle w:val="Ttulo3"/>
       </w:pPr>
-      <w:bookmarkStart w:id="87" w:name="_Toc530816165"/>
+      <w:bookmarkStart w:id="88" w:name="_Toc530816165"/>
       <w:r>
         <w:rPr>
           <w:color w:val="BFBFBF" w:themeColor="background1" w:themeShade="BF"/>
         </w:rPr>
         <w:t>Requisitos no funcionales involucrados:</w:t>
       </w:r>
-      <w:bookmarkEnd w:id="87"/>
+      <w:bookmarkEnd w:id="88"/>
     </w:p>
     <w:p>
       <w:pPr>
         <w:spacing w:after="0"/>
         <w:jc w:val="both"/>
       </w:pPr>
-      <w:bookmarkStart w:id="88" w:name="_Toc530816166"/>
+      <w:bookmarkStart w:id="89" w:name="_Toc530816166"/>
       <w:r>
         <w:rPr>
           <w:rStyle w:val="Ttulo3Car"/>
@@ -9204,7 +9276,7 @@
         </w:rPr>
         <w:t>Frecuencia:</w:t>
       </w:r>
-      <w:bookmarkEnd w:id="88"/>
+      <w:bookmarkEnd w:id="89"/>
       <w:r>
         <w:rPr>
           <w:b/>
@@ -9222,14 +9294,15 @@
           <w:color w:val="BFBFBF" w:themeColor="background1" w:themeShade="BF"/>
         </w:rPr>
       </w:pPr>
-      <w:bookmarkStart w:id="89" w:name="_Toc530816167"/>
+      <w:bookmarkStart w:id="90" w:name="_Toc530816167"/>
       <w:r>
         <w:rPr>
           <w:color w:val="BFBFBF" w:themeColor="background1" w:themeShade="BF"/>
         </w:rPr>
+        <w:lastRenderedPageBreak/>
         <w:t>Diagrama de actividad:</w:t>
       </w:r>
-      <w:bookmarkEnd w:id="89"/>
+      <w:bookmarkEnd w:id="90"/>
     </w:p>
     <w:p>
       <w:pPr>
@@ -9307,14 +9380,14 @@
           <w:color w:val="BFBFBF" w:themeColor="background1" w:themeShade="BF"/>
         </w:rPr>
       </w:pPr>
-      <w:bookmarkStart w:id="90" w:name="_Toc530816168"/>
+      <w:bookmarkStart w:id="91" w:name="_Toc530816168"/>
       <w:r>
         <w:rPr>
           <w:color w:val="BFBFBF" w:themeColor="background1" w:themeShade="BF"/>
         </w:rPr>
         <w:t>Descripción de Interfaz:</w:t>
       </w:r>
-      <w:bookmarkEnd w:id="90"/>
+      <w:bookmarkEnd w:id="91"/>
     </w:p>
     <w:p>
       <w:pPr>
@@ -9708,14 +9781,14 @@
                 <w:b/>
               </w:rPr>
             </w:pPr>
-            <w:bookmarkStart w:id="91" w:name="_Toc530816169"/>
+            <w:bookmarkStart w:id="92" w:name="_Toc530816169"/>
             <w:r>
               <w:rPr>
                 <w:b/>
               </w:rPr>
               <w:t>C19 – GESTIÓN TRABAJADORES</w:t>
             </w:r>
-            <w:bookmarkEnd w:id="91"/>
+            <w:bookmarkEnd w:id="92"/>
           </w:p>
         </w:tc>
       </w:tr>
@@ -9737,14 +9810,14 @@
                 <w:b/>
               </w:rPr>
             </w:pPr>
-            <w:bookmarkStart w:id="92" w:name="_Toc530816170"/>
+            <w:bookmarkStart w:id="93" w:name="_Toc530816170"/>
             <w:r>
               <w:rPr>
                 <w:b/>
               </w:rPr>
               <w:t>Descripción:</w:t>
             </w:r>
-            <w:bookmarkEnd w:id="92"/>
+            <w:bookmarkEnd w:id="93"/>
           </w:p>
         </w:tc>
         <w:tc>
@@ -9777,14 +9850,14 @@
                 <w:b/>
               </w:rPr>
             </w:pPr>
-            <w:bookmarkStart w:id="93" w:name="_Toc530816171"/>
+            <w:bookmarkStart w:id="94" w:name="_Toc530816171"/>
             <w:r>
               <w:rPr>
                 <w:b/>
               </w:rPr>
               <w:t>Actor principal:</w:t>
             </w:r>
-            <w:bookmarkEnd w:id="93"/>
+            <w:bookmarkEnd w:id="94"/>
           </w:p>
         </w:tc>
         <w:tc>
@@ -9820,14 +9893,14 @@
                 <w:b/>
               </w:rPr>
             </w:pPr>
-            <w:bookmarkStart w:id="94" w:name="_Toc530816172"/>
+            <w:bookmarkStart w:id="95" w:name="_Toc530816172"/>
             <w:r>
               <w:rPr>
                 <w:b/>
               </w:rPr>
               <w:t>Otros actores:</w:t>
             </w:r>
-            <w:bookmarkEnd w:id="94"/>
+            <w:bookmarkEnd w:id="95"/>
           </w:p>
         </w:tc>
         <w:tc>
@@ -9860,14 +9933,14 @@
                 <w:b/>
               </w:rPr>
             </w:pPr>
-            <w:bookmarkStart w:id="95" w:name="_Toc530816173"/>
+            <w:bookmarkStart w:id="96" w:name="_Toc530816173"/>
             <w:r>
               <w:rPr>
                 <w:b/>
               </w:rPr>
               <w:t>Requisitos funcionales cubiertos:</w:t>
             </w:r>
-            <w:bookmarkEnd w:id="95"/>
+            <w:bookmarkEnd w:id="96"/>
           </w:p>
         </w:tc>
         <w:tc>
@@ -9903,14 +9976,14 @@
                 <w:b/>
               </w:rPr>
             </w:pPr>
-            <w:bookmarkStart w:id="96" w:name="_Toc530816174"/>
+            <w:bookmarkStart w:id="97" w:name="_Toc530816174"/>
             <w:r>
               <w:rPr>
                 <w:b/>
               </w:rPr>
               <w:t>Precondiciones:</w:t>
             </w:r>
-            <w:bookmarkEnd w:id="96"/>
+            <w:bookmarkEnd w:id="97"/>
           </w:p>
         </w:tc>
         <w:tc>
@@ -9943,14 +10016,14 @@
                 <w:b/>
               </w:rPr>
             </w:pPr>
-            <w:bookmarkStart w:id="97" w:name="_Toc530816175"/>
+            <w:bookmarkStart w:id="98" w:name="_Toc530816175"/>
             <w:r>
               <w:rPr>
                 <w:b/>
               </w:rPr>
               <w:t>Postcondiciones:</w:t>
             </w:r>
-            <w:bookmarkEnd w:id="97"/>
+            <w:bookmarkEnd w:id="98"/>
           </w:p>
         </w:tc>
         <w:tc>
@@ -9981,11 +10054,6 @@
         </w:tc>
       </w:tr>
     </w:tbl>
-    <w:p>
-      <w:pPr>
-        <w:jc w:val="both"/>
-      </w:pPr>
-    </w:p>
     <w:p>
       <w:pPr>
         <w:jc w:val="both"/>
@@ -10052,7 +10120,7 @@
                 <w:b/>
               </w:rPr>
             </w:pPr>
-            <w:bookmarkStart w:id="98" w:name="_Toc530816176"/>
+            <w:bookmarkStart w:id="99" w:name="_Toc530816176"/>
             <w:r>
               <w:rPr>
                 <w:b/>
@@ -10071,7 +10139,7 @@
               </w:rPr>
               <w:t>CENARIO PRINCIPAL</w:t>
             </w:r>
-            <w:bookmarkEnd w:id="98"/>
+            <w:bookmarkEnd w:id="99"/>
           </w:p>
         </w:tc>
       </w:tr>
@@ -10368,14 +10436,14 @@
           <w:color w:val="BFBFBF" w:themeColor="background1" w:themeShade="BF"/>
         </w:rPr>
       </w:pPr>
-      <w:bookmarkStart w:id="99" w:name="_Toc530816177"/>
+      <w:bookmarkStart w:id="100" w:name="_Toc530816177"/>
       <w:r>
         <w:rPr>
           <w:color w:val="BFBFBF" w:themeColor="background1" w:themeShade="BF"/>
         </w:rPr>
         <w:t>Escenarios excepcionales o alternativos:</w:t>
       </w:r>
-      <w:bookmarkEnd w:id="99"/>
+      <w:bookmarkEnd w:id="100"/>
     </w:p>
     <w:p>
       <w:pPr>
@@ -10411,21 +10479,21 @@
           <w:color w:val="BFBFBF" w:themeColor="background1" w:themeShade="BF"/>
         </w:rPr>
       </w:pPr>
-      <w:bookmarkStart w:id="100" w:name="_Toc530816178"/>
+      <w:bookmarkStart w:id="101" w:name="_Toc530816178"/>
       <w:r>
         <w:rPr>
           <w:color w:val="BFBFBF" w:themeColor="background1" w:themeShade="BF"/>
         </w:rPr>
         <w:t>Requisitos no funcionales involucrados:</w:t>
       </w:r>
-      <w:bookmarkEnd w:id="100"/>
+      <w:bookmarkEnd w:id="101"/>
     </w:p>
     <w:p>
       <w:pPr>
         <w:spacing w:after="0"/>
         <w:jc w:val="both"/>
       </w:pPr>
-      <w:bookmarkStart w:id="101" w:name="_Toc530816179"/>
+      <w:bookmarkStart w:id="102" w:name="_Toc530816179"/>
       <w:r>
         <w:rPr>
           <w:rStyle w:val="Ttulo3Car"/>
@@ -10433,7 +10501,7 @@
         </w:rPr>
         <w:t>Frecuencia:</w:t>
       </w:r>
-      <w:bookmarkEnd w:id="101"/>
+      <w:bookmarkEnd w:id="102"/>
       <w:r>
         <w:rPr>
           <w:b/>
@@ -10451,14 +10519,15 @@
           <w:color w:val="BFBFBF" w:themeColor="background1" w:themeShade="BF"/>
         </w:rPr>
       </w:pPr>
-      <w:bookmarkStart w:id="102" w:name="_Toc530816180"/>
+      <w:bookmarkStart w:id="103" w:name="_Toc530816180"/>
       <w:r>
         <w:rPr>
           <w:color w:val="BFBFBF" w:themeColor="background1" w:themeShade="BF"/>
         </w:rPr>
+        <w:lastRenderedPageBreak/>
         <w:t>Diagrama de actividad:</w:t>
       </w:r>
-      <w:bookmarkEnd w:id="102"/>
+      <w:bookmarkEnd w:id="103"/>
       <w:r>
         <w:rPr>
           <w:color w:val="BFBFBF" w:themeColor="background1" w:themeShade="BF"/>
@@ -10534,14 +10603,14 @@
           <w:color w:val="BFBFBF" w:themeColor="background1" w:themeShade="BF"/>
         </w:rPr>
       </w:pPr>
-      <w:bookmarkStart w:id="103" w:name="_Toc530816181"/>
+      <w:bookmarkStart w:id="104" w:name="_Toc530816181"/>
       <w:r>
         <w:rPr>
           <w:color w:val="BFBFBF" w:themeColor="background1" w:themeShade="BF"/>
         </w:rPr>
         <w:t>Descripción de Interfaz:</w:t>
       </w:r>
-      <w:bookmarkEnd w:id="103"/>
+      <w:bookmarkEnd w:id="104"/>
     </w:p>
     <w:p>
       <w:pPr>
@@ -10550,11 +10619,6 @@
       <w:r>
         <w:t>El coordinador accede al sistema y accede al área de gestión de trabajadores pulsando sobre “técnicos”, se le despliega un listado con todos los trabajadores que se encuentran registrados en el sistema. A partir de aquí, el coordinador puede dar de alta a un usuario pulsando el botón +, puede buscar a un trabajador usando la barra de “buscar técnico” o puede modificar los datos/ borrar un técnico en concreto pinchando sobre él. También puede visualizar el informe de trabajo semanal de cada técnico accediendo al técnico en concreto y pinchando la opción “ver informe”</w:t>
       </w:r>
-    </w:p>
-    <w:p>
-      <w:pPr>
-        <w:jc w:val="both"/>
-      </w:pPr>
     </w:p>
     <w:p>
       <w:pPr>
@@ -10808,8 +10872,9 @@
         <w:rPr>
           <w:noProof/>
         </w:rPr>
+        <w:lastRenderedPageBreak/>
         <w:drawing>
-          <wp:inline distT="0" distB="0" distL="0" distR="0" wp14:anchorId="67CB909D" wp14:editId="0777CB41">
+          <wp:inline distT="0" distB="0" distL="0" distR="0" wp14:anchorId="67CB909D" wp14:editId="28081CB6">
             <wp:extent cx="2735885" cy="1508583"/>
             <wp:effectExtent l="0" t="0" r="7620" b="0"/>
             <wp:docPr id="102" name="Imagen 102" descr="https://i.gyazo.com/498cabf3c78906f30c256353786465f7.png"/>
@@ -10896,14 +10961,14 @@
                 <w:b/>
               </w:rPr>
             </w:pPr>
-            <w:bookmarkStart w:id="104" w:name="_Toc530816182"/>
+            <w:bookmarkStart w:id="105" w:name="_Toc530816182"/>
             <w:r>
               <w:rPr>
                 <w:b/>
               </w:rPr>
               <w:t>C46- MOSTRAR PETICIONES DE TRABAJO PENDIENTE</w:t>
             </w:r>
-            <w:bookmarkEnd w:id="104"/>
+            <w:bookmarkEnd w:id="105"/>
           </w:p>
         </w:tc>
       </w:tr>
@@ -10925,14 +10990,14 @@
                 <w:b/>
               </w:rPr>
             </w:pPr>
-            <w:bookmarkStart w:id="105" w:name="_Toc530816183"/>
+            <w:bookmarkStart w:id="106" w:name="_Toc530816183"/>
             <w:r>
               <w:rPr>
                 <w:b/>
               </w:rPr>
               <w:t>Descripción:</w:t>
             </w:r>
-            <w:bookmarkEnd w:id="105"/>
+            <w:bookmarkEnd w:id="106"/>
           </w:p>
         </w:tc>
         <w:tc>
@@ -10965,14 +11030,14 @@
                 <w:b/>
               </w:rPr>
             </w:pPr>
-            <w:bookmarkStart w:id="106" w:name="_Toc530816184"/>
+            <w:bookmarkStart w:id="107" w:name="_Toc530816184"/>
             <w:r>
               <w:rPr>
                 <w:b/>
               </w:rPr>
               <w:t>Actor principal:</w:t>
             </w:r>
-            <w:bookmarkEnd w:id="106"/>
+            <w:bookmarkEnd w:id="107"/>
           </w:p>
         </w:tc>
         <w:tc>
@@ -11008,14 +11073,14 @@
                 <w:b/>
               </w:rPr>
             </w:pPr>
-            <w:bookmarkStart w:id="107" w:name="_Toc530816185"/>
+            <w:bookmarkStart w:id="108" w:name="_Toc530816185"/>
             <w:r>
               <w:rPr>
                 <w:b/>
               </w:rPr>
               <w:t>Otros actores:</w:t>
             </w:r>
-            <w:bookmarkEnd w:id="107"/>
+            <w:bookmarkEnd w:id="108"/>
           </w:p>
         </w:tc>
         <w:tc>
@@ -11045,14 +11110,14 @@
                 <w:b/>
               </w:rPr>
             </w:pPr>
-            <w:bookmarkStart w:id="108" w:name="_Toc530816186"/>
+            <w:bookmarkStart w:id="109" w:name="_Toc530816186"/>
             <w:r>
               <w:rPr>
                 <w:b/>
               </w:rPr>
               <w:t>Requisitos funcionales cubiertos:</w:t>
             </w:r>
-            <w:bookmarkEnd w:id="108"/>
+            <w:bookmarkEnd w:id="109"/>
           </w:p>
         </w:tc>
         <w:tc>
@@ -11088,14 +11153,14 @@
                 <w:b/>
               </w:rPr>
             </w:pPr>
-            <w:bookmarkStart w:id="109" w:name="_Toc530816187"/>
+            <w:bookmarkStart w:id="110" w:name="_Toc530816187"/>
             <w:r>
               <w:rPr>
                 <w:b/>
               </w:rPr>
               <w:t>Precondiciones:</w:t>
             </w:r>
-            <w:bookmarkEnd w:id="109"/>
+            <w:bookmarkEnd w:id="110"/>
           </w:p>
         </w:tc>
         <w:tc>
@@ -11128,14 +11193,14 @@
                 <w:b/>
               </w:rPr>
             </w:pPr>
-            <w:bookmarkStart w:id="110" w:name="_Toc530816188"/>
+            <w:bookmarkStart w:id="111" w:name="_Toc530816188"/>
             <w:r>
               <w:rPr>
                 <w:b/>
               </w:rPr>
               <w:t>Postcondiciones:</w:t>
             </w:r>
-            <w:bookmarkEnd w:id="110"/>
+            <w:bookmarkEnd w:id="111"/>
           </w:p>
         </w:tc>
         <w:tc>
@@ -11200,14 +11265,14 @@
                 <w:b/>
               </w:rPr>
             </w:pPr>
-            <w:bookmarkStart w:id="111" w:name="_Toc530816189"/>
+            <w:bookmarkStart w:id="112" w:name="_Toc530816189"/>
             <w:r>
               <w:rPr>
                 <w:b/>
               </w:rPr>
               <w:t>ESCENARIO PRINCIPAL</w:t>
             </w:r>
-            <w:bookmarkEnd w:id="111"/>
+            <w:bookmarkEnd w:id="112"/>
           </w:p>
         </w:tc>
       </w:tr>
@@ -11356,7 +11421,7 @@
       <w:pPr>
         <w:jc w:val="both"/>
       </w:pPr>
-      <w:bookmarkStart w:id="112" w:name="_Toc530816190"/>
+      <w:bookmarkStart w:id="113" w:name="_Toc530816190"/>
       <w:r>
         <w:rPr>
           <w:rStyle w:val="Ttulo3Car"/>
@@ -11364,7 +11429,7 @@
         </w:rPr>
         <w:t>Escenarios excepcionales o alternativos:</w:t>
       </w:r>
-      <w:bookmarkEnd w:id="112"/>
+      <w:bookmarkEnd w:id="113"/>
       <w:r>
         <w:rPr>
           <w:b/>
@@ -11377,82 +11442,47 @@
     </w:p>
     <w:p>
       <w:pPr>
-        <w:jc w:val="both"/>
-        <w:rPr>
-          <w:b/>
-        </w:rPr>
-      </w:pPr>
-    </w:p>
-    <w:p>
-      <w:pPr>
         <w:pStyle w:val="Ttulo3"/>
         <w:rPr>
           <w:color w:val="BFBFBF" w:themeColor="background1" w:themeShade="BF"/>
         </w:rPr>
       </w:pPr>
-      <w:bookmarkStart w:id="113" w:name="_Toc530816191"/>
+      <w:bookmarkStart w:id="114" w:name="_Toc530816191"/>
       <w:r>
         <w:rPr>
           <w:color w:val="BFBFBF" w:themeColor="background1" w:themeShade="BF"/>
         </w:rPr>
         <w:t>Requisitos no funcionales involucrados:</w:t>
       </w:r>
-      <w:bookmarkEnd w:id="113"/>
-    </w:p>
-    <w:p>
-      <w:pPr>
-        <w:jc w:val="both"/>
-      </w:pPr>
-      <w:bookmarkStart w:id="114" w:name="_Toc530816192"/>
-      <w:r>
-        <w:rPr>
-          <w:rStyle w:val="Ttulo3Car"/>
-          <w:color w:val="BFBFBF" w:themeColor="background1" w:themeShade="BF"/>
-        </w:rPr>
-        <w:t>Frecuencia:</w:t>
-      </w:r>
       <w:bookmarkEnd w:id="114"/>
-      <w:r>
-        <w:rPr>
-          <w:b/>
-          <w:color w:val="BFBFBF" w:themeColor="background1" w:themeShade="BF"/>
-        </w:rPr>
-        <w:t xml:space="preserve"> </w:t>
-      </w:r>
-      <w:r>
-        <w:t>Cada mañana los técnicos tienen que consultar las peticiones de trabajo que tienen pendientes para ver cuáles les ha asignado ese día el coordinador.</w:t>
-      </w:r>
-    </w:p>
-    <w:p>
-      <w:pPr>
-        <w:pStyle w:val="Ttulo3"/>
-        <w:rPr>
-          <w:color w:val="BFBFBF" w:themeColor="background1" w:themeShade="BF"/>
-        </w:rPr>
-      </w:pPr>
-      <w:bookmarkStart w:id="115" w:name="_Toc530816193"/>
+    </w:p>
+    <w:p>
+      <w:pPr>
+        <w:jc w:val="both"/>
+      </w:pPr>
+      <w:bookmarkStart w:id="115" w:name="_Toc530816192"/>
       <w:r>
         <w:rPr>
           <w:noProof/>
           <w:color w:val="BFBFBF" w:themeColor="background1" w:themeShade="BF"/>
         </w:rPr>
         <w:drawing>
-          <wp:anchor distT="0" distB="0" distL="114300" distR="114300" simplePos="0" relativeHeight="251683840" behindDoc="0" locked="0" layoutInCell="1" allowOverlap="1" wp14:anchorId="19BD2587" wp14:editId="78BD3977">
+          <wp:anchor distT="0" distB="0" distL="114300" distR="114300" simplePos="0" relativeHeight="251683840" behindDoc="0" locked="0" layoutInCell="1" allowOverlap="1" wp14:anchorId="19BD2587" wp14:editId="0381CB6B">
             <wp:simplePos x="0" y="0"/>
             <wp:positionH relativeFrom="column">
-              <wp:posOffset>1924050</wp:posOffset>
+              <wp:posOffset>2447925</wp:posOffset>
             </wp:positionH>
             <wp:positionV relativeFrom="paragraph">
-              <wp:posOffset>207645</wp:posOffset>
+              <wp:posOffset>227964</wp:posOffset>
             </wp:positionV>
-            <wp:extent cx="3206750" cy="3629025"/>
+            <wp:extent cx="2581275" cy="2921593"/>
             <wp:effectExtent l="0" t="0" r="0" b="0"/>
             <wp:wrapThrough wrapText="bothSides">
               <wp:wrapPolygon edited="0">
                 <wp:start x="0" y="0"/>
-                <wp:lineTo x="0" y="21430"/>
-                <wp:lineTo x="21429" y="21430"/>
-                <wp:lineTo x="21429" y="0"/>
+                <wp:lineTo x="0" y="21412"/>
+                <wp:lineTo x="21361" y="21412"/>
+                <wp:lineTo x="21361" y="0"/>
                 <wp:lineTo x="0" y="0"/>
               </wp:wrapPolygon>
             </wp:wrapThrough>
@@ -11485,7 +11515,7 @@
                   <pic:spPr bwMode="auto">
                     <a:xfrm>
                       <a:off x="0" y="0"/>
-                      <a:ext cx="3206750" cy="3629025"/>
+                      <a:ext cx="2582352" cy="2922812"/>
                     </a:xfrm>
                     <a:prstGeom prst="rect">
                       <a:avLst/>
@@ -11498,16 +11528,49 @@
                 </pic:pic>
               </a:graphicData>
             </a:graphic>
+            <wp14:sizeRelH relativeFrom="margin">
+              <wp14:pctWidth>0</wp14:pctWidth>
+            </wp14:sizeRelH>
+            <wp14:sizeRelV relativeFrom="margin">
+              <wp14:pctHeight>0</wp14:pctHeight>
+            </wp14:sizeRelV>
           </wp:anchor>
         </w:drawing>
       </w:r>
       <w:r>
         <w:rPr>
+          <w:rStyle w:val="Ttulo3Car"/>
           <w:color w:val="BFBFBF" w:themeColor="background1" w:themeShade="BF"/>
         </w:rPr>
+        <w:t>Frecuencia:</w:t>
+      </w:r>
+      <w:bookmarkEnd w:id="115"/>
+      <w:r>
+        <w:rPr>
+          <w:b/>
+          <w:color w:val="BFBFBF" w:themeColor="background1" w:themeShade="BF"/>
+        </w:rPr>
+        <w:t xml:space="preserve"> </w:t>
+      </w:r>
+      <w:r>
+        <w:t>Cada mañana los técnicos tienen que consultar las peticiones de trabajo que tienen pendientes para ver cuáles les ha asignado ese día el coordinador.</w:t>
+      </w:r>
+    </w:p>
+    <w:p>
+      <w:pPr>
+        <w:pStyle w:val="Ttulo3"/>
+        <w:rPr>
+          <w:color w:val="BFBFBF" w:themeColor="background1" w:themeShade="BF"/>
+        </w:rPr>
+      </w:pPr>
+      <w:bookmarkStart w:id="116" w:name="_Toc530816193"/>
+      <w:r>
+        <w:rPr>
+          <w:color w:val="BFBFBF" w:themeColor="background1" w:themeShade="BF"/>
+        </w:rPr>
         <w:t>Diagrama de actividad:</w:t>
       </w:r>
-      <w:bookmarkEnd w:id="115"/>
+      <w:bookmarkEnd w:id="116"/>
     </w:p>
     <w:p>
       <w:pPr>
@@ -11575,51 +11638,28 @@
     </w:p>
     <w:p>
       <w:pPr>
-        <w:jc w:val="both"/>
-        <w:rPr>
-          <w:b/>
-        </w:rPr>
-      </w:pPr>
-    </w:p>
-    <w:p>
-      <w:pPr>
-        <w:jc w:val="both"/>
-        <w:rPr>
-          <w:b/>
-        </w:rPr>
-      </w:pPr>
-    </w:p>
-    <w:p>
-      <w:pPr>
-        <w:jc w:val="both"/>
-        <w:rPr>
-          <w:b/>
-        </w:rPr>
-      </w:pPr>
-    </w:p>
-    <w:p>
-      <w:pPr>
-        <w:jc w:val="both"/>
-        <w:rPr>
-          <w:b/>
-        </w:rPr>
-      </w:pPr>
-    </w:p>
-    <w:p>
-      <w:pPr>
         <w:pStyle w:val="Ttulo3"/>
         <w:rPr>
           <w:color w:val="BFBFBF" w:themeColor="background1" w:themeShade="BF"/>
         </w:rPr>
       </w:pPr>
-      <w:bookmarkStart w:id="116" w:name="_Toc530816194"/>
-      <w:r>
+      <w:bookmarkStart w:id="117" w:name="_Toc530816194"/>
+    </w:p>
+    <w:p/>
+    <w:p>
+      <w:pPr>
+        <w:pStyle w:val="Ttulo3"/>
         <w:rPr>
           <w:color w:val="BFBFBF" w:themeColor="background1" w:themeShade="BF"/>
         </w:rPr>
+      </w:pPr>
+      <w:r>
+        <w:rPr>
+          <w:color w:val="BFBFBF" w:themeColor="background1" w:themeShade="BF"/>
+        </w:rPr>
         <w:t>Descripción de Interfaz:</w:t>
       </w:r>
-      <w:bookmarkEnd w:id="116"/>
+      <w:bookmarkEnd w:id="117"/>
     </w:p>
     <w:p>
       <w:pPr>
@@ -11821,21 +11861,6 @@
         <w:jc w:val="both"/>
       </w:pPr>
     </w:p>
-    <w:p>
-      <w:pPr>
-        <w:jc w:val="both"/>
-      </w:pPr>
-    </w:p>
-    <w:p>
-      <w:pPr>
-        <w:jc w:val="both"/>
-      </w:pPr>
-    </w:p>
-    <w:p>
-      <w:pPr>
-        <w:jc w:val="both"/>
-      </w:pPr>
-    </w:p>
     <w:tbl>
       <w:tblPr>
         <w:tblStyle w:val="Tablaconcuadrcula5oscura-nfasis2"/>
@@ -11874,14 +11899,14 @@
                 <w:b/>
               </w:rPr>
             </w:pPr>
-            <w:bookmarkStart w:id="117" w:name="_Toc530816195"/>
+            <w:bookmarkStart w:id="118" w:name="_Toc530816195"/>
             <w:r>
               <w:rPr>
                 <w:b/>
               </w:rPr>
               <w:t>C10 – CREAR FACTURA</w:t>
             </w:r>
-            <w:bookmarkEnd w:id="117"/>
+            <w:bookmarkEnd w:id="118"/>
           </w:p>
         </w:tc>
       </w:tr>
@@ -11903,14 +11928,14 @@
                 <w:b/>
               </w:rPr>
             </w:pPr>
-            <w:bookmarkStart w:id="118" w:name="_Toc530816196"/>
+            <w:bookmarkStart w:id="119" w:name="_Toc530816196"/>
             <w:r>
               <w:rPr>
                 <w:b/>
               </w:rPr>
               <w:t>Descripción:</w:t>
             </w:r>
-            <w:bookmarkEnd w:id="118"/>
+            <w:bookmarkEnd w:id="119"/>
           </w:p>
         </w:tc>
         <w:tc>
@@ -11943,14 +11968,14 @@
                 <w:b/>
               </w:rPr>
             </w:pPr>
-            <w:bookmarkStart w:id="119" w:name="_Toc530816197"/>
+            <w:bookmarkStart w:id="120" w:name="_Toc530816197"/>
             <w:r>
               <w:rPr>
                 <w:b/>
               </w:rPr>
               <w:t>Actor principal:</w:t>
             </w:r>
-            <w:bookmarkEnd w:id="119"/>
+            <w:bookmarkEnd w:id="120"/>
           </w:p>
         </w:tc>
         <w:tc>
@@ -11986,14 +12011,14 @@
                 <w:b/>
               </w:rPr>
             </w:pPr>
-            <w:bookmarkStart w:id="120" w:name="_Toc530816198"/>
+            <w:bookmarkStart w:id="121" w:name="_Toc530816198"/>
             <w:r>
               <w:rPr>
                 <w:b/>
               </w:rPr>
               <w:t>Otros actores:</w:t>
             </w:r>
-            <w:bookmarkEnd w:id="120"/>
+            <w:bookmarkEnd w:id="121"/>
           </w:p>
         </w:tc>
         <w:tc>
@@ -12026,14 +12051,14 @@
                 <w:b/>
               </w:rPr>
             </w:pPr>
-            <w:bookmarkStart w:id="121" w:name="_Toc530816199"/>
+            <w:bookmarkStart w:id="122" w:name="_Toc530816199"/>
             <w:r>
               <w:rPr>
                 <w:b/>
               </w:rPr>
               <w:t>Requisitos funcionales cubiertos:</w:t>
             </w:r>
-            <w:bookmarkEnd w:id="121"/>
+            <w:bookmarkEnd w:id="122"/>
           </w:p>
         </w:tc>
         <w:tc>
@@ -12069,14 +12094,14 @@
                 <w:b/>
               </w:rPr>
             </w:pPr>
-            <w:bookmarkStart w:id="122" w:name="_Toc530816200"/>
+            <w:bookmarkStart w:id="123" w:name="_Toc530816200"/>
             <w:r>
               <w:rPr>
                 <w:b/>
               </w:rPr>
               <w:t>Precondiciones:</w:t>
             </w:r>
-            <w:bookmarkEnd w:id="122"/>
+            <w:bookmarkEnd w:id="123"/>
           </w:p>
         </w:tc>
         <w:tc>
@@ -12109,14 +12134,14 @@
                 <w:b/>
               </w:rPr>
             </w:pPr>
-            <w:bookmarkStart w:id="123" w:name="_Toc530816201"/>
+            <w:bookmarkStart w:id="124" w:name="_Toc530816201"/>
             <w:r>
               <w:rPr>
                 <w:b/>
               </w:rPr>
               <w:t>Postcondiciones:</w:t>
             </w:r>
-            <w:bookmarkEnd w:id="123"/>
+            <w:bookmarkEnd w:id="124"/>
           </w:p>
         </w:tc>
         <w:tc>
@@ -12190,7 +12215,7 @@
                 <w:b/>
               </w:rPr>
             </w:pPr>
-            <w:bookmarkStart w:id="124" w:name="_Toc530816202"/>
+            <w:bookmarkStart w:id="125" w:name="_Toc530816202"/>
             <w:r>
               <w:rPr>
                 <w:b/>
@@ -12209,7 +12234,7 @@
               </w:rPr>
               <w:t>CENARIO PRINCIPAL</w:t>
             </w:r>
-            <w:bookmarkEnd w:id="124"/>
+            <w:bookmarkEnd w:id="125"/>
           </w:p>
         </w:tc>
       </w:tr>
@@ -12442,18 +12467,55 @@
         <w:spacing w:after="0"/>
         <w:jc w:val="both"/>
         <w:rPr>
-          <w:b/>
-        </w:rPr>
-      </w:pPr>
-      <w:bookmarkStart w:id="125" w:name="_Toc530816203"/>
-      <w:r>
-        <w:rPr>
           <w:rStyle w:val="Ttulo3Car"/>
           <w:color w:val="BFBFBF" w:themeColor="background1" w:themeShade="BF"/>
         </w:rPr>
+      </w:pPr>
+      <w:bookmarkStart w:id="126" w:name="_Toc530816203"/>
+    </w:p>
+    <w:p>
+      <w:pPr>
+        <w:spacing w:after="0"/>
+        <w:jc w:val="both"/>
+        <w:rPr>
+          <w:rStyle w:val="Ttulo3Car"/>
+          <w:color w:val="BFBFBF" w:themeColor="background1" w:themeShade="BF"/>
+        </w:rPr>
+      </w:pPr>
+    </w:p>
+    <w:p>
+      <w:pPr>
+        <w:spacing w:after="0"/>
+        <w:jc w:val="both"/>
+        <w:rPr>
+          <w:rStyle w:val="Ttulo3Car"/>
+          <w:color w:val="BFBFBF" w:themeColor="background1" w:themeShade="BF"/>
+        </w:rPr>
+      </w:pPr>
+    </w:p>
+    <w:p>
+      <w:pPr>
+        <w:spacing w:after="0"/>
+        <w:jc w:val="both"/>
+        <w:rPr>
+          <w:rStyle w:val="Ttulo3Car"/>
+          <w:color w:val="BFBFBF" w:themeColor="background1" w:themeShade="BF"/>
+        </w:rPr>
+      </w:pPr>
+    </w:p>
+    <w:p>
+      <w:pPr>
+        <w:spacing w:after="0"/>
+        <w:jc w:val="both"/>
+      </w:pPr>
+      <w:r>
+        <w:rPr>
+          <w:rStyle w:val="Ttulo3Car"/>
+          <w:color w:val="BFBFBF" w:themeColor="background1" w:themeShade="BF"/>
+        </w:rPr>
         <w:t>Escenarios excepcionales o alternativos:</w:t>
       </w:r>
-      <w:bookmarkEnd w:id="125"/>
+      <w:bookmarkEnd w:id="126"/>
       <w:r>
         <w:rPr>
           <w:b/>
@@ -12475,26 +12537,35 @@
     </w:p>
     <w:p>
       <w:pPr>
+        <w:spacing w:after="0"/>
+        <w:jc w:val="both"/>
+        <w:rPr>
+          <w:b/>
+        </w:rPr>
+      </w:pPr>
+    </w:p>
+    <w:p>
+      <w:pPr>
         <w:pStyle w:val="Ttulo3"/>
         <w:rPr>
           <w:color w:val="BFBFBF" w:themeColor="background1" w:themeShade="BF"/>
         </w:rPr>
       </w:pPr>
-      <w:bookmarkStart w:id="126" w:name="_Toc530816204"/>
+      <w:bookmarkStart w:id="127" w:name="_Toc530816204"/>
       <w:r>
         <w:rPr>
           <w:color w:val="BFBFBF" w:themeColor="background1" w:themeShade="BF"/>
         </w:rPr>
         <w:t>Requisitos no funcionales involucrados:</w:t>
       </w:r>
-      <w:bookmarkEnd w:id="126"/>
+      <w:bookmarkEnd w:id="127"/>
     </w:p>
     <w:p>
       <w:pPr>
         <w:spacing w:after="0"/>
         <w:jc w:val="both"/>
       </w:pPr>
-      <w:bookmarkStart w:id="127" w:name="_Toc530816205"/>
+      <w:bookmarkStart w:id="128" w:name="_Toc530816205"/>
       <w:r>
         <w:rPr>
           <w:rStyle w:val="Ttulo3Car"/>
@@ -12502,7 +12573,7 @@
         </w:rPr>
         <w:t>Frecuencia:</w:t>
       </w:r>
-      <w:bookmarkEnd w:id="127"/>
+      <w:bookmarkEnd w:id="128"/>
       <w:r>
         <w:rPr>
           <w:b/>
@@ -12712,14 +12783,14 @@
           <w:color w:val="BFBFBF" w:themeColor="background1" w:themeShade="BF"/>
         </w:rPr>
       </w:pPr>
-      <w:bookmarkStart w:id="128" w:name="_Toc530816206"/>
+      <w:bookmarkStart w:id="129" w:name="_Toc530816206"/>
       <w:r>
         <w:rPr>
           <w:color w:val="BFBFBF" w:themeColor="background1" w:themeShade="BF"/>
         </w:rPr>
         <w:t>Descripción de Interfaz:</w:t>
       </w:r>
-      <w:bookmarkEnd w:id="128"/>
+      <w:bookmarkEnd w:id="129"/>
     </w:p>
     <w:p>
       <w:pPr>
@@ -12854,6 +12925,7 @@
         <w:rPr>
           <w:noProof/>
         </w:rPr>
+        <w:lastRenderedPageBreak/>
         <w:drawing>
           <wp:anchor distT="0" distB="0" distL="114300" distR="114300" simplePos="0" relativeHeight="251673600" behindDoc="0" locked="0" layoutInCell="1" allowOverlap="1" wp14:anchorId="48F01E7F" wp14:editId="663F0A6C">
             <wp:simplePos x="0" y="0"/>
@@ -13025,14 +13097,14 @@
                 <w:b/>
               </w:rPr>
             </w:pPr>
-            <w:bookmarkStart w:id="129" w:name="_Toc530816207"/>
+            <w:bookmarkStart w:id="130" w:name="_Toc530816207"/>
             <w:r>
               <w:rPr>
                 <w:b/>
               </w:rPr>
               <w:t>C37- GESTION PARTES TRABAJO</w:t>
             </w:r>
-            <w:bookmarkEnd w:id="129"/>
+            <w:bookmarkEnd w:id="130"/>
           </w:p>
         </w:tc>
       </w:tr>
@@ -13054,14 +13126,14 @@
                 <w:b/>
               </w:rPr>
             </w:pPr>
-            <w:bookmarkStart w:id="130" w:name="_Toc530816208"/>
+            <w:bookmarkStart w:id="131" w:name="_Toc530816208"/>
             <w:r>
               <w:rPr>
                 <w:b/>
               </w:rPr>
               <w:t>Descripción:</w:t>
             </w:r>
-            <w:bookmarkEnd w:id="130"/>
+            <w:bookmarkEnd w:id="131"/>
           </w:p>
         </w:tc>
         <w:tc>
@@ -13094,14 +13166,14 @@
                 <w:b/>
               </w:rPr>
             </w:pPr>
-            <w:bookmarkStart w:id="131" w:name="_Toc530816209"/>
+            <w:bookmarkStart w:id="132" w:name="_Toc530816209"/>
             <w:r>
               <w:rPr>
                 <w:b/>
               </w:rPr>
               <w:t>Actor principal:</w:t>
             </w:r>
-            <w:bookmarkEnd w:id="131"/>
+            <w:bookmarkEnd w:id="132"/>
           </w:p>
         </w:tc>
         <w:tc>
@@ -13137,14 +13209,14 @@
                 <w:b/>
               </w:rPr>
             </w:pPr>
-            <w:bookmarkStart w:id="132" w:name="_Toc530816210"/>
+            <w:bookmarkStart w:id="133" w:name="_Toc530816210"/>
             <w:r>
               <w:rPr>
                 <w:b/>
               </w:rPr>
               <w:t>Otros actores:</w:t>
             </w:r>
-            <w:bookmarkEnd w:id="132"/>
+            <w:bookmarkEnd w:id="133"/>
           </w:p>
         </w:tc>
         <w:tc>
@@ -13177,14 +13249,14 @@
                 <w:b/>
               </w:rPr>
             </w:pPr>
-            <w:bookmarkStart w:id="133" w:name="_Toc530816211"/>
+            <w:bookmarkStart w:id="134" w:name="_Toc530816211"/>
             <w:r>
               <w:rPr>
                 <w:b/>
               </w:rPr>
               <w:t>Requisitos funcionales cubiertos:</w:t>
             </w:r>
-            <w:bookmarkEnd w:id="133"/>
+            <w:bookmarkEnd w:id="134"/>
           </w:p>
         </w:tc>
         <w:tc>
@@ -13220,14 +13292,14 @@
                 <w:b/>
               </w:rPr>
             </w:pPr>
-            <w:bookmarkStart w:id="134" w:name="_Toc530816212"/>
+            <w:bookmarkStart w:id="135" w:name="_Toc530816212"/>
             <w:r>
               <w:rPr>
                 <w:b/>
               </w:rPr>
               <w:t>Precondiciones:</w:t>
             </w:r>
-            <w:bookmarkEnd w:id="134"/>
+            <w:bookmarkEnd w:id="135"/>
           </w:p>
         </w:tc>
         <w:tc>
@@ -13260,14 +13332,14 @@
                 <w:b/>
               </w:rPr>
             </w:pPr>
-            <w:bookmarkStart w:id="135" w:name="_Toc530816213"/>
+            <w:bookmarkStart w:id="136" w:name="_Toc530816213"/>
             <w:r>
               <w:rPr>
                 <w:b/>
               </w:rPr>
               <w:t>Postcondiciones:</w:t>
             </w:r>
-            <w:bookmarkEnd w:id="135"/>
+            <w:bookmarkEnd w:id="136"/>
           </w:p>
         </w:tc>
         <w:tc>
@@ -13332,7 +13404,7 @@
                 <w:b/>
               </w:rPr>
             </w:pPr>
-            <w:bookmarkStart w:id="136" w:name="_Toc530816214"/>
+            <w:bookmarkStart w:id="137" w:name="_Toc530816214"/>
             <w:r>
               <w:rPr>
                 <w:b/>
@@ -13351,7 +13423,7 @@
               </w:rPr>
               <w:t>CENARIO PRINCIPAL</w:t>
             </w:r>
-            <w:bookmarkEnd w:id="136"/>
+            <w:bookmarkEnd w:id="137"/>
           </w:p>
         </w:tc>
       </w:tr>
@@ -13550,7 +13622,7 @@
           <w:b/>
         </w:rPr>
       </w:pPr>
-      <w:bookmarkStart w:id="137" w:name="_Toc530816215"/>
+      <w:bookmarkStart w:id="138" w:name="_Toc530816215"/>
       <w:r>
         <w:rPr>
           <w:rStyle w:val="Ttulo3Car"/>
@@ -13558,7 +13630,7 @@
         </w:rPr>
         <w:t>Escenarios excepcionales o alternativos:</w:t>
       </w:r>
-      <w:bookmarkEnd w:id="137"/>
+      <w:bookmarkEnd w:id="138"/>
       <w:r>
         <w:rPr>
           <w:b/>
@@ -13577,21 +13649,20 @@
       <w:pPr>
         <w:pStyle w:val="Ttulo3"/>
       </w:pPr>
-      <w:bookmarkStart w:id="138" w:name="_Toc530816216"/>
+      <w:bookmarkStart w:id="139" w:name="_Toc530816216"/>
       <w:r>
         <w:rPr>
           <w:color w:val="BFBFBF" w:themeColor="background1" w:themeShade="BF"/>
         </w:rPr>
-        <w:lastRenderedPageBreak/>
         <w:t>Requisitos no funcionales involucrados:</w:t>
       </w:r>
-      <w:bookmarkEnd w:id="138"/>
-    </w:p>
-    <w:p>
-      <w:pPr>
-        <w:jc w:val="both"/>
-      </w:pPr>
-      <w:bookmarkStart w:id="139" w:name="_Toc530816217"/>
+      <w:bookmarkEnd w:id="139"/>
+    </w:p>
+    <w:p>
+      <w:pPr>
+        <w:jc w:val="both"/>
+      </w:pPr>
+      <w:bookmarkStart w:id="140" w:name="_Toc530816217"/>
       <w:r>
         <w:rPr>
           <w:rStyle w:val="Ttulo3Car"/>
@@ -13599,7 +13670,7 @@
         </w:rPr>
         <w:t>Frecuencia:</w:t>
       </w:r>
-      <w:bookmarkEnd w:id="139"/>
+      <w:bookmarkEnd w:id="140"/>
       <w:r>
         <w:rPr>
           <w:b/>
@@ -13618,14 +13689,15 @@
           <w:color w:val="BFBFBF" w:themeColor="background1" w:themeShade="BF"/>
         </w:rPr>
       </w:pPr>
-      <w:bookmarkStart w:id="140" w:name="_Toc530816218"/>
+      <w:bookmarkStart w:id="141" w:name="_Toc530816218"/>
       <w:r>
         <w:rPr>
           <w:color w:val="BFBFBF" w:themeColor="background1" w:themeShade="BF"/>
         </w:rPr>
+        <w:lastRenderedPageBreak/>
         <w:t>Diagrama de actividad:</w:t>
       </w:r>
-      <w:bookmarkEnd w:id="140"/>
+      <w:bookmarkEnd w:id="141"/>
     </w:p>
     <w:p>
       <w:pPr>
@@ -13695,14 +13767,14 @@
           <w:color w:val="BFBFBF" w:themeColor="background1" w:themeShade="BF"/>
         </w:rPr>
       </w:pPr>
-      <w:bookmarkStart w:id="141" w:name="_Toc530816219"/>
+      <w:bookmarkStart w:id="142" w:name="_Toc530816219"/>
       <w:r>
         <w:rPr>
           <w:color w:val="BFBFBF" w:themeColor="background1" w:themeShade="BF"/>
         </w:rPr>
         <w:t>Descripción de la interfaz:</w:t>
       </w:r>
-      <w:bookmarkEnd w:id="141"/>
+      <w:bookmarkEnd w:id="142"/>
     </w:p>
     <w:p>
       <w:pPr>
@@ -14185,14 +14257,14 @@
                 <w:b/>
               </w:rPr>
             </w:pPr>
-            <w:bookmarkStart w:id="142" w:name="_Toc530816220"/>
+            <w:bookmarkStart w:id="143" w:name="_Toc530816220"/>
             <w:r>
               <w:rPr>
                 <w:b/>
               </w:rPr>
               <w:t>C52 – GESTION DE INFORMES</w:t>
             </w:r>
-            <w:bookmarkEnd w:id="142"/>
+            <w:bookmarkEnd w:id="143"/>
           </w:p>
         </w:tc>
       </w:tr>
@@ -14214,14 +14286,14 @@
                 <w:b/>
               </w:rPr>
             </w:pPr>
-            <w:bookmarkStart w:id="143" w:name="_Toc530816221"/>
+            <w:bookmarkStart w:id="144" w:name="_Toc530816221"/>
             <w:r>
               <w:rPr>
                 <w:b/>
               </w:rPr>
               <w:t>Descripción:</w:t>
             </w:r>
-            <w:bookmarkEnd w:id="143"/>
+            <w:bookmarkEnd w:id="144"/>
           </w:p>
         </w:tc>
         <w:tc>
@@ -14254,14 +14326,14 @@
                 <w:b/>
               </w:rPr>
             </w:pPr>
-            <w:bookmarkStart w:id="144" w:name="_Toc530816222"/>
+            <w:bookmarkStart w:id="145" w:name="_Toc530816222"/>
             <w:r>
               <w:rPr>
                 <w:b/>
               </w:rPr>
               <w:t>Actor principal:</w:t>
             </w:r>
-            <w:bookmarkEnd w:id="144"/>
+            <w:bookmarkEnd w:id="145"/>
           </w:p>
         </w:tc>
         <w:tc>
@@ -14297,14 +14369,14 @@
                 <w:b/>
               </w:rPr>
             </w:pPr>
-            <w:bookmarkStart w:id="145" w:name="_Toc530816223"/>
+            <w:bookmarkStart w:id="146" w:name="_Toc530816223"/>
             <w:r>
               <w:rPr>
                 <w:b/>
               </w:rPr>
               <w:t>Otros actores:</w:t>
             </w:r>
-            <w:bookmarkEnd w:id="145"/>
+            <w:bookmarkEnd w:id="146"/>
           </w:p>
         </w:tc>
         <w:tc>
@@ -14337,14 +14409,14 @@
                 <w:b/>
               </w:rPr>
             </w:pPr>
-            <w:bookmarkStart w:id="146" w:name="_Toc530816224"/>
+            <w:bookmarkStart w:id="147" w:name="_Toc530816224"/>
             <w:r>
               <w:rPr>
                 <w:b/>
               </w:rPr>
               <w:t>Requisitos funcionales cubiertos:</w:t>
             </w:r>
-            <w:bookmarkEnd w:id="146"/>
+            <w:bookmarkEnd w:id="147"/>
           </w:p>
         </w:tc>
         <w:tc>
@@ -14380,14 +14452,14 @@
                 <w:b/>
               </w:rPr>
             </w:pPr>
-            <w:bookmarkStart w:id="147" w:name="_Toc530816225"/>
+            <w:bookmarkStart w:id="148" w:name="_Toc530816225"/>
             <w:r>
               <w:rPr>
                 <w:b/>
               </w:rPr>
               <w:t>Precondiciones:</w:t>
             </w:r>
-            <w:bookmarkEnd w:id="147"/>
+            <w:bookmarkEnd w:id="148"/>
           </w:p>
         </w:tc>
         <w:tc>
@@ -14420,14 +14492,14 @@
                 <w:b/>
               </w:rPr>
             </w:pPr>
-            <w:bookmarkStart w:id="148" w:name="_Toc530816226"/>
+            <w:bookmarkStart w:id="149" w:name="_Toc530816226"/>
             <w:r>
               <w:rPr>
                 <w:b/>
               </w:rPr>
               <w:t>Postcondiciones:</w:t>
             </w:r>
-            <w:bookmarkEnd w:id="148"/>
+            <w:bookmarkEnd w:id="149"/>
           </w:p>
         </w:tc>
         <w:tc>
@@ -14485,7 +14557,7 @@
                 <w:b/>
               </w:rPr>
             </w:pPr>
-            <w:bookmarkStart w:id="149" w:name="_Toc530816227"/>
+            <w:bookmarkStart w:id="150" w:name="_Toc530816227"/>
             <w:r>
               <w:rPr>
                 <w:b/>
@@ -14504,7 +14576,7 @@
               </w:rPr>
               <w:t>CENARIO PRINCIPAL</w:t>
             </w:r>
-            <w:bookmarkEnd w:id="149"/>
+            <w:bookmarkEnd w:id="150"/>
           </w:p>
         </w:tc>
       </w:tr>
@@ -14761,7 +14833,7 @@
         <w:spacing w:after="0"/>
         <w:jc w:val="both"/>
       </w:pPr>
-      <w:bookmarkStart w:id="150" w:name="_Toc530816228"/>
+      <w:bookmarkStart w:id="151" w:name="_Toc530816228"/>
       <w:r>
         <w:rPr>
           <w:rStyle w:val="Ttulo3Car"/>
@@ -14769,7 +14841,7 @@
         </w:rPr>
         <w:t>Escenarios excepcionales o alternativos:</w:t>
       </w:r>
-      <w:bookmarkEnd w:id="150"/>
+      <w:bookmarkEnd w:id="151"/>
       <w:r>
         <w:rPr>
           <w:b/>
@@ -14804,7 +14876,7 @@
           <w:b/>
         </w:rPr>
       </w:pPr>
-      <w:bookmarkStart w:id="151" w:name="_Toc530816229"/>
+      <w:bookmarkStart w:id="152" w:name="_Toc530816229"/>
       <w:r>
         <w:rPr>
           <w:rStyle w:val="Ttulo3Car"/>
@@ -14812,7 +14884,7 @@
         </w:rPr>
         <w:t>Frecuencia:</w:t>
       </w:r>
-      <w:bookmarkEnd w:id="151"/>
+      <w:bookmarkEnd w:id="152"/>
       <w:r>
         <w:rPr>
           <w:b/>
@@ -14831,14 +14903,15 @@
           <w:color w:val="BFBFBF" w:themeColor="background1" w:themeShade="BF"/>
         </w:rPr>
       </w:pPr>
-      <w:bookmarkStart w:id="152" w:name="_Toc530816230"/>
+      <w:bookmarkStart w:id="153" w:name="_Toc530816230"/>
       <w:r>
         <w:rPr>
           <w:color w:val="BFBFBF" w:themeColor="background1" w:themeShade="BF"/>
         </w:rPr>
+        <w:lastRenderedPageBreak/>
         <w:t>Diagrama de actividad:</w:t>
       </w:r>
-      <w:bookmarkEnd w:id="152"/>
+      <w:bookmarkEnd w:id="153"/>
     </w:p>
     <w:p>
       <w:pPr>
@@ -14905,7 +14978,7 @@
       <w:pPr>
         <w:jc w:val="both"/>
       </w:pPr>
-      <w:bookmarkStart w:id="153" w:name="_Toc530816231"/>
+      <w:bookmarkStart w:id="154" w:name="_Toc530816231"/>
       <w:r>
         <w:rPr>
           <w:rStyle w:val="Ttulo3Car"/>
@@ -14913,7 +14986,7 @@
         </w:rPr>
         <w:t>Descripción de Interfaz:</w:t>
       </w:r>
-      <w:bookmarkEnd w:id="153"/>
+      <w:bookmarkEnd w:id="154"/>
       <w:r>
         <w:rPr>
           <w:b/>
@@ -14971,14 +15044,14 @@
                 <w:b/>
               </w:rPr>
             </w:pPr>
-            <w:bookmarkStart w:id="154" w:name="_Toc530816232"/>
+            <w:bookmarkStart w:id="155" w:name="_Toc530816232"/>
             <w:r>
               <w:rPr>
                 <w:b/>
               </w:rPr>
               <w:t>C56- SOLICITAR PEDIDOS A PROVEEDORES</w:t>
             </w:r>
-            <w:bookmarkEnd w:id="154"/>
+            <w:bookmarkEnd w:id="155"/>
           </w:p>
         </w:tc>
       </w:tr>
@@ -15000,14 +15073,14 @@
                 <w:b/>
               </w:rPr>
             </w:pPr>
-            <w:bookmarkStart w:id="155" w:name="_Toc530816233"/>
+            <w:bookmarkStart w:id="156" w:name="_Toc530816233"/>
             <w:r>
               <w:rPr>
                 <w:b/>
               </w:rPr>
               <w:t>Descripción:</w:t>
             </w:r>
-            <w:bookmarkEnd w:id="155"/>
+            <w:bookmarkEnd w:id="156"/>
           </w:p>
         </w:tc>
         <w:tc>
@@ -15040,14 +15113,14 @@
                 <w:b/>
               </w:rPr>
             </w:pPr>
-            <w:bookmarkStart w:id="156" w:name="_Toc530816234"/>
+            <w:bookmarkStart w:id="157" w:name="_Toc530816234"/>
             <w:r>
               <w:rPr>
                 <w:b/>
               </w:rPr>
               <w:t>Actor principal:</w:t>
             </w:r>
-            <w:bookmarkEnd w:id="156"/>
+            <w:bookmarkEnd w:id="157"/>
           </w:p>
         </w:tc>
         <w:tc>
@@ -15083,14 +15156,14 @@
                 <w:b/>
               </w:rPr>
             </w:pPr>
-            <w:bookmarkStart w:id="157" w:name="_Toc530816235"/>
+            <w:bookmarkStart w:id="158" w:name="_Toc530816235"/>
             <w:r>
               <w:rPr>
                 <w:b/>
               </w:rPr>
               <w:t>Otros actores:</w:t>
             </w:r>
-            <w:bookmarkEnd w:id="157"/>
+            <w:bookmarkEnd w:id="158"/>
           </w:p>
         </w:tc>
         <w:tc>
@@ -15120,14 +15193,14 @@
                 <w:b/>
               </w:rPr>
             </w:pPr>
-            <w:bookmarkStart w:id="158" w:name="_Toc530816236"/>
+            <w:bookmarkStart w:id="159" w:name="_Toc530816236"/>
             <w:r>
               <w:rPr>
                 <w:b/>
               </w:rPr>
               <w:t>Requisitos funcionales cubiertos:</w:t>
             </w:r>
-            <w:bookmarkEnd w:id="158"/>
+            <w:bookmarkEnd w:id="159"/>
           </w:p>
         </w:tc>
         <w:tc>
@@ -15163,14 +15236,14 @@
                 <w:b/>
               </w:rPr>
             </w:pPr>
-            <w:bookmarkStart w:id="159" w:name="_Toc530816237"/>
+            <w:bookmarkStart w:id="160" w:name="_Toc530816237"/>
             <w:r>
               <w:rPr>
                 <w:b/>
               </w:rPr>
               <w:t>Precondiciones:</w:t>
             </w:r>
-            <w:bookmarkEnd w:id="159"/>
+            <w:bookmarkEnd w:id="160"/>
           </w:p>
         </w:tc>
         <w:tc>
@@ -15206,14 +15279,14 @@
                 <w:b/>
               </w:rPr>
             </w:pPr>
-            <w:bookmarkStart w:id="160" w:name="_Toc530816238"/>
+            <w:bookmarkStart w:id="161" w:name="_Toc530816238"/>
             <w:r>
               <w:rPr>
                 <w:b/>
               </w:rPr>
               <w:t>Postcondiciones:</w:t>
             </w:r>
-            <w:bookmarkEnd w:id="160"/>
+            <w:bookmarkEnd w:id="161"/>
           </w:p>
         </w:tc>
         <w:tc>
@@ -15279,7 +15352,7 @@
                 <w:b/>
               </w:rPr>
             </w:pPr>
-            <w:bookmarkStart w:id="161" w:name="_Toc530816239"/>
+            <w:bookmarkStart w:id="162" w:name="_Toc530816239"/>
             <w:r>
               <w:rPr>
                 <w:b/>
@@ -15298,7 +15371,7 @@
               </w:rPr>
               <w:t>CENARIO PRINCIPAL</w:t>
             </w:r>
-            <w:bookmarkEnd w:id="161"/>
+            <w:bookmarkEnd w:id="162"/>
           </w:p>
         </w:tc>
       </w:tr>
@@ -15470,7 +15543,7 @@
       </w:pPr>
     </w:p>
     <w:p>
-      <w:bookmarkStart w:id="162" w:name="_Toc530816240"/>
+      <w:bookmarkStart w:id="163" w:name="_Toc530816240"/>
       <w:r>
         <w:rPr>
           <w:rStyle w:val="Ttulo3Car"/>
@@ -15478,7 +15551,7 @@
         </w:rPr>
         <w:t>Escenarios excepcionales o alternativos:</w:t>
       </w:r>
-      <w:bookmarkEnd w:id="162"/>
+      <w:bookmarkEnd w:id="163"/>
       <w:r>
         <w:t xml:space="preserve"> </w:t>
       </w:r>
@@ -15511,7 +15584,7 @@
           <w:color w:val="auto"/>
         </w:rPr>
       </w:pPr>
-      <w:bookmarkStart w:id="163" w:name="_Toc530816241"/>
+      <w:bookmarkStart w:id="164" w:name="_Toc530816241"/>
       <w:r>
         <w:rPr>
           <w:rStyle w:val="Ttulo3Car"/>
@@ -15534,7 +15607,7 @@
         </w:rPr>
         <w:t>Cada hora</w:t>
       </w:r>
-      <w:bookmarkEnd w:id="163"/>
+      <w:bookmarkEnd w:id="164"/>
     </w:p>
     <w:p>
       <w:pPr>
@@ -15589,14 +15662,14 @@
                 <w:b/>
               </w:rPr>
             </w:pPr>
-            <w:bookmarkStart w:id="164" w:name="_Toc530816242"/>
+            <w:bookmarkStart w:id="165" w:name="_Toc530816242"/>
             <w:r>
               <w:rPr>
                 <w:b/>
               </w:rPr>
               <w:t>C49- ACTUALIZAR FECHAS</w:t>
             </w:r>
-            <w:bookmarkEnd w:id="164"/>
+            <w:bookmarkEnd w:id="165"/>
           </w:p>
         </w:tc>
       </w:tr>
@@ -15618,14 +15691,14 @@
                 <w:b/>
               </w:rPr>
             </w:pPr>
-            <w:bookmarkStart w:id="165" w:name="_Toc530816243"/>
+            <w:bookmarkStart w:id="166" w:name="_Toc530816243"/>
             <w:r>
               <w:rPr>
                 <w:b/>
               </w:rPr>
               <w:t>Descripción:</w:t>
             </w:r>
-            <w:bookmarkEnd w:id="165"/>
+            <w:bookmarkEnd w:id="166"/>
           </w:p>
         </w:tc>
         <w:tc>
@@ -15664,14 +15737,14 @@
                 <w:b/>
               </w:rPr>
             </w:pPr>
-            <w:bookmarkStart w:id="166" w:name="_Toc530816244"/>
+            <w:bookmarkStart w:id="167" w:name="_Toc530816244"/>
             <w:r>
               <w:rPr>
                 <w:b/>
               </w:rPr>
               <w:t>Actor principal:</w:t>
             </w:r>
-            <w:bookmarkEnd w:id="166"/>
+            <w:bookmarkEnd w:id="167"/>
           </w:p>
         </w:tc>
         <w:tc>
@@ -15707,14 +15780,14 @@
                 <w:b/>
               </w:rPr>
             </w:pPr>
-            <w:bookmarkStart w:id="167" w:name="_Toc530816245"/>
+            <w:bookmarkStart w:id="168" w:name="_Toc530816245"/>
             <w:r>
               <w:rPr>
                 <w:b/>
               </w:rPr>
               <w:t>Otros actores:</w:t>
             </w:r>
-            <w:bookmarkEnd w:id="167"/>
+            <w:bookmarkEnd w:id="168"/>
           </w:p>
         </w:tc>
         <w:tc>
@@ -15744,14 +15817,14 @@
                 <w:b/>
               </w:rPr>
             </w:pPr>
-            <w:bookmarkStart w:id="168" w:name="_Toc530816246"/>
+            <w:bookmarkStart w:id="169" w:name="_Toc530816246"/>
             <w:r>
               <w:rPr>
                 <w:b/>
               </w:rPr>
               <w:t>Requisitos funcionales cubiertos:</w:t>
             </w:r>
-            <w:bookmarkEnd w:id="168"/>
+            <w:bookmarkEnd w:id="169"/>
           </w:p>
         </w:tc>
         <w:tc>
@@ -15787,14 +15860,14 @@
                 <w:b/>
               </w:rPr>
             </w:pPr>
-            <w:bookmarkStart w:id="169" w:name="_Toc530816247"/>
+            <w:bookmarkStart w:id="170" w:name="_Toc530816247"/>
             <w:r>
               <w:rPr>
                 <w:b/>
               </w:rPr>
               <w:t>Precondiciones:</w:t>
             </w:r>
-            <w:bookmarkEnd w:id="169"/>
+            <w:bookmarkEnd w:id="170"/>
           </w:p>
         </w:tc>
         <w:tc>
@@ -15827,14 +15900,14 @@
                 <w:b/>
               </w:rPr>
             </w:pPr>
-            <w:bookmarkStart w:id="170" w:name="_Toc530816248"/>
+            <w:bookmarkStart w:id="171" w:name="_Toc530816248"/>
             <w:r>
               <w:rPr>
                 <w:b/>
               </w:rPr>
               <w:t>Postcondiciones:</w:t>
             </w:r>
-            <w:bookmarkEnd w:id="170"/>
+            <w:bookmarkEnd w:id="171"/>
           </w:p>
         </w:tc>
         <w:tc>
@@ -15906,7 +15979,7 @@
                 <w:b/>
               </w:rPr>
             </w:pPr>
-            <w:bookmarkStart w:id="171" w:name="_Toc530816249"/>
+            <w:bookmarkStart w:id="172" w:name="_Toc530816249"/>
             <w:r>
               <w:rPr>
                 <w:b/>
@@ -15925,7 +15998,7 @@
               </w:rPr>
               <w:t>CENARIO PRINCIPAL</w:t>
             </w:r>
-            <w:bookmarkEnd w:id="171"/>
+            <w:bookmarkEnd w:id="172"/>
           </w:p>
         </w:tc>
       </w:tr>
@@ -16064,7 +16137,7 @@
       </w:pPr>
     </w:p>
     <w:p>
-      <w:bookmarkStart w:id="172" w:name="_Toc530816250"/>
+      <w:bookmarkStart w:id="173" w:name="_Toc530816250"/>
       <w:r>
         <w:rPr>
           <w:rStyle w:val="Ttulo3Car"/>
@@ -16072,7 +16145,7 @@
         </w:rPr>
         <w:t>Escenarios excepcionales o alternativos:</w:t>
       </w:r>
-      <w:bookmarkEnd w:id="172"/>
+      <w:bookmarkEnd w:id="173"/>
       <w:r>
         <w:t xml:space="preserve"> </w:t>
       </w:r>
@@ -16103,7 +16176,7 @@
         <w:spacing w:after="0"/>
         <w:jc w:val="both"/>
       </w:pPr>
-      <w:bookmarkStart w:id="173" w:name="_Toc530816251"/>
+      <w:bookmarkStart w:id="174" w:name="_Toc530816251"/>
       <w:r>
         <w:rPr>
           <w:rStyle w:val="Ttulo3Car"/>
@@ -16126,7 +16199,7 @@
         </w:rPr>
         <w:t>Al crear una factura o petición o parte de trabajo o etc.</w:t>
       </w:r>
-      <w:bookmarkEnd w:id="173"/>
+      <w:bookmarkEnd w:id="174"/>
     </w:p>
     <w:p>
       <w:pPr>
@@ -16182,14 +16255,14 @@
                 <w:b/>
               </w:rPr>
             </w:pPr>
-            <w:bookmarkStart w:id="174" w:name="_Toc530816252"/>
+            <w:bookmarkStart w:id="175" w:name="_Toc530816252"/>
             <w:r>
               <w:rPr>
                 <w:b/>
               </w:rPr>
               <w:t>C53 – REALIZAR INFORME DE TRABAJO</w:t>
             </w:r>
-            <w:bookmarkEnd w:id="174"/>
+            <w:bookmarkEnd w:id="175"/>
           </w:p>
         </w:tc>
       </w:tr>
@@ -16211,14 +16284,14 @@
                 <w:b/>
               </w:rPr>
             </w:pPr>
-            <w:bookmarkStart w:id="175" w:name="_Toc530816253"/>
+            <w:bookmarkStart w:id="176" w:name="_Toc530816253"/>
             <w:r>
               <w:rPr>
                 <w:b/>
               </w:rPr>
               <w:t>Descripción:</w:t>
             </w:r>
-            <w:bookmarkEnd w:id="175"/>
+            <w:bookmarkEnd w:id="176"/>
           </w:p>
         </w:tc>
         <w:tc>
@@ -16251,14 +16324,14 @@
                 <w:b/>
               </w:rPr>
             </w:pPr>
-            <w:bookmarkStart w:id="176" w:name="_Toc530816254"/>
+            <w:bookmarkStart w:id="177" w:name="_Toc530816254"/>
             <w:r>
               <w:rPr>
                 <w:b/>
               </w:rPr>
               <w:t>Actor principal:</w:t>
             </w:r>
-            <w:bookmarkEnd w:id="176"/>
+            <w:bookmarkEnd w:id="177"/>
           </w:p>
         </w:tc>
         <w:tc>
@@ -16294,14 +16367,14 @@
                 <w:b/>
               </w:rPr>
             </w:pPr>
-            <w:bookmarkStart w:id="177" w:name="_Toc530816255"/>
+            <w:bookmarkStart w:id="178" w:name="_Toc530816255"/>
             <w:r>
               <w:rPr>
                 <w:b/>
               </w:rPr>
               <w:t>Otros actores:</w:t>
             </w:r>
-            <w:bookmarkEnd w:id="177"/>
+            <w:bookmarkEnd w:id="178"/>
           </w:p>
         </w:tc>
         <w:tc>
@@ -16331,14 +16404,14 @@
                 <w:b/>
               </w:rPr>
             </w:pPr>
-            <w:bookmarkStart w:id="178" w:name="_Toc530816256"/>
+            <w:bookmarkStart w:id="179" w:name="_Toc530816256"/>
             <w:r>
               <w:rPr>
                 <w:b/>
               </w:rPr>
               <w:t>Requisitos funcionales cubiertos:</w:t>
             </w:r>
-            <w:bookmarkEnd w:id="178"/>
+            <w:bookmarkEnd w:id="179"/>
           </w:p>
         </w:tc>
         <w:tc>
@@ -16377,14 +16450,14 @@
                 <w:b/>
               </w:rPr>
             </w:pPr>
-            <w:bookmarkStart w:id="179" w:name="_Toc530816257"/>
+            <w:bookmarkStart w:id="180" w:name="_Toc530816257"/>
             <w:r>
               <w:rPr>
                 <w:b/>
               </w:rPr>
               <w:t>Precondiciones:</w:t>
             </w:r>
-            <w:bookmarkEnd w:id="179"/>
+            <w:bookmarkEnd w:id="180"/>
           </w:p>
         </w:tc>
         <w:tc>
@@ -16417,14 +16490,14 @@
                 <w:b/>
               </w:rPr>
             </w:pPr>
-            <w:bookmarkStart w:id="180" w:name="_Toc530816258"/>
+            <w:bookmarkStart w:id="181" w:name="_Toc530816258"/>
             <w:r>
               <w:rPr>
                 <w:b/>
               </w:rPr>
               <w:t>Postcondiciones:</w:t>
             </w:r>
-            <w:bookmarkEnd w:id="180"/>
+            <w:bookmarkEnd w:id="181"/>
           </w:p>
         </w:tc>
         <w:tc>
@@ -16482,7 +16555,7 @@
                 <w:b/>
               </w:rPr>
             </w:pPr>
-            <w:bookmarkStart w:id="181" w:name="_Toc530816259"/>
+            <w:bookmarkStart w:id="182" w:name="_Toc530816259"/>
             <w:r>
               <w:rPr>
                 <w:b/>
@@ -16501,7 +16574,7 @@
               </w:rPr>
               <w:t>CENARIO PRINCIPAL</w:t>
             </w:r>
-            <w:bookmarkEnd w:id="181"/>
+            <w:bookmarkEnd w:id="182"/>
           </w:p>
         </w:tc>
       </w:tr>
@@ -16692,15 +16765,16 @@
       </w:pPr>
     </w:p>
     <w:p>
-      <w:bookmarkStart w:id="182" w:name="_Toc530816260"/>
+      <w:bookmarkStart w:id="183" w:name="_Toc530816260"/>
       <w:r>
         <w:rPr>
           <w:rStyle w:val="Ttulo3Car"/>
           <w:color w:val="BFBFBF" w:themeColor="background1" w:themeShade="BF"/>
         </w:rPr>
+        <w:lastRenderedPageBreak/>
         <w:t>Escenarios excepcionales o alternativos:</w:t>
       </w:r>
-      <w:bookmarkEnd w:id="182"/>
+      <w:bookmarkEnd w:id="183"/>
       <w:r>
         <w:t xml:space="preserve"> </w:t>
       </w:r>
@@ -16731,7 +16805,7 @@
         <w:spacing w:after="0"/>
         <w:jc w:val="both"/>
       </w:pPr>
-      <w:bookmarkStart w:id="183" w:name="_Toc530816261"/>
+      <w:bookmarkStart w:id="184" w:name="_Toc530816261"/>
       <w:r>
         <w:rPr>
           <w:rStyle w:val="Ttulo3Car"/>
@@ -16754,7 +16828,7 @@
         </w:rPr>
         <w:t>Una vez a la semana</w:t>
       </w:r>
-      <w:bookmarkEnd w:id="183"/>
+      <w:bookmarkEnd w:id="184"/>
     </w:p>
     <w:tbl>
       <w:tblPr>
@@ -16798,14 +16872,14 @@
                 <w:b/>
               </w:rPr>
             </w:pPr>
-            <w:bookmarkStart w:id="184" w:name="_Toc530816262"/>
+            <w:bookmarkStart w:id="185" w:name="_Toc530816262"/>
             <w:r>
               <w:rPr>
                 <w:b/>
               </w:rPr>
               <w:t>C51 – CONTROL DE BENEFICIOS</w:t>
             </w:r>
-            <w:bookmarkEnd w:id="184"/>
+            <w:bookmarkEnd w:id="185"/>
           </w:p>
         </w:tc>
       </w:tr>
@@ -16827,14 +16901,14 @@
                 <w:b/>
               </w:rPr>
             </w:pPr>
-            <w:bookmarkStart w:id="185" w:name="_Toc530816263"/>
+            <w:bookmarkStart w:id="186" w:name="_Toc530816263"/>
             <w:r>
               <w:rPr>
                 <w:b/>
               </w:rPr>
               <w:t>Descripción:</w:t>
             </w:r>
-            <w:bookmarkEnd w:id="185"/>
+            <w:bookmarkEnd w:id="186"/>
           </w:p>
         </w:tc>
         <w:tc>
@@ -16867,14 +16941,14 @@
                 <w:b/>
               </w:rPr>
             </w:pPr>
-            <w:bookmarkStart w:id="186" w:name="_Toc530816264"/>
+            <w:bookmarkStart w:id="187" w:name="_Toc530816264"/>
             <w:r>
               <w:rPr>
                 <w:b/>
               </w:rPr>
               <w:t>Actor principal:</w:t>
             </w:r>
-            <w:bookmarkEnd w:id="186"/>
+            <w:bookmarkEnd w:id="187"/>
           </w:p>
         </w:tc>
         <w:tc>
@@ -16910,14 +16984,14 @@
                 <w:b/>
               </w:rPr>
             </w:pPr>
-            <w:bookmarkStart w:id="187" w:name="_Toc530816265"/>
+            <w:bookmarkStart w:id="188" w:name="_Toc530816265"/>
             <w:r>
               <w:rPr>
                 <w:b/>
               </w:rPr>
               <w:t>Otros actores:</w:t>
             </w:r>
-            <w:bookmarkEnd w:id="187"/>
+            <w:bookmarkEnd w:id="188"/>
           </w:p>
         </w:tc>
         <w:tc>
@@ -16947,14 +17021,14 @@
                 <w:b/>
               </w:rPr>
             </w:pPr>
-            <w:bookmarkStart w:id="188" w:name="_Toc530816266"/>
+            <w:bookmarkStart w:id="189" w:name="_Toc530816266"/>
             <w:r>
               <w:rPr>
                 <w:b/>
               </w:rPr>
               <w:t>Requisitos funcionales cubiertos:</w:t>
             </w:r>
-            <w:bookmarkEnd w:id="188"/>
+            <w:bookmarkEnd w:id="189"/>
           </w:p>
         </w:tc>
         <w:tc>
@@ -16993,14 +17067,14 @@
                 <w:b/>
               </w:rPr>
             </w:pPr>
-            <w:bookmarkStart w:id="189" w:name="_Toc530816267"/>
+            <w:bookmarkStart w:id="190" w:name="_Toc530816267"/>
             <w:r>
               <w:rPr>
                 <w:b/>
               </w:rPr>
               <w:t>Precondiciones:</w:t>
             </w:r>
-            <w:bookmarkEnd w:id="189"/>
+            <w:bookmarkEnd w:id="190"/>
           </w:p>
         </w:tc>
         <w:tc>
@@ -17036,14 +17110,14 @@
                 <w:b/>
               </w:rPr>
             </w:pPr>
-            <w:bookmarkStart w:id="190" w:name="_Toc530816268"/>
+            <w:bookmarkStart w:id="191" w:name="_Toc530816268"/>
             <w:r>
               <w:rPr>
                 <w:b/>
               </w:rPr>
               <w:t>Postcondiciones:</w:t>
             </w:r>
-            <w:bookmarkEnd w:id="190"/>
+            <w:bookmarkEnd w:id="191"/>
           </w:p>
         </w:tc>
         <w:tc>
@@ -17110,7 +17184,7 @@
                 <w:b/>
               </w:rPr>
             </w:pPr>
-            <w:bookmarkStart w:id="191" w:name="_Toc530816269"/>
+            <w:bookmarkStart w:id="192" w:name="_Toc530816269"/>
             <w:r>
               <w:rPr>
                 <w:b/>
@@ -17129,7 +17203,7 @@
               </w:rPr>
               <w:t>CENARIO PRINCIPAL</w:t>
             </w:r>
-            <w:bookmarkEnd w:id="191"/>
+            <w:bookmarkEnd w:id="192"/>
           </w:p>
         </w:tc>
       </w:tr>
@@ -17300,7 +17374,7 @@
       </w:pPr>
     </w:p>
     <w:p>
-      <w:bookmarkStart w:id="192" w:name="_Toc530816270"/>
+      <w:bookmarkStart w:id="193" w:name="_Toc530816270"/>
       <w:r>
         <w:rPr>
           <w:rStyle w:val="Ttulo3Car"/>
@@ -17308,7 +17382,7 @@
         </w:rPr>
         <w:t>Escenarios excepcionales o alternativos:</w:t>
       </w:r>
-      <w:bookmarkEnd w:id="192"/>
+      <w:bookmarkEnd w:id="193"/>
       <w:r>
         <w:t xml:space="preserve"> </w:t>
       </w:r>
@@ -17332,7 +17406,6 @@
         <w:rPr>
           <w:color w:val="BFBFBF" w:themeColor="background1" w:themeShade="BF"/>
         </w:rPr>
-        <w:lastRenderedPageBreak/>
         <w:t>Requisitos no funcionales involucrados:</w:t>
       </w:r>
     </w:p>
@@ -17341,7 +17414,7 @@
         <w:spacing w:after="0"/>
         <w:jc w:val="both"/>
       </w:pPr>
-      <w:bookmarkStart w:id="193" w:name="_Toc530816271"/>
+      <w:bookmarkStart w:id="194" w:name="_Toc530816271"/>
       <w:r>
         <w:rPr>
           <w:rStyle w:val="Ttulo3Car"/>
@@ -17364,7 +17437,7 @@
         </w:rPr>
         <w:t>Una vez a la semana</w:t>
       </w:r>
-      <w:bookmarkEnd w:id="193"/>
+      <w:bookmarkEnd w:id="194"/>
     </w:p>
     <w:p>
       <w:pPr>
@@ -17420,14 +17493,14 @@
                 <w:b/>
               </w:rPr>
             </w:pPr>
-            <w:bookmarkStart w:id="194" w:name="_Toc530816292"/>
+            <w:bookmarkStart w:id="195" w:name="_Toc530816292"/>
             <w:r>
               <w:rPr>
                 <w:b/>
               </w:rPr>
               <w:t>C3 – DAR DE ALTA CLIENTE</w:t>
             </w:r>
-            <w:bookmarkEnd w:id="194"/>
+            <w:bookmarkEnd w:id="195"/>
           </w:p>
         </w:tc>
       </w:tr>
@@ -17449,14 +17522,14 @@
                 <w:b/>
               </w:rPr>
             </w:pPr>
-            <w:bookmarkStart w:id="195" w:name="_Toc530816293"/>
+            <w:bookmarkStart w:id="196" w:name="_Toc530816293"/>
             <w:r>
               <w:rPr>
                 <w:b/>
               </w:rPr>
               <w:t>Descripción:</w:t>
             </w:r>
-            <w:bookmarkEnd w:id="195"/>
+            <w:bookmarkEnd w:id="196"/>
           </w:p>
         </w:tc>
         <w:tc>
@@ -17489,14 +17562,14 @@
                 <w:b/>
               </w:rPr>
             </w:pPr>
-            <w:bookmarkStart w:id="196" w:name="_Toc530816294"/>
+            <w:bookmarkStart w:id="197" w:name="_Toc530816294"/>
             <w:r>
               <w:rPr>
                 <w:b/>
               </w:rPr>
               <w:t>Actor principal:</w:t>
             </w:r>
-            <w:bookmarkEnd w:id="196"/>
+            <w:bookmarkEnd w:id="197"/>
           </w:p>
         </w:tc>
         <w:tc>
@@ -17532,14 +17605,14 @@
                 <w:b/>
               </w:rPr>
             </w:pPr>
-            <w:bookmarkStart w:id="197" w:name="_Toc530816295"/>
+            <w:bookmarkStart w:id="198" w:name="_Toc530816295"/>
             <w:r>
               <w:rPr>
                 <w:b/>
               </w:rPr>
               <w:t>Otros actores:</w:t>
             </w:r>
-            <w:bookmarkEnd w:id="197"/>
+            <w:bookmarkEnd w:id="198"/>
           </w:p>
         </w:tc>
         <w:tc>
@@ -17569,14 +17642,14 @@
                 <w:b/>
               </w:rPr>
             </w:pPr>
-            <w:bookmarkStart w:id="198" w:name="_Toc530816296"/>
+            <w:bookmarkStart w:id="199" w:name="_Toc530816296"/>
             <w:r>
               <w:rPr>
                 <w:b/>
               </w:rPr>
               <w:t>Requisitos funcionales cubiertos:</w:t>
             </w:r>
-            <w:bookmarkEnd w:id="198"/>
+            <w:bookmarkEnd w:id="199"/>
           </w:p>
         </w:tc>
         <w:tc>
@@ -17615,14 +17688,14 @@
                 <w:b/>
               </w:rPr>
             </w:pPr>
-            <w:bookmarkStart w:id="199" w:name="_Toc530816297"/>
+            <w:bookmarkStart w:id="200" w:name="_Toc530816297"/>
             <w:r>
               <w:rPr>
                 <w:b/>
               </w:rPr>
               <w:t>Precondiciones:</w:t>
             </w:r>
-            <w:bookmarkEnd w:id="199"/>
+            <w:bookmarkEnd w:id="200"/>
           </w:p>
         </w:tc>
         <w:tc>
@@ -17655,14 +17728,14 @@
                 <w:b/>
               </w:rPr>
             </w:pPr>
-            <w:bookmarkStart w:id="200" w:name="_Toc530816298"/>
+            <w:bookmarkStart w:id="201" w:name="_Toc530816298"/>
             <w:r>
               <w:rPr>
                 <w:b/>
               </w:rPr>
               <w:t>Postcondiciones:</w:t>
             </w:r>
-            <w:bookmarkEnd w:id="200"/>
+            <w:bookmarkEnd w:id="201"/>
           </w:p>
         </w:tc>
         <w:tc>
@@ -17681,6 +17754,24 @@
         </w:tc>
       </w:tr>
     </w:tbl>
+    <w:p>
+      <w:pPr>
+        <w:spacing w:after="0"/>
+        <w:jc w:val="both"/>
+      </w:pPr>
+    </w:p>
+    <w:p>
+      <w:pPr>
+        <w:spacing w:after="0"/>
+        <w:jc w:val="both"/>
+      </w:pPr>
+    </w:p>
+    <w:p>
+      <w:pPr>
+        <w:spacing w:after="0"/>
+        <w:jc w:val="both"/>
+      </w:pPr>
+    </w:p>
     <w:p>
       <w:pPr>
         <w:spacing w:after="0"/>
@@ -17728,14 +17819,14 @@
                 <w:b/>
               </w:rPr>
             </w:pPr>
-            <w:bookmarkStart w:id="201" w:name="_Toc530816299"/>
+            <w:bookmarkStart w:id="202" w:name="_Toc530816299"/>
             <w:r>
               <w:rPr>
                 <w:b/>
               </w:rPr>
               <w:t>ESCENARIO PRINCIPAL</w:t>
             </w:r>
-            <w:bookmarkEnd w:id="201"/>
+            <w:bookmarkEnd w:id="202"/>
           </w:p>
         </w:tc>
       </w:tr>
@@ -17992,7 +18083,7 @@
           <w:color w:val="BFBFBF" w:themeColor="background1" w:themeShade="BF"/>
         </w:rPr>
       </w:pPr>
-      <w:bookmarkStart w:id="202" w:name="_Toc530816300"/>
+      <w:bookmarkStart w:id="203" w:name="_Toc530816300"/>
       <w:r>
         <w:rPr>
           <w:rStyle w:val="Ttulo3Car"/>
@@ -18000,7 +18091,7 @@
         </w:rPr>
         <w:t>Escenarios excepcionales o alternativos:</w:t>
       </w:r>
-      <w:bookmarkEnd w:id="202"/>
+      <w:bookmarkEnd w:id="203"/>
       <w:r>
         <w:t xml:space="preserve"> </w:t>
       </w:r>
@@ -18039,7 +18130,7 @@
         <w:spacing w:after="0"/>
         <w:jc w:val="both"/>
       </w:pPr>
-      <w:bookmarkStart w:id="203" w:name="_Toc530816301"/>
+      <w:bookmarkStart w:id="204" w:name="_Toc530816301"/>
       <w:r>
         <w:rPr>
           <w:rStyle w:val="Ttulo3Car"/>
@@ -18062,7 +18153,7 @@
         </w:rPr>
         <w:t>Cada vez que se desee registrar un nuevo cliente.</w:t>
       </w:r>
-      <w:bookmarkEnd w:id="203"/>
+      <w:bookmarkEnd w:id="204"/>
     </w:p>
     <w:p>
       <w:pPr>
@@ -18112,14 +18203,14 @@
                 <w:b/>
               </w:rPr>
             </w:pPr>
-            <w:bookmarkStart w:id="204" w:name="_Toc530816302"/>
+            <w:bookmarkStart w:id="205" w:name="_Toc530816302"/>
             <w:r>
               <w:rPr>
                 <w:b/>
               </w:rPr>
               <w:t>C5 – DAR DE BAJA CLIENTE</w:t>
             </w:r>
-            <w:bookmarkEnd w:id="204"/>
+            <w:bookmarkEnd w:id="205"/>
           </w:p>
         </w:tc>
       </w:tr>
@@ -18141,14 +18232,14 @@
                 <w:b/>
               </w:rPr>
             </w:pPr>
-            <w:bookmarkStart w:id="205" w:name="_Toc530816303"/>
+            <w:bookmarkStart w:id="206" w:name="_Toc530816303"/>
             <w:r>
               <w:rPr>
                 <w:b/>
               </w:rPr>
               <w:t>Descripción:</w:t>
             </w:r>
-            <w:bookmarkEnd w:id="205"/>
+            <w:bookmarkEnd w:id="206"/>
           </w:p>
         </w:tc>
         <w:tc>
@@ -18181,14 +18272,14 @@
                 <w:b/>
               </w:rPr>
             </w:pPr>
-            <w:bookmarkStart w:id="206" w:name="_Toc530816304"/>
+            <w:bookmarkStart w:id="207" w:name="_Toc530816304"/>
             <w:r>
               <w:rPr>
                 <w:b/>
               </w:rPr>
               <w:t>Actor principal:</w:t>
             </w:r>
-            <w:bookmarkEnd w:id="206"/>
+            <w:bookmarkEnd w:id="207"/>
           </w:p>
         </w:tc>
         <w:tc>
@@ -18224,14 +18315,14 @@
                 <w:b/>
               </w:rPr>
             </w:pPr>
-            <w:bookmarkStart w:id="207" w:name="_Toc530816305"/>
+            <w:bookmarkStart w:id="208" w:name="_Toc530816305"/>
             <w:r>
               <w:rPr>
                 <w:b/>
               </w:rPr>
               <w:t>Otros actores:</w:t>
             </w:r>
-            <w:bookmarkEnd w:id="207"/>
+            <w:bookmarkEnd w:id="208"/>
           </w:p>
         </w:tc>
         <w:tc>
@@ -18261,14 +18352,14 @@
                 <w:b/>
               </w:rPr>
             </w:pPr>
-            <w:bookmarkStart w:id="208" w:name="_Toc530816306"/>
+            <w:bookmarkStart w:id="209" w:name="_Toc530816306"/>
             <w:r>
               <w:rPr>
                 <w:b/>
               </w:rPr>
               <w:t>Requisitos funcionales cubiertos:</w:t>
             </w:r>
-            <w:bookmarkEnd w:id="208"/>
+            <w:bookmarkEnd w:id="209"/>
           </w:p>
         </w:tc>
         <w:tc>
@@ -18307,14 +18398,14 @@
                 <w:b/>
               </w:rPr>
             </w:pPr>
-            <w:bookmarkStart w:id="209" w:name="_Toc530816307"/>
+            <w:bookmarkStart w:id="210" w:name="_Toc530816307"/>
             <w:r>
               <w:rPr>
                 <w:b/>
               </w:rPr>
               <w:t>Precondiciones:</w:t>
             </w:r>
-            <w:bookmarkEnd w:id="209"/>
+            <w:bookmarkEnd w:id="210"/>
           </w:p>
         </w:tc>
         <w:tc>
@@ -18347,14 +18438,14 @@
                 <w:b/>
               </w:rPr>
             </w:pPr>
-            <w:bookmarkStart w:id="210" w:name="_Toc530816308"/>
+            <w:bookmarkStart w:id="211" w:name="_Toc530816308"/>
             <w:r>
               <w:rPr>
                 <w:b/>
               </w:rPr>
               <w:t>Postcondiciones:</w:t>
             </w:r>
-            <w:bookmarkEnd w:id="210"/>
+            <w:bookmarkEnd w:id="211"/>
           </w:p>
         </w:tc>
         <w:tc>
@@ -18420,14 +18511,14 @@
                 <w:b/>
               </w:rPr>
             </w:pPr>
-            <w:bookmarkStart w:id="211" w:name="_Toc530816309"/>
+            <w:bookmarkStart w:id="212" w:name="_Toc530816309"/>
             <w:r>
               <w:rPr>
                 <w:b/>
               </w:rPr>
               <w:t>ESCENARIO PRINCIPAL</w:t>
             </w:r>
-            <w:bookmarkEnd w:id="211"/>
+            <w:bookmarkEnd w:id="212"/>
           </w:p>
         </w:tc>
       </w:tr>
@@ -18681,7 +18772,7 @@
           <w:color w:val="BFBFBF" w:themeColor="background1" w:themeShade="BF"/>
         </w:rPr>
       </w:pPr>
-      <w:bookmarkStart w:id="212" w:name="_Toc530816310"/>
+      <w:bookmarkStart w:id="213" w:name="_Toc530816310"/>
     </w:p>
     <w:p>
       <w:pPr>
@@ -18704,7 +18795,7 @@
         </w:rPr>
         <w:t>Escenarios excepcionales o alternativos:</w:t>
       </w:r>
-      <w:bookmarkEnd w:id="212"/>
+      <w:bookmarkEnd w:id="213"/>
       <w:r>
         <w:t xml:space="preserve"> </w:t>
       </w:r>
@@ -18740,7 +18831,7 @@
         <w:spacing w:after="0"/>
         <w:jc w:val="both"/>
       </w:pPr>
-      <w:bookmarkStart w:id="213" w:name="_Toc530816311"/>
+      <w:bookmarkStart w:id="214" w:name="_Toc530816311"/>
       <w:r>
         <w:rPr>
           <w:rStyle w:val="Ttulo3Car"/>
@@ -18763,7 +18854,7 @@
         </w:rPr>
         <w:t>Cada vez que se desee eliminar un cliente.</w:t>
       </w:r>
-      <w:bookmarkEnd w:id="213"/>
+      <w:bookmarkEnd w:id="214"/>
     </w:p>
     <w:tbl>
       <w:tblPr>
@@ -18807,14 +18898,14 @@
                 <w:b/>
               </w:rPr>
             </w:pPr>
-            <w:bookmarkStart w:id="214" w:name="_Toc530816312"/>
+            <w:bookmarkStart w:id="215" w:name="_Toc530816312"/>
             <w:r>
               <w:rPr>
                 <w:b/>
               </w:rPr>
               <w:t>C6 – MODIFICAR CLIENTE</w:t>
             </w:r>
-            <w:bookmarkEnd w:id="214"/>
+            <w:bookmarkEnd w:id="215"/>
           </w:p>
         </w:tc>
       </w:tr>
@@ -18836,14 +18927,14 @@
                 <w:b/>
               </w:rPr>
             </w:pPr>
-            <w:bookmarkStart w:id="215" w:name="_Toc530816313"/>
+            <w:bookmarkStart w:id="216" w:name="_Toc530816313"/>
             <w:r>
               <w:rPr>
                 <w:b/>
               </w:rPr>
               <w:t>Descripción:</w:t>
             </w:r>
-            <w:bookmarkEnd w:id="215"/>
+            <w:bookmarkEnd w:id="216"/>
           </w:p>
         </w:tc>
         <w:tc>
@@ -18876,14 +18967,14 @@
                 <w:b/>
               </w:rPr>
             </w:pPr>
-            <w:bookmarkStart w:id="216" w:name="_Toc530816314"/>
+            <w:bookmarkStart w:id="217" w:name="_Toc530816314"/>
             <w:r>
               <w:rPr>
                 <w:b/>
               </w:rPr>
               <w:t>Actor principal:</w:t>
             </w:r>
-            <w:bookmarkEnd w:id="216"/>
+            <w:bookmarkEnd w:id="217"/>
           </w:p>
         </w:tc>
         <w:tc>
@@ -18919,14 +19010,14 @@
                 <w:b/>
               </w:rPr>
             </w:pPr>
-            <w:bookmarkStart w:id="217" w:name="_Toc530816315"/>
+            <w:bookmarkStart w:id="218" w:name="_Toc530816315"/>
             <w:r>
               <w:rPr>
                 <w:b/>
               </w:rPr>
               <w:t>Otros actores:</w:t>
             </w:r>
-            <w:bookmarkEnd w:id="217"/>
+            <w:bookmarkEnd w:id="218"/>
           </w:p>
         </w:tc>
         <w:tc>
@@ -18956,14 +19047,14 @@
                 <w:b/>
               </w:rPr>
             </w:pPr>
-            <w:bookmarkStart w:id="218" w:name="_Toc530816316"/>
+            <w:bookmarkStart w:id="219" w:name="_Toc530816316"/>
             <w:r>
               <w:rPr>
                 <w:b/>
               </w:rPr>
               <w:t>Requisitos funcionales cubiertos:</w:t>
             </w:r>
-            <w:bookmarkEnd w:id="218"/>
+            <w:bookmarkEnd w:id="219"/>
           </w:p>
         </w:tc>
         <w:tc>
@@ -19002,14 +19093,14 @@
                 <w:b/>
               </w:rPr>
             </w:pPr>
-            <w:bookmarkStart w:id="219" w:name="_Toc530816317"/>
+            <w:bookmarkStart w:id="220" w:name="_Toc530816317"/>
             <w:r>
               <w:rPr>
                 <w:b/>
               </w:rPr>
               <w:t>Precondiciones:</w:t>
             </w:r>
-            <w:bookmarkEnd w:id="219"/>
+            <w:bookmarkEnd w:id="220"/>
           </w:p>
         </w:tc>
         <w:tc>
@@ -19042,14 +19133,14 @@
                 <w:b/>
               </w:rPr>
             </w:pPr>
-            <w:bookmarkStart w:id="220" w:name="_Toc530816318"/>
+            <w:bookmarkStart w:id="221" w:name="_Toc530816318"/>
             <w:r>
               <w:rPr>
                 <w:b/>
               </w:rPr>
               <w:t>Postcondiciones:</w:t>
             </w:r>
-            <w:bookmarkEnd w:id="220"/>
+            <w:bookmarkEnd w:id="221"/>
           </w:p>
         </w:tc>
         <w:tc>
@@ -19115,14 +19206,14 @@
                 <w:b/>
               </w:rPr>
             </w:pPr>
-            <w:bookmarkStart w:id="221" w:name="_Toc530816319"/>
+            <w:bookmarkStart w:id="222" w:name="_Toc530816319"/>
             <w:r>
               <w:rPr>
                 <w:b/>
               </w:rPr>
               <w:t>ESCENARIO PRINCIPAL</w:t>
             </w:r>
-            <w:bookmarkEnd w:id="221"/>
+            <w:bookmarkEnd w:id="222"/>
           </w:p>
         </w:tc>
       </w:tr>
@@ -19376,7 +19467,7 @@
           <w:color w:val="BFBFBF" w:themeColor="background1" w:themeShade="BF"/>
         </w:rPr>
       </w:pPr>
-      <w:bookmarkStart w:id="222" w:name="_Toc530816320"/>
+      <w:bookmarkStart w:id="223" w:name="_Toc530816320"/>
       <w:r>
         <w:rPr>
           <w:rStyle w:val="Ttulo3Car"/>
@@ -19384,7 +19475,7 @@
         </w:rPr>
         <w:t>Escenarios excepcionales o alternativos:</w:t>
       </w:r>
-      <w:bookmarkEnd w:id="222"/>
+      <w:bookmarkEnd w:id="223"/>
       <w:r>
         <w:t xml:space="preserve"> </w:t>
       </w:r>
@@ -19420,7 +19511,7 @@
         <w:spacing w:after="0"/>
         <w:jc w:val="both"/>
       </w:pPr>
-      <w:bookmarkStart w:id="223" w:name="_Toc530816321"/>
+      <w:bookmarkStart w:id="224" w:name="_Toc530816321"/>
       <w:r>
         <w:rPr>
           <w:rStyle w:val="Ttulo3Car"/>
@@ -19443,7 +19534,7 @@
         </w:rPr>
         <w:t>Cada vez que se desee modificar los datos de un cliente.</w:t>
       </w:r>
-      <w:bookmarkEnd w:id="223"/>
+      <w:bookmarkEnd w:id="224"/>
     </w:p>
     <w:p>
       <w:pPr>
@@ -19493,14 +19584,14 @@
                 <w:b/>
               </w:rPr>
             </w:pPr>
-            <w:bookmarkStart w:id="224" w:name="_Toc530816322"/>
+            <w:bookmarkStart w:id="225" w:name="_Toc530816322"/>
             <w:r>
               <w:rPr>
                 <w:b/>
               </w:rPr>
               <w:t>C8 – CREAR REGISTRO</w:t>
             </w:r>
-            <w:bookmarkEnd w:id="224"/>
+            <w:bookmarkEnd w:id="225"/>
           </w:p>
         </w:tc>
       </w:tr>
@@ -19522,14 +19613,14 @@
                 <w:b/>
               </w:rPr>
             </w:pPr>
-            <w:bookmarkStart w:id="225" w:name="_Toc530816323"/>
+            <w:bookmarkStart w:id="226" w:name="_Toc530816323"/>
             <w:r>
               <w:rPr>
                 <w:b/>
               </w:rPr>
               <w:t>Descripción:</w:t>
             </w:r>
-            <w:bookmarkEnd w:id="225"/>
+            <w:bookmarkEnd w:id="226"/>
           </w:p>
         </w:tc>
         <w:tc>
@@ -19565,14 +19656,14 @@
                 <w:b/>
               </w:rPr>
             </w:pPr>
-            <w:bookmarkStart w:id="226" w:name="_Toc530816324"/>
+            <w:bookmarkStart w:id="227" w:name="_Toc530816324"/>
             <w:r>
               <w:rPr>
                 <w:b/>
               </w:rPr>
               <w:t>Actor principal:</w:t>
             </w:r>
-            <w:bookmarkEnd w:id="226"/>
+            <w:bookmarkEnd w:id="227"/>
           </w:p>
         </w:tc>
         <w:tc>
@@ -19608,14 +19699,14 @@
                 <w:b/>
               </w:rPr>
             </w:pPr>
-            <w:bookmarkStart w:id="227" w:name="_Toc530816325"/>
+            <w:bookmarkStart w:id="228" w:name="_Toc530816325"/>
             <w:r>
               <w:rPr>
                 <w:b/>
               </w:rPr>
               <w:t>Otros actores:</w:t>
             </w:r>
-            <w:bookmarkEnd w:id="227"/>
+            <w:bookmarkEnd w:id="228"/>
           </w:p>
         </w:tc>
         <w:tc>
@@ -19645,14 +19736,14 @@
                 <w:b/>
               </w:rPr>
             </w:pPr>
-            <w:bookmarkStart w:id="228" w:name="_Toc530816326"/>
+            <w:bookmarkStart w:id="229" w:name="_Toc530816326"/>
             <w:r>
               <w:rPr>
                 <w:b/>
               </w:rPr>
               <w:t>Requisitos funcionales cubiertos:</w:t>
             </w:r>
-            <w:bookmarkEnd w:id="228"/>
+            <w:bookmarkEnd w:id="229"/>
           </w:p>
         </w:tc>
         <w:tc>
@@ -19691,14 +19782,14 @@
                 <w:b/>
               </w:rPr>
             </w:pPr>
-            <w:bookmarkStart w:id="229" w:name="_Toc530816327"/>
+            <w:bookmarkStart w:id="230" w:name="_Toc530816327"/>
             <w:r>
               <w:rPr>
                 <w:b/>
               </w:rPr>
               <w:t>Precondiciones:</w:t>
             </w:r>
-            <w:bookmarkEnd w:id="229"/>
+            <w:bookmarkEnd w:id="230"/>
           </w:p>
         </w:tc>
         <w:tc>
@@ -19731,14 +19822,14 @@
                 <w:b/>
               </w:rPr>
             </w:pPr>
-            <w:bookmarkStart w:id="230" w:name="_Toc530816328"/>
+            <w:bookmarkStart w:id="231" w:name="_Toc530816328"/>
             <w:r>
               <w:rPr>
                 <w:b/>
               </w:rPr>
               <w:t>Postcondiciones:</w:t>
             </w:r>
-            <w:bookmarkEnd w:id="230"/>
+            <w:bookmarkEnd w:id="231"/>
           </w:p>
         </w:tc>
         <w:tc>
@@ -19757,6 +19848,24 @@
         </w:tc>
       </w:tr>
     </w:tbl>
+    <w:p>
+      <w:pPr>
+        <w:spacing w:after="0"/>
+        <w:jc w:val="both"/>
+      </w:pPr>
+    </w:p>
+    <w:p>
+      <w:pPr>
+        <w:spacing w:after="0"/>
+        <w:jc w:val="both"/>
+      </w:pPr>
+    </w:p>
+    <w:p>
+      <w:pPr>
+        <w:spacing w:after="0"/>
+        <w:jc w:val="both"/>
+      </w:pPr>
+    </w:p>
     <w:p>
       <w:pPr>
         <w:spacing w:after="0"/>
@@ -19834,14 +19943,14 @@
                 <w:b/>
               </w:rPr>
             </w:pPr>
-            <w:bookmarkStart w:id="231" w:name="_Toc530816329"/>
+            <w:bookmarkStart w:id="232" w:name="_Toc530816329"/>
             <w:r>
               <w:rPr>
                 <w:b/>
               </w:rPr>
               <w:t>ESCENARIO PRINCIPAL</w:t>
             </w:r>
-            <w:bookmarkEnd w:id="231"/>
+            <w:bookmarkEnd w:id="232"/>
           </w:p>
         </w:tc>
       </w:tr>
@@ -20085,12 +20194,6 @@
     <w:p>
       <w:pPr>
         <w:spacing w:after="0"/>
-        <w:jc w:val="both"/>
-      </w:pPr>
-    </w:p>
-    <w:p>
-      <w:pPr>
-        <w:spacing w:after="0"/>
         <w:rPr>
           <w:rStyle w:val="Ttulo3Car"/>
           <w:color w:val="BFBFBF" w:themeColor="background1" w:themeShade="BF"/>
@@ -20113,7 +20216,7 @@
           <w:color w:val="BFBFBF" w:themeColor="background1" w:themeShade="BF"/>
         </w:rPr>
       </w:pPr>
-      <w:bookmarkStart w:id="232" w:name="_Toc530816330"/>
+      <w:bookmarkStart w:id="233" w:name="_Toc530816330"/>
       <w:r>
         <w:rPr>
           <w:rStyle w:val="Ttulo3Car"/>
@@ -20121,7 +20224,7 @@
         </w:rPr>
         <w:t>Escenarios excepcionales o alternativos:</w:t>
       </w:r>
-      <w:bookmarkEnd w:id="232"/>
+      <w:bookmarkEnd w:id="233"/>
       <w:r>
         <w:t xml:space="preserve"> </w:t>
       </w:r>
@@ -20160,7 +20263,7 @@
         <w:spacing w:after="0"/>
         <w:jc w:val="both"/>
       </w:pPr>
-      <w:bookmarkStart w:id="233" w:name="_Toc530816331"/>
+      <w:bookmarkStart w:id="234" w:name="_Toc530816331"/>
       <w:r>
         <w:rPr>
           <w:rStyle w:val="Ttulo3Car"/>
@@ -20191,7 +20294,7 @@
         </w:rPr>
         <w:t>reciba una solicitud de petición de trabajo por parte de un cliente.</w:t>
       </w:r>
-      <w:bookmarkEnd w:id="233"/>
+      <w:bookmarkEnd w:id="234"/>
     </w:p>
     <w:p>
       <w:pPr>
@@ -20241,14 +20344,14 @@
                 <w:b/>
               </w:rPr>
             </w:pPr>
-            <w:bookmarkStart w:id="234" w:name="_Toc530816332"/>
+            <w:bookmarkStart w:id="235" w:name="_Toc530816332"/>
             <w:r>
               <w:rPr>
                 <w:b/>
               </w:rPr>
               <w:t>C14/C44 – SOLICITAR PETICION DE TRABAJO</w:t>
             </w:r>
-            <w:bookmarkEnd w:id="234"/>
+            <w:bookmarkEnd w:id="235"/>
             <w:r>
               <w:rPr>
                 <w:b/>
@@ -20276,14 +20379,14 @@
                 <w:b/>
               </w:rPr>
             </w:pPr>
-            <w:bookmarkStart w:id="235" w:name="_Toc530816333"/>
+            <w:bookmarkStart w:id="236" w:name="_Toc530816333"/>
             <w:r>
               <w:rPr>
                 <w:b/>
               </w:rPr>
               <w:t>Descripción:</w:t>
             </w:r>
-            <w:bookmarkEnd w:id="235"/>
+            <w:bookmarkEnd w:id="236"/>
           </w:p>
         </w:tc>
         <w:tc>
@@ -20340,14 +20443,14 @@
                 <w:b/>
               </w:rPr>
             </w:pPr>
-            <w:bookmarkStart w:id="236" w:name="_Toc530816334"/>
+            <w:bookmarkStart w:id="237" w:name="_Toc530816334"/>
             <w:r>
               <w:rPr>
                 <w:b/>
               </w:rPr>
               <w:t>Actor principal:</w:t>
             </w:r>
-            <w:bookmarkEnd w:id="236"/>
+            <w:bookmarkEnd w:id="237"/>
           </w:p>
         </w:tc>
         <w:tc>
@@ -20383,14 +20486,14 @@
                 <w:b/>
               </w:rPr>
             </w:pPr>
-            <w:bookmarkStart w:id="237" w:name="_Toc530816335"/>
+            <w:bookmarkStart w:id="238" w:name="_Toc530816335"/>
             <w:r>
               <w:rPr>
                 <w:b/>
               </w:rPr>
               <w:t>Otros actores:</w:t>
             </w:r>
-            <w:bookmarkEnd w:id="237"/>
+            <w:bookmarkEnd w:id="238"/>
           </w:p>
         </w:tc>
         <w:tc>
@@ -20423,14 +20526,14 @@
                 <w:b/>
               </w:rPr>
             </w:pPr>
-            <w:bookmarkStart w:id="238" w:name="_Toc530816336"/>
+            <w:bookmarkStart w:id="239" w:name="_Toc530816336"/>
             <w:r>
               <w:rPr>
                 <w:b/>
               </w:rPr>
               <w:t>Requisitos funcionales cubiertos:</w:t>
             </w:r>
-            <w:bookmarkEnd w:id="238"/>
+            <w:bookmarkEnd w:id="239"/>
           </w:p>
         </w:tc>
         <w:tc>
@@ -20469,14 +20572,14 @@
                 <w:b/>
               </w:rPr>
             </w:pPr>
-            <w:bookmarkStart w:id="239" w:name="_Toc530816337"/>
+            <w:bookmarkStart w:id="240" w:name="_Toc530816337"/>
             <w:r>
               <w:rPr>
                 <w:b/>
               </w:rPr>
               <w:t>Precondiciones:</w:t>
             </w:r>
-            <w:bookmarkEnd w:id="239"/>
+            <w:bookmarkEnd w:id="240"/>
           </w:p>
         </w:tc>
         <w:tc>
@@ -20518,14 +20621,14 @@
                 <w:b/>
               </w:rPr>
             </w:pPr>
-            <w:bookmarkStart w:id="240" w:name="_Toc530816338"/>
+            <w:bookmarkStart w:id="241" w:name="_Toc530816338"/>
             <w:r>
               <w:rPr>
                 <w:b/>
               </w:rPr>
               <w:t>Postcondiciones:</w:t>
             </w:r>
-            <w:bookmarkEnd w:id="240"/>
+            <w:bookmarkEnd w:id="241"/>
           </w:p>
         </w:tc>
         <w:tc>
@@ -20594,7 +20697,7 @@
                 <w:b/>
               </w:rPr>
             </w:pPr>
-            <w:bookmarkStart w:id="241" w:name="_Toc530816339"/>
+            <w:bookmarkStart w:id="242" w:name="_Toc530816339"/>
             <w:r>
               <w:rPr>
                 <w:b/>
@@ -20607,7 +20710,7 @@
               </w:rPr>
               <w:t xml:space="preserve"> VERSIÓN 2 Y 3</w:t>
             </w:r>
-            <w:bookmarkEnd w:id="241"/>
+            <w:bookmarkEnd w:id="242"/>
           </w:p>
         </w:tc>
       </w:tr>
@@ -20823,7 +20926,7 @@
           <w:color w:val="BFBFBF" w:themeColor="background1" w:themeShade="BF"/>
         </w:rPr>
       </w:pPr>
-      <w:bookmarkStart w:id="242" w:name="_Toc530816340"/>
+      <w:bookmarkStart w:id="243" w:name="_Toc530816340"/>
       <w:r>
         <w:rPr>
           <w:rStyle w:val="Ttulo3Car"/>
@@ -20831,7 +20934,7 @@
         </w:rPr>
         <w:t>Escenarios excepcionales o alternativos:</w:t>
       </w:r>
-      <w:bookmarkEnd w:id="242"/>
+      <w:bookmarkEnd w:id="243"/>
       <w:r>
         <w:t xml:space="preserve"> </w:t>
       </w:r>
@@ -20870,7 +20973,7 @@
         <w:spacing w:after="0"/>
         <w:jc w:val="both"/>
       </w:pPr>
-      <w:bookmarkStart w:id="243" w:name="_Toc530816341"/>
+      <w:bookmarkStart w:id="244" w:name="_Toc530816341"/>
       <w:r>
         <w:rPr>
           <w:rStyle w:val="Ttulo3Car"/>
@@ -20909,7 +21012,7 @@
         </w:rPr>
         <w:t>.</w:t>
       </w:r>
-      <w:bookmarkEnd w:id="243"/>
+      <w:bookmarkEnd w:id="244"/>
     </w:p>
     <w:p>
       <w:pPr>
@@ -20989,14 +21092,14 @@
                 <w:b/>
               </w:rPr>
             </w:pPr>
-            <w:bookmarkStart w:id="244" w:name="_Toc530816342"/>
+            <w:bookmarkStart w:id="245" w:name="_Toc530816342"/>
             <w:r>
               <w:rPr>
                 <w:b/>
               </w:rPr>
               <w:t>C15/C45 – CANCELAR PETICION DE TRABAJO</w:t>
             </w:r>
-            <w:bookmarkEnd w:id="244"/>
+            <w:bookmarkEnd w:id="245"/>
             <w:r>
               <w:rPr>
                 <w:b/>
@@ -21024,14 +21127,14 @@
                 <w:b/>
               </w:rPr>
             </w:pPr>
-            <w:bookmarkStart w:id="245" w:name="_Toc530816343"/>
+            <w:bookmarkStart w:id="246" w:name="_Toc530816343"/>
             <w:r>
               <w:rPr>
                 <w:b/>
               </w:rPr>
               <w:t>Descripción:</w:t>
             </w:r>
-            <w:bookmarkEnd w:id="245"/>
+            <w:bookmarkEnd w:id="246"/>
           </w:p>
         </w:tc>
         <w:tc>
@@ -21082,14 +21185,14 @@
                 <w:b/>
               </w:rPr>
             </w:pPr>
-            <w:bookmarkStart w:id="246" w:name="_Toc530816344"/>
+            <w:bookmarkStart w:id="247" w:name="_Toc530816344"/>
             <w:r>
               <w:rPr>
                 <w:b/>
               </w:rPr>
               <w:t>Actor principal:</w:t>
             </w:r>
-            <w:bookmarkEnd w:id="246"/>
+            <w:bookmarkEnd w:id="247"/>
           </w:p>
         </w:tc>
         <w:tc>
@@ -21125,14 +21228,14 @@
                 <w:b/>
               </w:rPr>
             </w:pPr>
-            <w:bookmarkStart w:id="247" w:name="_Toc530816345"/>
+            <w:bookmarkStart w:id="248" w:name="_Toc530816345"/>
             <w:r>
               <w:rPr>
                 <w:b/>
               </w:rPr>
               <w:t>Otros actores:</w:t>
             </w:r>
-            <w:bookmarkEnd w:id="247"/>
+            <w:bookmarkEnd w:id="248"/>
           </w:p>
         </w:tc>
         <w:tc>
@@ -21165,14 +21268,14 @@
                 <w:b/>
               </w:rPr>
             </w:pPr>
-            <w:bookmarkStart w:id="248" w:name="_Toc530816346"/>
+            <w:bookmarkStart w:id="249" w:name="_Toc530816346"/>
             <w:r>
               <w:rPr>
                 <w:b/>
               </w:rPr>
               <w:t>Requisitos funcionales cubiertos:</w:t>
             </w:r>
-            <w:bookmarkEnd w:id="248"/>
+            <w:bookmarkEnd w:id="249"/>
           </w:p>
         </w:tc>
         <w:tc>
@@ -21217,14 +21320,14 @@
                 <w:b/>
               </w:rPr>
             </w:pPr>
-            <w:bookmarkStart w:id="249" w:name="_Toc530816347"/>
+            <w:bookmarkStart w:id="250" w:name="_Toc530816347"/>
             <w:r>
               <w:rPr>
                 <w:b/>
               </w:rPr>
               <w:t>Precondiciones:</w:t>
             </w:r>
-            <w:bookmarkEnd w:id="249"/>
+            <w:bookmarkEnd w:id="250"/>
           </w:p>
         </w:tc>
         <w:tc>
@@ -21266,14 +21369,14 @@
                 <w:b/>
               </w:rPr>
             </w:pPr>
-            <w:bookmarkStart w:id="250" w:name="_Toc530816348"/>
+            <w:bookmarkStart w:id="251" w:name="_Toc530816348"/>
             <w:r>
               <w:rPr>
                 <w:b/>
               </w:rPr>
               <w:t>Postcondiciones:</w:t>
             </w:r>
-            <w:bookmarkEnd w:id="250"/>
+            <w:bookmarkEnd w:id="251"/>
           </w:p>
         </w:tc>
         <w:tc>
@@ -21345,7 +21448,7 @@
                 <w:b/>
               </w:rPr>
             </w:pPr>
-            <w:bookmarkStart w:id="251" w:name="_Toc530816349"/>
+            <w:bookmarkStart w:id="252" w:name="_Toc530816349"/>
             <w:r>
               <w:rPr>
                 <w:b/>
@@ -21358,7 +21461,7 @@
               </w:rPr>
               <w:t xml:space="preserve"> VERSIÓN 2 Y 3</w:t>
             </w:r>
-            <w:bookmarkEnd w:id="251"/>
+            <w:bookmarkEnd w:id="252"/>
           </w:p>
         </w:tc>
       </w:tr>
@@ -21569,7 +21672,7 @@
           <w:color w:val="BFBFBF" w:themeColor="background1" w:themeShade="BF"/>
         </w:rPr>
       </w:pPr>
-      <w:bookmarkStart w:id="252" w:name="_Toc530816350"/>
+      <w:bookmarkStart w:id="253" w:name="_Toc530816350"/>
       <w:r>
         <w:rPr>
           <w:rStyle w:val="Ttulo3Car"/>
@@ -21577,7 +21680,7 @@
         </w:rPr>
         <w:t>Escenarios excepcionales o alternativos:</w:t>
       </w:r>
-      <w:bookmarkEnd w:id="252"/>
+      <w:bookmarkEnd w:id="253"/>
       <w:r>
         <w:t xml:space="preserve"> </w:t>
       </w:r>
@@ -21624,7 +21727,7 @@
         <w:spacing w:after="0"/>
         <w:jc w:val="both"/>
       </w:pPr>
-      <w:bookmarkStart w:id="253" w:name="_Toc530816351"/>
+      <w:bookmarkStart w:id="254" w:name="_Toc530816351"/>
       <w:r>
         <w:rPr>
           <w:rStyle w:val="Ttulo3Car"/>
@@ -21663,7 +21766,7 @@
         </w:rPr>
         <w:t xml:space="preserve"> la realización de un trabajo.</w:t>
       </w:r>
-      <w:bookmarkEnd w:id="253"/>
+      <w:bookmarkEnd w:id="254"/>
     </w:p>
     <w:p>
       <w:pPr>
@@ -21713,14 +21816,14 @@
                 <w:b/>
               </w:rPr>
             </w:pPr>
-            <w:bookmarkStart w:id="254" w:name="_Toc530816352"/>
+            <w:bookmarkStart w:id="255" w:name="_Toc530816352"/>
             <w:r>
               <w:rPr>
                 <w:b/>
               </w:rPr>
               <w:t>C34- AÑADIR PIEZA</w:t>
             </w:r>
-            <w:bookmarkEnd w:id="254"/>
+            <w:bookmarkEnd w:id="255"/>
           </w:p>
         </w:tc>
       </w:tr>
@@ -21742,14 +21845,14 @@
                 <w:b/>
               </w:rPr>
             </w:pPr>
-            <w:bookmarkStart w:id="255" w:name="_Toc530816353"/>
+            <w:bookmarkStart w:id="256" w:name="_Toc530816353"/>
             <w:r>
               <w:rPr>
                 <w:b/>
               </w:rPr>
               <w:t>Descripción:</w:t>
             </w:r>
-            <w:bookmarkEnd w:id="255"/>
+            <w:bookmarkEnd w:id="256"/>
           </w:p>
         </w:tc>
         <w:tc>
@@ -21782,14 +21885,14 @@
                 <w:b/>
               </w:rPr>
             </w:pPr>
-            <w:bookmarkStart w:id="256" w:name="_Toc530816354"/>
+            <w:bookmarkStart w:id="257" w:name="_Toc530816354"/>
             <w:r>
               <w:rPr>
                 <w:b/>
               </w:rPr>
               <w:t>Actor principal:</w:t>
             </w:r>
-            <w:bookmarkEnd w:id="256"/>
+            <w:bookmarkEnd w:id="257"/>
           </w:p>
         </w:tc>
         <w:tc>
@@ -21825,14 +21928,14 @@
                 <w:b/>
               </w:rPr>
             </w:pPr>
-            <w:bookmarkStart w:id="257" w:name="_Toc530816355"/>
+            <w:bookmarkStart w:id="258" w:name="_Toc530816355"/>
             <w:r>
               <w:rPr>
                 <w:b/>
               </w:rPr>
               <w:t>Otros actores:</w:t>
             </w:r>
-            <w:bookmarkEnd w:id="257"/>
+            <w:bookmarkEnd w:id="258"/>
           </w:p>
         </w:tc>
         <w:tc>
@@ -21865,14 +21968,14 @@
                 <w:b/>
               </w:rPr>
             </w:pPr>
-            <w:bookmarkStart w:id="258" w:name="_Toc530816356"/>
+            <w:bookmarkStart w:id="259" w:name="_Toc530816356"/>
             <w:r>
               <w:rPr>
                 <w:b/>
               </w:rPr>
               <w:t>Requisitos funcionales cubiertos:</w:t>
             </w:r>
-            <w:bookmarkEnd w:id="258"/>
+            <w:bookmarkEnd w:id="259"/>
           </w:p>
         </w:tc>
         <w:tc>
@@ -21908,14 +22011,14 @@
                 <w:b/>
               </w:rPr>
             </w:pPr>
-            <w:bookmarkStart w:id="259" w:name="_Toc530816357"/>
+            <w:bookmarkStart w:id="260" w:name="_Toc530816357"/>
             <w:r>
               <w:rPr>
                 <w:b/>
               </w:rPr>
               <w:t>Precondiciones:</w:t>
             </w:r>
-            <w:bookmarkEnd w:id="259"/>
+            <w:bookmarkEnd w:id="260"/>
           </w:p>
         </w:tc>
         <w:tc>
@@ -21951,14 +22054,14 @@
                 <w:b/>
               </w:rPr>
             </w:pPr>
-            <w:bookmarkStart w:id="260" w:name="_Toc530816358"/>
+            <w:bookmarkStart w:id="261" w:name="_Toc530816358"/>
             <w:r>
               <w:rPr>
                 <w:b/>
               </w:rPr>
               <w:t>Postcondiciones:</w:t>
             </w:r>
-            <w:bookmarkEnd w:id="260"/>
+            <w:bookmarkEnd w:id="261"/>
           </w:p>
         </w:tc>
         <w:tc>
@@ -22096,14 +22199,14 @@
                 <w:b/>
               </w:rPr>
             </w:pPr>
-            <w:bookmarkStart w:id="261" w:name="_Toc530816359"/>
+            <w:bookmarkStart w:id="262" w:name="_Toc530816359"/>
             <w:r>
               <w:rPr>
                 <w:b/>
               </w:rPr>
               <w:t>ESCENARIO PRINCIPAL</w:t>
             </w:r>
-            <w:bookmarkEnd w:id="261"/>
+            <w:bookmarkEnd w:id="262"/>
           </w:p>
         </w:tc>
       </w:tr>
@@ -22362,7 +22465,7 @@
           <w:color w:val="BFBFBF" w:themeColor="background1" w:themeShade="BF"/>
         </w:rPr>
       </w:pPr>
-      <w:bookmarkStart w:id="262" w:name="_Toc530816360"/>
+      <w:bookmarkStart w:id="263" w:name="_Toc530816360"/>
       <w:r>
         <w:rPr>
           <w:rStyle w:val="Ttulo3Car"/>
@@ -22370,7 +22473,7 @@
         </w:rPr>
         <w:t>Escenarios excepcionales o alternativos:</w:t>
       </w:r>
-      <w:bookmarkEnd w:id="262"/>
+      <w:bookmarkEnd w:id="263"/>
       <w:r>
         <w:t xml:space="preserve"> </w:t>
       </w:r>
@@ -22409,7 +22512,7 @@
         <w:spacing w:after="0"/>
         <w:jc w:val="both"/>
       </w:pPr>
-      <w:bookmarkStart w:id="263" w:name="_Toc530816361"/>
+      <w:bookmarkStart w:id="264" w:name="_Toc530816361"/>
       <w:r>
         <w:rPr>
           <w:rStyle w:val="Ttulo3Car"/>
@@ -22440,7 +22543,7 @@
         </w:rPr>
         <w:t>añadir una pieza.</w:t>
       </w:r>
-      <w:bookmarkEnd w:id="263"/>
+      <w:bookmarkEnd w:id="264"/>
     </w:p>
     <w:p>
       <w:pPr>
@@ -22490,14 +22593,14 @@
                 <w:b/>
               </w:rPr>
             </w:pPr>
-            <w:bookmarkStart w:id="264" w:name="_Toc530816362"/>
+            <w:bookmarkStart w:id="265" w:name="_Toc530816362"/>
             <w:r>
               <w:rPr>
                 <w:b/>
               </w:rPr>
               <w:t>C34- BORRAR PIEZA</w:t>
             </w:r>
-            <w:bookmarkEnd w:id="264"/>
+            <w:bookmarkEnd w:id="265"/>
           </w:p>
         </w:tc>
       </w:tr>
@@ -22519,14 +22622,14 @@
                 <w:b/>
               </w:rPr>
             </w:pPr>
-            <w:bookmarkStart w:id="265" w:name="_Toc530816363"/>
+            <w:bookmarkStart w:id="266" w:name="_Toc530816363"/>
             <w:r>
               <w:rPr>
                 <w:b/>
               </w:rPr>
               <w:t>Descripción:</w:t>
             </w:r>
-            <w:bookmarkEnd w:id="265"/>
+            <w:bookmarkEnd w:id="266"/>
           </w:p>
         </w:tc>
         <w:tc>
@@ -22559,14 +22662,14 @@
                 <w:b/>
               </w:rPr>
             </w:pPr>
-            <w:bookmarkStart w:id="266" w:name="_Toc530816364"/>
+            <w:bookmarkStart w:id="267" w:name="_Toc530816364"/>
             <w:r>
               <w:rPr>
                 <w:b/>
               </w:rPr>
               <w:t>Actor principal:</w:t>
             </w:r>
-            <w:bookmarkEnd w:id="266"/>
+            <w:bookmarkEnd w:id="267"/>
           </w:p>
         </w:tc>
         <w:tc>
@@ -22602,14 +22705,14 @@
                 <w:b/>
               </w:rPr>
             </w:pPr>
-            <w:bookmarkStart w:id="267" w:name="_Toc530816365"/>
+            <w:bookmarkStart w:id="268" w:name="_Toc530816365"/>
             <w:r>
               <w:rPr>
                 <w:b/>
               </w:rPr>
               <w:t>Otros actores:</w:t>
             </w:r>
-            <w:bookmarkEnd w:id="267"/>
+            <w:bookmarkEnd w:id="268"/>
           </w:p>
         </w:tc>
         <w:tc>
@@ -22642,14 +22745,14 @@
                 <w:b/>
               </w:rPr>
             </w:pPr>
-            <w:bookmarkStart w:id="268" w:name="_Toc530816366"/>
+            <w:bookmarkStart w:id="269" w:name="_Toc530816366"/>
             <w:r>
               <w:rPr>
                 <w:b/>
               </w:rPr>
               <w:t>Requisitos funcionales cubiertos:</w:t>
             </w:r>
-            <w:bookmarkEnd w:id="268"/>
+            <w:bookmarkEnd w:id="269"/>
           </w:p>
         </w:tc>
         <w:tc>
@@ -22685,14 +22788,14 @@
                 <w:b/>
               </w:rPr>
             </w:pPr>
-            <w:bookmarkStart w:id="269" w:name="_Toc530816367"/>
+            <w:bookmarkStart w:id="270" w:name="_Toc530816367"/>
             <w:r>
               <w:rPr>
                 <w:b/>
               </w:rPr>
               <w:t>Precondiciones:</w:t>
             </w:r>
-            <w:bookmarkEnd w:id="269"/>
+            <w:bookmarkEnd w:id="270"/>
           </w:p>
         </w:tc>
         <w:tc>
@@ -22725,14 +22828,14 @@
                 <w:b/>
               </w:rPr>
             </w:pPr>
-            <w:bookmarkStart w:id="270" w:name="_Toc530816368"/>
+            <w:bookmarkStart w:id="271" w:name="_Toc530816368"/>
             <w:r>
               <w:rPr>
                 <w:b/>
               </w:rPr>
               <w:t>Postcondiciones:</w:t>
             </w:r>
-            <w:bookmarkEnd w:id="270"/>
+            <w:bookmarkEnd w:id="271"/>
           </w:p>
         </w:tc>
         <w:tc>
@@ -22839,11 +22942,11 @@
               <w:outlineLvl w:val="2"/>
               <w:cnfStyle w:val="100000000000" w:firstRow="1" w:lastRow="0" w:firstColumn="0" w:lastColumn="0" w:oddVBand="0" w:evenVBand="0" w:oddHBand="0" w:evenHBand="0" w:firstRowFirstColumn="0" w:firstRowLastColumn="0" w:lastRowFirstColumn="0" w:lastRowLastColumn="0"/>
             </w:pPr>
-            <w:bookmarkStart w:id="271" w:name="_Toc530816369"/>
+            <w:bookmarkStart w:id="272" w:name="_Toc530816369"/>
             <w:r>
               <w:t>ESCENARIO PRINCIPAL</w:t>
             </w:r>
-            <w:bookmarkEnd w:id="271"/>
+            <w:bookmarkEnd w:id="272"/>
           </w:p>
         </w:tc>
       </w:tr>
@@ -23113,7 +23216,7 @@
           <w:color w:val="BFBFBF" w:themeColor="background1" w:themeShade="BF"/>
         </w:rPr>
       </w:pPr>
-      <w:bookmarkStart w:id="272" w:name="_Toc530816370"/>
+      <w:bookmarkStart w:id="273" w:name="_Toc530816370"/>
       <w:r>
         <w:rPr>
           <w:rStyle w:val="Ttulo3Car"/>
@@ -23121,7 +23224,7 @@
         </w:rPr>
         <w:t>Escenarios excepcionales o alternativos:</w:t>
       </w:r>
-      <w:bookmarkEnd w:id="272"/>
+      <w:bookmarkEnd w:id="273"/>
       <w:r>
         <w:t xml:space="preserve"> </w:t>
       </w:r>
@@ -23142,8 +23245,6 @@
       <w:r>
         <w:t>en un parte de trabajo o pedido.</w:t>
       </w:r>
-      <w:bookmarkStart w:id="273" w:name="_GoBack"/>
-      <w:bookmarkEnd w:id="273"/>
     </w:p>
     <w:p>
       <w:pPr>
@@ -24930,6 +25031,24 @@
         <w:jc w:val="both"/>
       </w:pPr>
     </w:p>
+    <w:p>
+      <w:pPr>
+        <w:spacing w:after="0"/>
+        <w:jc w:val="both"/>
+      </w:pPr>
+    </w:p>
+    <w:p>
+      <w:pPr>
+        <w:spacing w:after="0"/>
+        <w:jc w:val="both"/>
+      </w:pPr>
+    </w:p>
+    <w:p>
+      <w:pPr>
+        <w:spacing w:after="0"/>
+        <w:jc w:val="both"/>
+      </w:pPr>
+    </w:p>
     <w:tbl>
       <w:tblPr>
         <w:tblStyle w:val="Tablaconcuadrcula4-nfasis2"/>
@@ -25284,42 +25403,6 @@
         <w:jc w:val="both"/>
       </w:pPr>
     </w:p>
-    <w:p>
-      <w:pPr>
-        <w:spacing w:after="0"/>
-        <w:jc w:val="both"/>
-      </w:pPr>
-    </w:p>
-    <w:p>
-      <w:pPr>
-        <w:spacing w:after="0"/>
-        <w:jc w:val="both"/>
-      </w:pPr>
-    </w:p>
-    <w:p>
-      <w:pPr>
-        <w:spacing w:after="0"/>
-        <w:jc w:val="both"/>
-      </w:pPr>
-    </w:p>
-    <w:p>
-      <w:pPr>
-        <w:spacing w:after="0"/>
-        <w:jc w:val="both"/>
-      </w:pPr>
-    </w:p>
-    <w:p>
-      <w:pPr>
-        <w:spacing w:after="0"/>
-        <w:jc w:val="both"/>
-      </w:pPr>
-    </w:p>
-    <w:p>
-      <w:pPr>
-        <w:spacing w:after="0"/>
-        <w:jc w:val="both"/>
-      </w:pPr>
-    </w:p>
     <w:tbl>
       <w:tblPr>
         <w:tblStyle w:val="Tablaconcuadrcula5oscura-nfasis2"/>
@@ -26678,24 +26761,6 @@
           <w:color w:val="BFBFBF" w:themeColor="background1" w:themeShade="BF"/>
         </w:rPr>
       </w:pPr>
-    </w:p>
-    <w:p>
-      <w:pPr>
-        <w:spacing w:after="0"/>
-        <w:rPr>
-          <w:rStyle w:val="Ttulo3Car"/>
-          <w:color w:val="BFBFBF" w:themeColor="background1" w:themeShade="BF"/>
-        </w:rPr>
-      </w:pPr>
-    </w:p>
-    <w:p>
-      <w:pPr>
-        <w:spacing w:after="0"/>
-        <w:rPr>
-          <w:rStyle w:val="Ttulo3Car"/>
-          <w:color w:val="BFBFBF" w:themeColor="background1" w:themeShade="BF"/>
-        </w:rPr>
-      </w:pPr>
       <w:bookmarkStart w:id="323" w:name="_Toc530816420"/>
     </w:p>
     <w:p>
@@ -27351,6 +27416,7 @@
           <w:rStyle w:val="Ttulo3Car"/>
           <w:color w:val="BFBFBF" w:themeColor="background1" w:themeShade="BF"/>
         </w:rPr>
+        <w:lastRenderedPageBreak/>
         <w:t>Escenarios excepcionales o alternativos:</w:t>
       </w:r>
       <w:bookmarkEnd w:id="333"/>
@@ -27422,6 +27488,7 @@
     </w:p>
     <w:sectPr>
       <w:headerReference w:type="default" r:id="rId59"/>
+      <w:footerReference w:type="default" r:id="rId60"/>
       <w:pgSz w:w="11906" w:h="16838"/>
       <w:pgMar w:top="720" w:right="720" w:bottom="720" w:left="720" w:header="708" w:footer="708" w:gutter="0"/>
       <w:cols w:space="708"/>
@@ -27454,6 +27521,136 @@
     </w:p>
   </w:endnote>
 </w:endnotes>
+</file>
+
+<file path=word/footer1.xml><?xml version="1.0" encoding="utf-8"?>
+<w:ftr xmlns:wpc="http://schemas.microsoft.com/office/word/2010/wordprocessingCanvas" xmlns:cx="http://schemas.microsoft.com/office/drawing/2014/chartex" xmlns:cx1="http://schemas.microsoft.com/office/drawing/2015/9/8/chartex" xmlns:cx2="http://schemas.microsoft.com/office/drawing/2015/10/21/chartex" xmlns:cx3="http://schemas.microsoft.com/office/drawing/2016/5/9/chartex" xmlns:cx4="http://schemas.microsoft.com/office/drawing/2016/5/10/chartex" xmlns:cx5="http://schemas.microsoft.com/office/drawing/2016/5/11/chartex" xmlns:cx6="http://schemas.microsoft.com/office/drawing/2016/5/12/chartex" xmlns:cx7="http://schemas.microsoft.com/office/drawing/2016/5/13/chartex" xmlns:cx8="http://schemas.microsoft.com/office/drawing/2016/5/14/chartex" xmlns:mc="http://schemas.openxmlformats.org/markup-compatibility/2006" xmlns:aink="http://schemas.microsoft.com/office/drawing/2016/ink" xmlns:am3d="http://schemas.microsoft.com/office/drawing/2017/model3d" xmlns:o="urn:schemas-microsoft-com:office:office" xmlns:r="http://schemas.openxmlformats.org/officeDocument/2006/relationships" xmlns:m="http://schemas.openxmlformats.org/officeDocument/2006/math" xmlns:v="urn:schemas-microsoft-com:vml" xmlns:wp14="http://schemas.microsoft.com/office/word/2010/wordprocessingDrawing" xmlns:wp="http://schemas.openxmlformats.org/drawingml/2006/wordprocessingDrawing" xmlns:w10="urn:schemas-microsoft-com:office:word" xmlns:w="http://schemas.openxmlformats.org/wordprocessingml/2006/main" xmlns:w14="http://schemas.microsoft.com/office/word/2010/wordml" xmlns:w15="http://schemas.microsoft.com/office/word/2012/wordml" xmlns:w16cid="http://schemas.microsoft.com/office/word/2016/wordml/cid" xmlns:w16se="http://schemas.microsoft.com/office/word/2015/wordml/symex" xmlns:wpg="http://schemas.microsoft.com/office/word/2010/wordprocessingGroup" xmlns:wpi="http://schemas.microsoft.com/office/word/2010/wordprocessingInk" xmlns:wne="http://schemas.microsoft.com/office/word/2006/wordml" xmlns:wps="http://schemas.microsoft.com/office/word/2010/wordprocessingShape" mc:Ignorable="w14 w15 w16se w16cid wp14">
+  <w:p>
+    <w:pPr>
+      <w:tabs>
+        <w:tab w:val="center" w:pos="4550"/>
+        <w:tab w:val="left" w:pos="5818"/>
+      </w:tabs>
+      <w:ind w:right="260"/>
+      <w:jc w:val="right"/>
+      <w:rPr>
+        <w:color w:val="121428" w:themeColor="text2" w:themeShade="80"/>
+        <w:sz w:val="24"/>
+        <w:szCs w:val="24"/>
+      </w:rPr>
+    </w:pPr>
+    <w:r>
+      <w:rPr>
+        <w:color w:val="5B63B7" w:themeColor="text2" w:themeTint="99"/>
+        <w:spacing w:val="60"/>
+        <w:sz w:val="24"/>
+        <w:szCs w:val="24"/>
+      </w:rPr>
+      <w:t>Página</w:t>
+    </w:r>
+    <w:r>
+      <w:rPr>
+        <w:color w:val="5B63B7" w:themeColor="text2" w:themeTint="99"/>
+        <w:sz w:val="24"/>
+        <w:szCs w:val="24"/>
+      </w:rPr>
+      <w:t xml:space="preserve"> </w:t>
+    </w:r>
+    <w:r>
+      <w:rPr>
+        <w:color w:val="1B1D3D" w:themeColor="text2" w:themeShade="BF"/>
+        <w:sz w:val="24"/>
+        <w:szCs w:val="24"/>
+      </w:rPr>
+      <w:fldChar w:fldCharType="begin"/>
+    </w:r>
+    <w:r>
+      <w:rPr>
+        <w:color w:val="1B1D3D" w:themeColor="text2" w:themeShade="BF"/>
+        <w:sz w:val="24"/>
+        <w:szCs w:val="24"/>
+      </w:rPr>
+      <w:instrText>PAGE   \* MERGEFORMAT</w:instrText>
+    </w:r>
+    <w:r>
+      <w:rPr>
+        <w:color w:val="1B1D3D" w:themeColor="text2" w:themeShade="BF"/>
+        <w:sz w:val="24"/>
+        <w:szCs w:val="24"/>
+      </w:rPr>
+      <w:fldChar w:fldCharType="separate"/>
+    </w:r>
+    <w:r>
+      <w:rPr>
+        <w:color w:val="1B1D3D" w:themeColor="text2" w:themeShade="BF"/>
+        <w:sz w:val="24"/>
+        <w:szCs w:val="24"/>
+      </w:rPr>
+      <w:t>1</w:t>
+    </w:r>
+    <w:r>
+      <w:rPr>
+        <w:color w:val="1B1D3D" w:themeColor="text2" w:themeShade="BF"/>
+        <w:sz w:val="24"/>
+        <w:szCs w:val="24"/>
+      </w:rPr>
+      <w:fldChar w:fldCharType="end"/>
+    </w:r>
+    <w:r>
+      <w:rPr>
+        <w:color w:val="1B1D3D" w:themeColor="text2" w:themeShade="BF"/>
+        <w:sz w:val="24"/>
+        <w:szCs w:val="24"/>
+      </w:rPr>
+      <w:t xml:space="preserve"> | </w:t>
+    </w:r>
+    <w:r>
+      <w:rPr>
+        <w:color w:val="1B1D3D" w:themeColor="text2" w:themeShade="BF"/>
+        <w:sz w:val="24"/>
+        <w:szCs w:val="24"/>
+      </w:rPr>
+      <w:fldChar w:fldCharType="begin"/>
+    </w:r>
+    <w:r>
+      <w:rPr>
+        <w:color w:val="1B1D3D" w:themeColor="text2" w:themeShade="BF"/>
+        <w:sz w:val="24"/>
+        <w:szCs w:val="24"/>
+      </w:rPr>
+      <w:instrText>NUMPAGES  \* Arabic  \* MERGEFORMAT</w:instrText>
+    </w:r>
+    <w:r>
+      <w:rPr>
+        <w:color w:val="1B1D3D" w:themeColor="text2" w:themeShade="BF"/>
+        <w:sz w:val="24"/>
+        <w:szCs w:val="24"/>
+      </w:rPr>
+      <w:fldChar w:fldCharType="separate"/>
+    </w:r>
+    <w:r>
+      <w:rPr>
+        <w:color w:val="1B1D3D" w:themeColor="text2" w:themeShade="BF"/>
+        <w:sz w:val="24"/>
+        <w:szCs w:val="24"/>
+      </w:rPr>
+      <w:t>1</w:t>
+    </w:r>
+    <w:r>
+      <w:rPr>
+        <w:color w:val="1B1D3D" w:themeColor="text2" w:themeShade="BF"/>
+        <w:sz w:val="24"/>
+        <w:szCs w:val="24"/>
+      </w:rPr>
+      <w:fldChar w:fldCharType="end"/>
+    </w:r>
+  </w:p>
+  <w:p>
+    <w:pPr>
+      <w:pStyle w:val="Piedepgina"/>
+    </w:pPr>
+  </w:p>
+</w:ftr>
 </file>
 
 <file path=word/footnotes.xml><?xml version="1.0" encoding="utf-8"?>
@@ -29538,7 +29735,7 @@
 </file>
 
 <file path=customXml/itemProps1.xml><?xml version="1.0" encoding="utf-8"?>
-<ds:datastoreItem xmlns:ds="http://schemas.openxmlformats.org/officeDocument/2006/customXml" ds:itemID="{8EAF44E9-F8BE-4F0C-87ED-C63F7906C5FD}">
+<ds:datastoreItem xmlns:ds="http://schemas.openxmlformats.org/officeDocument/2006/customXml" ds:itemID="{8F3A2DEA-C0F2-4A19-87D7-DE5CAC620A21}">
   <ds:schemaRefs>
     <ds:schemaRef ds:uri="http://schemas.openxmlformats.org/officeDocument/2006/bibliography"/>
   </ds:schemaRefs>
